--- a/Lab4_TestScript.docx
+++ b/Lab4_TestScript.docx
@@ -4,7 +4,7 @@
   <w:body>
     <w:p>
       <w:pPr>
-        <w:pStyle w:val="ListParagraph"/>
+        <w:pStyle w:val="a7"/>
         <w:numPr>
           <w:ilvl w:val="0"/>
           <w:numId w:val="1"/>
@@ -12,7 +12,7 @@
         <w:spacing w:before="240"/>
         <w:ind w:left="357" w:hanging="357"/>
         <w:rPr>
-          <w:rFonts w:ascii="TH SarabunPSK" w:hAnsi="TH SarabunPSK" w:cs="TH SarabunPSK"/>
+          <w:rFonts w:ascii="TH SarabunPSK" w:hAnsi="TH SarabunPSK" w:cs="TH SarabunPSK" w:hint="cs"/>
           <w:sz w:val="32"/>
           <w:szCs w:val="32"/>
         </w:rPr>
@@ -48,13 +48,13 @@
     </w:p>
     <w:p>
       <w:pPr>
-        <w:pStyle w:val="ListParagraph"/>
+        <w:pStyle w:val="a7"/>
         <w:numPr>
           <w:ilvl w:val="1"/>
           <w:numId w:val="2"/>
         </w:numPr>
         <w:rPr>
-          <w:rFonts w:ascii="TH SarabunPSK" w:hAnsi="TH SarabunPSK" w:cs="TH SarabunPSK"/>
+          <w:rFonts w:ascii="TH SarabunPSK" w:hAnsi="TH SarabunPSK" w:cs="TH SarabunPSK" w:hint="cs"/>
           <w:sz w:val="32"/>
           <w:szCs w:val="32"/>
         </w:rPr>
@@ -90,11 +90,11 @@
     </w:p>
     <w:p>
       <w:pPr>
-        <w:pStyle w:val="ListParagraph"/>
+        <w:pStyle w:val="a7"/>
         <w:ind w:left="0" w:firstLine="720"/>
         <w:jc w:val="thaiDistribute"/>
         <w:rPr>
-          <w:rFonts w:ascii="TH SarabunPSK" w:hAnsi="TH SarabunPSK" w:cs="TH SarabunPSK"/>
+          <w:rFonts w:ascii="TH SarabunPSK" w:hAnsi="TH SarabunPSK" w:cs="TH SarabunPSK" w:hint="cs"/>
           <w:sz w:val="32"/>
           <w:szCs w:val="32"/>
           <w:cs/>
@@ -103,7 +103,7 @@
       </w:pPr>
       <w:r>
         <w:rPr>
-          <w:rFonts w:ascii="TH SarabunPSK" w:hAnsi="TH SarabunPSK" w:cs="TH SarabunPSK"/>
+          <w:rFonts w:ascii="TH SarabunPSK" w:hAnsi="TH SarabunPSK" w:cs="TH SarabunPSK" w:hint="cs"/>
           <w:sz w:val="32"/>
           <w:szCs w:val="32"/>
           <w:lang w:bidi="th-TH"/>
@@ -211,14 +211,14 @@
     </w:p>
     <w:p>
       <w:pPr>
-        <w:pStyle w:val="ListParagraph"/>
+        <w:pStyle w:val="a7"/>
         <w:numPr>
           <w:ilvl w:val="1"/>
           <w:numId w:val="2"/>
         </w:numPr>
         <w:jc w:val="thaiDistribute"/>
         <w:rPr>
-          <w:rFonts w:ascii="TH SarabunPSK" w:hAnsi="TH SarabunPSK" w:cs="TH SarabunPSK"/>
+          <w:rFonts w:ascii="TH SarabunPSK" w:hAnsi="TH SarabunPSK" w:cs="TH SarabunPSK" w:hint="cs"/>
           <w:sz w:val="32"/>
           <w:szCs w:val="32"/>
         </w:rPr>
@@ -254,11 +254,11 @@
     </w:p>
     <w:p>
       <w:pPr>
-        <w:pStyle w:val="ListParagraph"/>
+        <w:pStyle w:val="a7"/>
         <w:ind w:left="0" w:firstLine="720"/>
         <w:jc w:val="thaiDistribute"/>
         <w:rPr>
-          <w:rFonts w:ascii="TH SarabunPSK" w:hAnsi="TH SarabunPSK" w:cs="TH SarabunPSK"/>
+          <w:rFonts w:ascii="TH SarabunPSK" w:hAnsi="TH SarabunPSK" w:cs="TH SarabunPSK" w:hint="cs"/>
           <w:sz w:val="32"/>
           <w:szCs w:val="32"/>
           <w:cs/>
@@ -313,7 +313,7 @@
           <w:cs/>
           <w:lang w:bidi="th-TH"/>
         </w:rPr>
-        <w:t>เข้าร่วม</w:t>
+        <w:t>เข้าร่วมอบรมเชิงปฏิบัติการ</w:t>
       </w:r>
       <w:r>
         <w:rPr>
@@ -323,7 +323,25 @@
           <w:cs/>
           <w:lang w:bidi="th-TH"/>
         </w:rPr>
-        <w:t>อบรมเชิงปฏิบัติการ</w:t>
+        <w:t xml:space="preserve"> (</w:t>
+      </w:r>
+      <w:r>
+        <w:rPr>
+          <w:rFonts w:ascii="TH SarabunPSK" w:hAnsi="TH SarabunPSK" w:cs="TH SarabunPSK" w:hint="cs"/>
+          <w:sz w:val="32"/>
+          <w:szCs w:val="32"/>
+          <w:lang w:bidi="th-TH"/>
+        </w:rPr>
+        <w:t>Workshop</w:t>
+      </w:r>
+      <w:r>
+        <w:rPr>
+          <w:rFonts w:ascii="TH SarabunPSK" w:hAnsi="TH SarabunPSK" w:cs="TH SarabunPSK" w:hint="cs"/>
+          <w:sz w:val="32"/>
+          <w:szCs w:val="32"/>
+          <w:lang w:bidi="th-TH"/>
+        </w:rPr>
+        <w:t xml:space="preserve"> Registration</w:t>
       </w:r>
       <w:r>
         <w:rPr>
@@ -333,25 +351,7 @@
           <w:cs/>
           <w:lang w:bidi="th-TH"/>
         </w:rPr>
-        <w:t xml:space="preserve"> (</w:t>
-      </w:r>
-      <w:r>
-        <w:rPr>
-          <w:rFonts w:ascii="TH SarabunPSK" w:hAnsi="TH SarabunPSK" w:cs="TH SarabunPSK"/>
-          <w:sz w:val="32"/>
-          <w:szCs w:val="32"/>
-          <w:lang w:bidi="th-TH"/>
-        </w:rPr>
-        <w:t>Workshop</w:t>
-      </w:r>
-      <w:r>
-        <w:rPr>
-          <w:rFonts w:ascii="TH SarabunPSK" w:hAnsi="TH SarabunPSK" w:cs="TH SarabunPSK" w:hint="cs"/>
-          <w:sz w:val="32"/>
-          <w:szCs w:val="32"/>
-          <w:lang w:bidi="th-TH"/>
-        </w:rPr>
-        <w:t xml:space="preserve"> Registration</w:t>
+        <w:t>)</w:t>
       </w:r>
       <w:r>
         <w:rPr>
@@ -361,7 +361,7 @@
           <w:cs/>
           <w:lang w:bidi="th-TH"/>
         </w:rPr>
-        <w:t>)</w:t>
+        <w:t xml:space="preserve"> ว่า</w:t>
       </w:r>
       <w:r>
         <w:rPr>
@@ -371,7 +371,7 @@
           <w:cs/>
           <w:lang w:bidi="th-TH"/>
         </w:rPr>
-        <w:t xml:space="preserve"> ว่า</w:t>
+        <w:t xml:space="preserve"> </w:t>
       </w:r>
       <w:r>
         <w:rPr>
@@ -381,7 +381,7 @@
           <w:cs/>
           <w:lang w:bidi="th-TH"/>
         </w:rPr>
-        <w:t xml:space="preserve"> </w:t>
+        <w:t>สามารถ</w:t>
       </w:r>
       <w:r>
         <w:rPr>
@@ -391,7 +391,7 @@
           <w:cs/>
           <w:lang w:bidi="th-TH"/>
         </w:rPr>
-        <w:t>สามารถ</w:t>
+        <w:t>ดำเนินการลงทะเบียน และ</w:t>
       </w:r>
       <w:r>
         <w:rPr>
@@ -401,7 +401,7 @@
           <w:cs/>
           <w:lang w:bidi="th-TH"/>
         </w:rPr>
-        <w:t>ดำเนินการลงทะเบียน และ</w:t>
+        <w:t>ตรวจสอบ</w:t>
       </w:r>
       <w:r>
         <w:rPr>
@@ -411,7 +411,7 @@
           <w:cs/>
           <w:lang w:bidi="th-TH"/>
         </w:rPr>
-        <w:t>ตรวจสอบ</w:t>
+        <w:t>ความถูกต้อง</w:t>
       </w:r>
       <w:r>
         <w:rPr>
@@ -421,7 +421,7 @@
           <w:cs/>
           <w:lang w:bidi="th-TH"/>
         </w:rPr>
-        <w:t>ความถูกต้อง</w:t>
+        <w:t>ข้อมูล</w:t>
       </w:r>
       <w:r>
         <w:rPr>
@@ -431,7 +431,7 @@
           <w:cs/>
           <w:lang w:bidi="th-TH"/>
         </w:rPr>
-        <w:t>ข้อมูล</w:t>
+        <w:t>ก่อนที่จะดำเนินการตามขั้นตอนต่อไปได้</w:t>
       </w:r>
       <w:r>
         <w:rPr>
@@ -441,7 +441,7 @@
           <w:cs/>
           <w:lang w:bidi="th-TH"/>
         </w:rPr>
-        <w:t>ก่อนที่จะดำเนินการตามขั้นตอนต่อไปได้</w:t>
+        <w:t>อย่างถูกต้อง</w:t>
       </w:r>
       <w:r>
         <w:rPr>
@@ -451,29 +451,19 @@
           <w:cs/>
           <w:lang w:bidi="th-TH"/>
         </w:rPr>
-        <w:t>อย่างถูกต้อง</w:t>
-      </w:r>
-      <w:r>
-        <w:rPr>
-          <w:rFonts w:ascii="TH SarabunPSK" w:hAnsi="TH SarabunPSK" w:cs="TH SarabunPSK" w:hint="cs"/>
-          <w:sz w:val="32"/>
-          <w:szCs w:val="32"/>
-          <w:cs/>
-          <w:lang w:bidi="th-TH"/>
-        </w:rPr>
         <w:t xml:space="preserve"> </w:t>
       </w:r>
     </w:p>
     <w:p>
       <w:pPr>
-        <w:pStyle w:val="ListParagraph"/>
+        <w:pStyle w:val="a7"/>
         <w:numPr>
           <w:ilvl w:val="0"/>
           <w:numId w:val="1"/>
         </w:numPr>
         <w:ind w:left="360"/>
         <w:rPr>
-          <w:rFonts w:ascii="TH SarabunPSK" w:hAnsi="TH SarabunPSK" w:cs="TH SarabunPSK"/>
+          <w:rFonts w:ascii="TH SarabunPSK" w:hAnsi="TH SarabunPSK" w:cs="TH SarabunPSK" w:hint="cs"/>
           <w:sz w:val="32"/>
           <w:szCs w:val="32"/>
         </w:rPr>
@@ -528,12 +518,12 @@
     </w:p>
     <w:p>
       <w:pPr>
-        <w:pStyle w:val="ListParagraph"/>
+        <w:pStyle w:val="a7"/>
         <w:spacing w:after="120" w:line="240" w:lineRule="auto"/>
         <w:ind w:left="0" w:firstLine="720"/>
         <w:jc w:val="thaiDistribute"/>
         <w:rPr>
-          <w:rFonts w:ascii="TH SarabunPSK" w:hAnsi="TH SarabunPSK" w:cs="TH SarabunPSK"/>
+          <w:rFonts w:ascii="TH SarabunPSK" w:hAnsi="TH SarabunPSK" w:cs="TH SarabunPSK" w:hint="cs"/>
           <w:sz w:val="32"/>
           <w:szCs w:val="32"/>
           <w:lang w:bidi="th-TH"/>
@@ -649,14 +639,14 @@
     </w:p>
     <w:p>
       <w:pPr>
-        <w:pStyle w:val="ListParagraph"/>
+        <w:pStyle w:val="a7"/>
         <w:numPr>
           <w:ilvl w:val="0"/>
           <w:numId w:val="10"/>
         </w:numPr>
         <w:spacing w:after="120" w:line="240" w:lineRule="auto"/>
         <w:rPr>
-          <w:rFonts w:ascii="TH SarabunPSK" w:hAnsi="TH SarabunPSK" w:cs="TH SarabunPSK"/>
+          <w:rFonts w:ascii="TH SarabunPSK" w:hAnsi="TH SarabunPSK" w:cs="TH SarabunPSK" w:hint="cs"/>
           <w:sz w:val="32"/>
           <w:szCs w:val="32"/>
           <w:lang w:bidi="th-TH"/>
@@ -715,14 +705,14 @@
     </w:p>
     <w:p>
       <w:pPr>
-        <w:pStyle w:val="ListParagraph"/>
+        <w:pStyle w:val="a7"/>
         <w:numPr>
           <w:ilvl w:val="0"/>
           <w:numId w:val="10"/>
         </w:numPr>
         <w:spacing w:after="120" w:line="240" w:lineRule="auto"/>
         <w:rPr>
-          <w:rFonts w:ascii="TH SarabunPSK" w:hAnsi="TH SarabunPSK" w:cs="TH SarabunPSK"/>
+          <w:rFonts w:ascii="TH SarabunPSK" w:hAnsi="TH SarabunPSK" w:cs="TH SarabunPSK" w:hint="cs"/>
           <w:sz w:val="32"/>
           <w:szCs w:val="32"/>
           <w:lang w:bidi="th-TH"/>
@@ -761,14 +751,14 @@
     </w:p>
     <w:p>
       <w:pPr>
-        <w:pStyle w:val="ListParagraph"/>
+        <w:pStyle w:val="a7"/>
         <w:numPr>
           <w:ilvl w:val="0"/>
           <w:numId w:val="10"/>
         </w:numPr>
         <w:spacing w:after="120" w:line="240" w:lineRule="auto"/>
         <w:rPr>
-          <w:rFonts w:ascii="TH SarabunPSK" w:hAnsi="TH SarabunPSK" w:cs="TH SarabunPSK"/>
+          <w:rFonts w:ascii="TH SarabunPSK" w:hAnsi="TH SarabunPSK" w:cs="TH SarabunPSK" w:hint="cs"/>
           <w:sz w:val="32"/>
           <w:szCs w:val="32"/>
           <w:lang w:bidi="th-TH"/>
@@ -993,7 +983,7 @@
         <w:spacing w:after="120" w:line="240" w:lineRule="auto"/>
         <w:contextualSpacing/>
         <w:rPr>
-          <w:rFonts w:ascii="TH SarabunPSK" w:hAnsi="TH SarabunPSK" w:cs="TH SarabunPSK"/>
+          <w:rFonts w:ascii="TH SarabunPSK" w:hAnsi="TH SarabunPSK" w:cs="TH SarabunPSK" w:hint="cs"/>
           <w:sz w:val="32"/>
           <w:szCs w:val="32"/>
           <w:lang w:bidi="th-TH"/>
@@ -1012,14 +1002,14 @@
     </w:p>
     <w:p>
       <w:pPr>
-        <w:pStyle w:val="ListParagraph"/>
+        <w:pStyle w:val="a7"/>
         <w:numPr>
           <w:ilvl w:val="0"/>
           <w:numId w:val="11"/>
         </w:numPr>
         <w:ind w:left="1440"/>
         <w:rPr>
-          <w:rFonts w:ascii="TH SarabunPSK" w:hAnsi="TH SarabunPSK" w:cs="TH SarabunPSK"/>
+          <w:rFonts w:ascii="TH SarabunPSK" w:hAnsi="TH SarabunPSK" w:cs="TH SarabunPSK" w:hint="cs"/>
           <w:sz w:val="32"/>
           <w:szCs w:val="32"/>
           <w:lang w:bidi="th-TH"/>
@@ -1038,14 +1028,14 @@
     </w:p>
     <w:p>
       <w:pPr>
-        <w:pStyle w:val="ListParagraph"/>
+        <w:pStyle w:val="a7"/>
         <w:numPr>
           <w:ilvl w:val="0"/>
           <w:numId w:val="11"/>
         </w:numPr>
         <w:ind w:left="1440"/>
         <w:rPr>
-          <w:rFonts w:ascii="TH SarabunPSK" w:hAnsi="TH SarabunPSK" w:cs="TH SarabunPSK"/>
+          <w:rFonts w:ascii="TH SarabunPSK" w:hAnsi="TH SarabunPSK" w:cs="TH SarabunPSK" w:hint="cs"/>
           <w:sz w:val="32"/>
           <w:szCs w:val="32"/>
           <w:lang w:bidi="th-TH"/>
@@ -1064,14 +1054,14 @@
     </w:p>
     <w:p>
       <w:pPr>
-        <w:pStyle w:val="ListParagraph"/>
+        <w:pStyle w:val="a7"/>
         <w:numPr>
           <w:ilvl w:val="0"/>
           <w:numId w:val="11"/>
         </w:numPr>
         <w:ind w:left="1440"/>
         <w:rPr>
-          <w:rFonts w:ascii="TH SarabunPSK" w:hAnsi="TH SarabunPSK" w:cs="TH SarabunPSK"/>
+          <w:rFonts w:ascii="TH SarabunPSK" w:hAnsi="TH SarabunPSK" w:cs="TH SarabunPSK" w:hint="cs"/>
           <w:sz w:val="32"/>
           <w:szCs w:val="32"/>
           <w:lang w:bidi="th-TH"/>
@@ -1100,14 +1090,14 @@
     </w:p>
     <w:p>
       <w:pPr>
-        <w:pStyle w:val="ListParagraph"/>
+        <w:pStyle w:val="a7"/>
         <w:numPr>
           <w:ilvl w:val="0"/>
           <w:numId w:val="11"/>
         </w:numPr>
         <w:ind w:left="1440"/>
         <w:rPr>
-          <w:rFonts w:ascii="TH SarabunPSK" w:hAnsi="TH SarabunPSK" w:cs="TH SarabunPSK"/>
+          <w:rFonts w:ascii="TH SarabunPSK" w:hAnsi="TH SarabunPSK" w:cs="TH SarabunPSK" w:hint="cs"/>
           <w:sz w:val="32"/>
           <w:szCs w:val="32"/>
           <w:lang w:bidi="th-TH"/>
@@ -1126,14 +1116,14 @@
     </w:p>
     <w:p>
       <w:pPr>
-        <w:pStyle w:val="ListParagraph"/>
+        <w:pStyle w:val="a7"/>
         <w:numPr>
           <w:ilvl w:val="0"/>
           <w:numId w:val="11"/>
         </w:numPr>
         <w:ind w:left="1440"/>
         <w:rPr>
-          <w:rFonts w:ascii="TH SarabunPSK" w:hAnsi="TH SarabunPSK" w:cs="TH SarabunPSK"/>
+          <w:rFonts w:ascii="TH SarabunPSK" w:hAnsi="TH SarabunPSK" w:cs="TH SarabunPSK" w:hint="cs"/>
           <w:sz w:val="32"/>
           <w:szCs w:val="32"/>
           <w:lang w:bidi="th-TH"/>
@@ -1152,14 +1142,54 @@
     </w:p>
     <w:p>
       <w:pPr>
-        <w:pStyle w:val="ListParagraph"/>
+        <w:rPr>
+          <w:rFonts w:ascii="TH SarabunPSK" w:hAnsi="TH SarabunPSK" w:cs="TH SarabunPSK" w:hint="cs"/>
+          <w:sz w:val="32"/>
+          <w:szCs w:val="32"/>
+          <w:lang w:bidi="th-TH"/>
+        </w:rPr>
+      </w:pPr>
+    </w:p>
+    <w:p>
+      <w:pPr>
+        <w:rPr>
+          <w:rFonts w:ascii="TH SarabunPSK" w:hAnsi="TH SarabunPSK" w:cs="TH SarabunPSK" w:hint="cs"/>
+          <w:sz w:val="32"/>
+          <w:szCs w:val="32"/>
+          <w:lang w:bidi="th-TH"/>
+        </w:rPr>
+      </w:pPr>
+    </w:p>
+    <w:p>
+      <w:pPr>
+        <w:rPr>
+          <w:rFonts w:ascii="TH SarabunPSK" w:hAnsi="TH SarabunPSK" w:cs="TH SarabunPSK" w:hint="cs"/>
+          <w:sz w:val="32"/>
+          <w:szCs w:val="32"/>
+          <w:lang w:bidi="th-TH"/>
+        </w:rPr>
+      </w:pPr>
+    </w:p>
+    <w:p>
+      <w:pPr>
+        <w:rPr>
+          <w:rFonts w:ascii="TH SarabunPSK" w:hAnsi="TH SarabunPSK" w:cs="TH SarabunPSK" w:hint="cs"/>
+          <w:sz w:val="32"/>
+          <w:szCs w:val="32"/>
+          <w:lang w:bidi="th-TH"/>
+        </w:rPr>
+      </w:pPr>
+    </w:p>
+    <w:p>
+      <w:pPr>
+        <w:pStyle w:val="a7"/>
         <w:numPr>
           <w:ilvl w:val="0"/>
           <w:numId w:val="1"/>
         </w:numPr>
         <w:ind w:left="360"/>
         <w:rPr>
-          <w:rFonts w:ascii="TH SarabunPSK" w:hAnsi="TH SarabunPSK" w:cs="TH SarabunPSK"/>
+          <w:rFonts w:ascii="TH SarabunPSK" w:hAnsi="TH SarabunPSK" w:cs="TH SarabunPSK" w:hint="cs"/>
           <w:sz w:val="32"/>
           <w:szCs w:val="32"/>
         </w:rPr>
@@ -1172,6 +1202,7 @@
           <w:cs/>
           <w:lang w:bidi="th-TH"/>
         </w:rPr>
+        <w:lastRenderedPageBreak/>
         <w:t>สภาพแวดล้อมในการทดสอบ (</w:t>
       </w:r>
       <w:r>
@@ -1195,10 +1226,10 @@
     </w:p>
     <w:p>
       <w:pPr>
-        <w:pStyle w:val="ListParagraph"/>
+        <w:pStyle w:val="a7"/>
         <w:ind w:left="360"/>
         <w:rPr>
-          <w:rFonts w:ascii="TH SarabunPSK" w:hAnsi="TH SarabunPSK" w:cs="TH SarabunPSK"/>
+          <w:rFonts w:ascii="TH SarabunPSK" w:hAnsi="TH SarabunPSK" w:cs="TH SarabunPSK" w:hint="cs"/>
           <w:sz w:val="32"/>
           <w:szCs w:val="32"/>
         </w:rPr>
@@ -1260,61 +1291,630 @@
     </w:p>
     <w:p>
       <w:pPr>
-        <w:pStyle w:val="ListParagraph"/>
-        <w:ind w:left="360"/>
-        <w:rPr>
-          <w:rFonts w:ascii="TH SarabunPSK" w:hAnsi="TH SarabunPSK" w:cs="TH SarabunPSK"/>
-          <w:sz w:val="32"/>
-          <w:szCs w:val="32"/>
-        </w:rPr>
-      </w:pPr>
-      <w:r>
-        <w:rPr>
-          <w:rFonts w:ascii="TH SarabunPSK" w:hAnsi="TH SarabunPSK" w:cs="TH SarabunPSK" w:hint="cs"/>
-          <w:sz w:val="32"/>
-          <w:szCs w:val="32"/>
-        </w:rPr>
-        <w:t>______________________________________________________________________________________________________________________________________________________________</w:t>
-      </w:r>
-      <w:r>
-        <w:rPr>
-          <w:rFonts w:ascii="TH SarabunPSK" w:hAnsi="TH SarabunPSK" w:cs="TH SarabunPSK" w:hint="cs"/>
-          <w:sz w:val="32"/>
-          <w:szCs w:val="32"/>
-        </w:rPr>
-        <w:lastRenderedPageBreak/>
-        <w:t>______________________________________________________________________________________________________________________________________________________________</w:t>
+        <w:pBdr>
+          <w:top w:val="nil"/>
+          <w:left w:val="nil"/>
+          <w:bottom w:val="nil"/>
+          <w:right w:val="nil"/>
+          <w:between w:val="nil"/>
+        </w:pBdr>
+        <w:spacing w:after="0"/>
+        <w:ind w:left="720"/>
+        <w:rPr>
+          <w:rFonts w:ascii="TH SarabunPSK" w:eastAsia="TH Sarabun PSK" w:hAnsi="TH SarabunPSK" w:cs="TH SarabunPSK" w:hint="cs"/>
+          <w:color w:val="000000"/>
+          <w:sz w:val="32"/>
+          <w:szCs w:val="32"/>
+        </w:rPr>
+      </w:pPr>
+      <w:r>
+        <w:rPr>
+          <w:rFonts w:ascii="TH SarabunPSK" w:eastAsia="TH Sarabun PSK" w:hAnsi="TH SarabunPSK" w:cs="TH SarabunPSK" w:hint="cs"/>
+          <w:color w:val="000000"/>
+          <w:sz w:val="32"/>
+          <w:szCs w:val="32"/>
+        </w:rPr>
+        <w:t>Processor</w:t>
+      </w:r>
+      <w:r>
+        <w:rPr>
+          <w:rFonts w:ascii="TH SarabunPSK" w:eastAsia="TH Sarabun PSK" w:hAnsi="TH SarabunPSK" w:cs="TH SarabunPSK" w:hint="cs"/>
+          <w:color w:val="000000"/>
+          <w:sz w:val="32"/>
+          <w:szCs w:val="32"/>
+        </w:rPr>
+        <w:tab/>
+      </w:r>
+      <w:r>
+        <w:rPr>
+          <w:rFonts w:ascii="TH SarabunPSK" w:eastAsia="TH Sarabun PSK" w:hAnsi="TH SarabunPSK" w:cs="TH SarabunPSK" w:hint="cs"/>
+          <w:color w:val="000000"/>
+          <w:sz w:val="32"/>
+          <w:szCs w:val="32"/>
+        </w:rPr>
+        <w:tab/>
+        <w:t>AMD Ryzen 7 4700U with Radeon Graphics (2.00 GHz)</w:t>
       </w:r>
     </w:p>
     <w:p>
       <w:pPr>
-        <w:pStyle w:val="ListParagraph"/>
+        <w:pBdr>
+          <w:top w:val="nil"/>
+          <w:left w:val="nil"/>
+          <w:bottom w:val="nil"/>
+          <w:right w:val="nil"/>
+          <w:between w:val="nil"/>
+        </w:pBdr>
+        <w:spacing w:after="0"/>
+        <w:ind w:left="720"/>
+        <w:rPr>
+          <w:rFonts w:ascii="TH SarabunPSK" w:eastAsia="TH Sarabun PSK" w:hAnsi="TH SarabunPSK" w:cs="TH SarabunPSK" w:hint="cs"/>
+          <w:color w:val="000000"/>
+          <w:sz w:val="32"/>
+          <w:szCs w:val="32"/>
+        </w:rPr>
+      </w:pPr>
+      <w:r>
+        <w:rPr>
+          <w:rFonts w:ascii="TH SarabunPSK" w:eastAsia="TH Sarabun PSK" w:hAnsi="TH SarabunPSK" w:cs="TH SarabunPSK" w:hint="cs"/>
+          <w:color w:val="000000"/>
+          <w:sz w:val="32"/>
+          <w:szCs w:val="32"/>
+        </w:rPr>
+        <w:t>Installed RAM</w:t>
+      </w:r>
+      <w:r>
+        <w:rPr>
+          <w:rFonts w:ascii="TH SarabunPSK" w:eastAsia="TH Sarabun PSK" w:hAnsi="TH SarabunPSK" w:cs="TH SarabunPSK" w:hint="cs"/>
+          <w:color w:val="000000"/>
+          <w:sz w:val="32"/>
+          <w:szCs w:val="32"/>
+        </w:rPr>
+        <w:tab/>
+      </w:r>
+      <w:r>
+        <w:rPr>
+          <w:rFonts w:ascii="TH SarabunPSK" w:eastAsia="TH Sarabun PSK" w:hAnsi="TH SarabunPSK" w:cs="TH SarabunPSK" w:hint="cs"/>
+          <w:color w:val="000000"/>
+          <w:sz w:val="32"/>
+          <w:szCs w:val="32"/>
+        </w:rPr>
+        <w:tab/>
+      </w:r>
+      <w:r>
+        <w:rPr>
+          <w:rFonts w:ascii="TH SarabunPSK" w:eastAsia="TH Sarabun PSK" w:hAnsi="TH SarabunPSK" w:cs="TH SarabunPSK" w:hint="cs"/>
+          <w:color w:val="000000"/>
+          <w:sz w:val="32"/>
+          <w:szCs w:val="32"/>
+        </w:rPr>
+        <w:t>16.0 GB (15.4 GB usable)</w:t>
+      </w:r>
+    </w:p>
+    <w:p>
+      <w:pPr>
+        <w:pBdr>
+          <w:top w:val="nil"/>
+          <w:left w:val="nil"/>
+          <w:bottom w:val="nil"/>
+          <w:right w:val="nil"/>
+          <w:between w:val="nil"/>
+        </w:pBdr>
+        <w:spacing w:after="0"/>
+        <w:ind w:left="720"/>
+        <w:rPr>
+          <w:rFonts w:ascii="TH SarabunPSK" w:eastAsia="TH Sarabun PSK" w:hAnsi="TH SarabunPSK" w:cs="TH SarabunPSK" w:hint="cs"/>
+          <w:color w:val="000000"/>
+          <w:sz w:val="32"/>
+          <w:szCs w:val="32"/>
+        </w:rPr>
+      </w:pPr>
+      <w:r>
+        <w:rPr>
+          <w:rFonts w:ascii="TH SarabunPSK" w:eastAsia="TH Sarabun PSK" w:hAnsi="TH SarabunPSK" w:cs="TH SarabunPSK" w:hint="cs"/>
+          <w:color w:val="000000"/>
+          <w:sz w:val="32"/>
+          <w:szCs w:val="32"/>
+        </w:rPr>
+        <w:t>System type</w:t>
+      </w:r>
+      <w:r>
+        <w:rPr>
+          <w:rFonts w:ascii="TH SarabunPSK" w:eastAsia="TH Sarabun PSK" w:hAnsi="TH SarabunPSK" w:cs="TH SarabunPSK" w:hint="cs"/>
+          <w:color w:val="000000"/>
+          <w:sz w:val="32"/>
+          <w:szCs w:val="32"/>
+        </w:rPr>
+        <w:tab/>
+      </w:r>
+      <w:r>
+        <w:rPr>
+          <w:rFonts w:ascii="TH SarabunPSK" w:eastAsia="TH Sarabun PSK" w:hAnsi="TH SarabunPSK" w:cs="TH SarabunPSK" w:hint="cs"/>
+          <w:color w:val="000000"/>
+          <w:sz w:val="32"/>
+          <w:szCs w:val="32"/>
+        </w:rPr>
+        <w:tab/>
+      </w:r>
+      <w:r>
+        <w:rPr>
+          <w:rFonts w:ascii="TH SarabunPSK" w:eastAsia="TH Sarabun PSK" w:hAnsi="TH SarabunPSK" w:cs="TH SarabunPSK" w:hint="cs"/>
+          <w:color w:val="000000"/>
+          <w:sz w:val="32"/>
+          <w:szCs w:val="32"/>
+        </w:rPr>
+        <w:t>64-bit operating system, x64-based processor</w:t>
+      </w:r>
+    </w:p>
+    <w:p>
+      <w:pPr>
+        <w:pBdr>
+          <w:top w:val="nil"/>
+          <w:left w:val="nil"/>
+          <w:bottom w:val="nil"/>
+          <w:right w:val="nil"/>
+          <w:between w:val="nil"/>
+        </w:pBdr>
+        <w:spacing w:after="0"/>
+        <w:ind w:left="720"/>
+        <w:rPr>
+          <w:rFonts w:ascii="TH SarabunPSK" w:eastAsia="TH Sarabun PSK" w:hAnsi="TH SarabunPSK" w:cs="TH SarabunPSK" w:hint="cs"/>
+          <w:color w:val="000000"/>
+          <w:sz w:val="32"/>
+          <w:szCs w:val="32"/>
+        </w:rPr>
+      </w:pPr>
+      <w:r>
+        <w:rPr>
+          <w:rFonts w:ascii="TH SarabunPSK" w:eastAsia="TH Sarabun PSK" w:hAnsi="TH SarabunPSK" w:cs="TH SarabunPSK" w:hint="cs"/>
+          <w:color w:val="000000"/>
+          <w:sz w:val="32"/>
+          <w:szCs w:val="32"/>
+        </w:rPr>
+        <w:t>Pen and touch</w:t>
+      </w:r>
+      <w:r>
+        <w:rPr>
+          <w:rFonts w:ascii="TH SarabunPSK" w:eastAsia="TH Sarabun PSK" w:hAnsi="TH SarabunPSK" w:cs="TH SarabunPSK" w:hint="cs"/>
+          <w:color w:val="000000"/>
+          <w:sz w:val="32"/>
+          <w:szCs w:val="32"/>
+        </w:rPr>
+        <w:tab/>
+      </w:r>
+      <w:r>
+        <w:rPr>
+          <w:rFonts w:ascii="TH SarabunPSK" w:eastAsia="TH Sarabun PSK" w:hAnsi="TH SarabunPSK" w:cs="TH SarabunPSK" w:hint="cs"/>
+          <w:color w:val="000000"/>
+          <w:sz w:val="32"/>
+          <w:szCs w:val="32"/>
+        </w:rPr>
+        <w:tab/>
+      </w:r>
+      <w:r>
+        <w:rPr>
+          <w:rFonts w:ascii="TH SarabunPSK" w:eastAsia="TH Sarabun PSK" w:hAnsi="TH SarabunPSK" w:cs="TH SarabunPSK" w:hint="cs"/>
+          <w:color w:val="000000"/>
+          <w:sz w:val="32"/>
+          <w:szCs w:val="32"/>
+        </w:rPr>
+        <w:t>Single touch support</w:t>
+      </w:r>
+    </w:p>
+    <w:p>
+      <w:pPr>
+        <w:pStyle w:val="a7"/>
         <w:spacing w:before="240" w:line="240" w:lineRule="auto"/>
         <w:ind w:left="357"/>
         <w:rPr>
-          <w:rFonts w:ascii="TH SarabunPSK" w:hAnsi="TH SarabunPSK" w:cs="TH SarabunPSK"/>
-          <w:sz w:val="32"/>
-          <w:szCs w:val="32"/>
-        </w:rPr>
-      </w:pPr>
+          <w:rFonts w:ascii="TH SarabunPSK" w:hAnsi="TH SarabunPSK" w:cs="TH SarabunPSK" w:hint="cs"/>
+          <w:sz w:val="32"/>
+          <w:szCs w:val="32"/>
+          <w:lang w:bidi="th-TH"/>
+        </w:rPr>
+      </w:pPr>
+      <w:r>
+        <w:rPr>
+          <w:rFonts w:ascii="TH SarabunPSK" w:hAnsi="TH SarabunPSK" w:cs="TH SarabunPSK" w:hint="cs"/>
+          <w:sz w:val="32"/>
+          <w:szCs w:val="32"/>
+        </w:rPr>
+        <w:t>3</w:t>
+      </w:r>
+      <w:r>
+        <w:rPr>
+          <w:rFonts w:ascii="TH SarabunPSK" w:hAnsi="TH SarabunPSK" w:cs="TH SarabunPSK" w:hint="cs"/>
+          <w:sz w:val="32"/>
+          <w:szCs w:val="32"/>
+          <w:cs/>
+          <w:lang w:bidi="th-TH"/>
+        </w:rPr>
+        <w:t>.</w:t>
+      </w:r>
+      <w:r>
+        <w:rPr>
+          <w:rFonts w:ascii="TH SarabunPSK" w:hAnsi="TH SarabunPSK" w:cs="TH SarabunPSK" w:hint="cs"/>
+          <w:sz w:val="32"/>
+          <w:szCs w:val="32"/>
+        </w:rPr>
+        <w:t xml:space="preserve">2 </w:t>
+      </w:r>
+      <w:r>
+        <w:rPr>
+          <w:rFonts w:ascii="TH SarabunPSK" w:hAnsi="TH SarabunPSK" w:cs="TH SarabunPSK" w:hint="cs"/>
+          <w:sz w:val="32"/>
+          <w:szCs w:val="32"/>
+          <w:cs/>
+          <w:lang w:bidi="th-TH"/>
+        </w:rPr>
+        <w:t>ซอฟต์แวร์ (</w:t>
+      </w:r>
+      <w:r>
+        <w:rPr>
+          <w:rFonts w:ascii="TH SarabunPSK" w:hAnsi="TH SarabunPSK" w:cs="TH SarabunPSK" w:hint="cs"/>
+          <w:sz w:val="32"/>
+          <w:szCs w:val="32"/>
+        </w:rPr>
+        <w:t>Software</w:t>
+      </w:r>
+      <w:r>
+        <w:rPr>
+          <w:rFonts w:ascii="TH SarabunPSK" w:hAnsi="TH SarabunPSK" w:cs="TH SarabunPSK" w:hint="cs"/>
+          <w:sz w:val="32"/>
+          <w:szCs w:val="32"/>
+          <w:cs/>
+          <w:lang w:bidi="th-TH"/>
+        </w:rPr>
+        <w:t>)</w:t>
+      </w:r>
     </w:p>
     <w:p>
       <w:pPr>
-        <w:pStyle w:val="ListParagraph"/>
-        <w:spacing w:before="240" w:line="240" w:lineRule="auto"/>
-        <w:ind w:left="357"/>
-        <w:rPr>
-          <w:rFonts w:ascii="TH SarabunPSK" w:hAnsi="TH SarabunPSK" w:cs="TH SarabunPSK"/>
+        <w:pBdr>
+          <w:top w:val="nil"/>
+          <w:left w:val="nil"/>
+          <w:bottom w:val="nil"/>
+          <w:right w:val="nil"/>
+          <w:between w:val="nil"/>
+        </w:pBdr>
+        <w:spacing w:after="0" w:line="240" w:lineRule="auto"/>
+        <w:ind w:left="720"/>
+        <w:rPr>
+          <w:rFonts w:ascii="TH SarabunPSK" w:eastAsia="TH Sarabun PSK" w:hAnsi="TH SarabunPSK" w:cs="TH SarabunPSK" w:hint="cs"/>
+          <w:color w:val="000000"/>
+          <w:sz w:val="32"/>
+          <w:szCs w:val="32"/>
+        </w:rPr>
+      </w:pPr>
+      <w:r>
+        <w:rPr>
+          <w:rFonts w:ascii="TH SarabunPSK" w:eastAsia="TH Sarabun PSK" w:hAnsi="TH SarabunPSK" w:cs="TH SarabunPSK" w:hint="cs"/>
+          <w:color w:val="000000"/>
+          <w:sz w:val="32"/>
+          <w:szCs w:val="32"/>
+        </w:rPr>
+        <w:t>Edition</w:t>
+      </w:r>
+      <w:r>
+        <w:rPr>
+          <w:rFonts w:ascii="TH SarabunPSK" w:eastAsia="TH Sarabun PSK" w:hAnsi="TH SarabunPSK" w:cs="TH SarabunPSK" w:hint="cs"/>
+          <w:color w:val="000000"/>
+          <w:sz w:val="32"/>
+          <w:szCs w:val="32"/>
+        </w:rPr>
+        <w:tab/>
+      </w:r>
+      <w:r>
+        <w:rPr>
+          <w:rFonts w:ascii="TH SarabunPSK" w:eastAsia="TH Sarabun PSK" w:hAnsi="TH SarabunPSK" w:cs="TH SarabunPSK" w:hint="cs"/>
+          <w:color w:val="000000"/>
+          <w:sz w:val="32"/>
+          <w:szCs w:val="32"/>
+        </w:rPr>
+        <w:tab/>
+      </w:r>
+      <w:r>
+        <w:rPr>
+          <w:rFonts w:ascii="TH SarabunPSK" w:eastAsia="TH Sarabun PSK" w:hAnsi="TH SarabunPSK" w:cs="TH SarabunPSK" w:hint="cs"/>
+          <w:color w:val="000000"/>
+          <w:sz w:val="32"/>
+          <w:szCs w:val="32"/>
+        </w:rPr>
+        <w:tab/>
+      </w:r>
+      <w:r>
+        <w:rPr>
+          <w:rFonts w:ascii="TH SarabunPSK" w:eastAsia="TH Sarabun PSK" w:hAnsi="TH SarabunPSK" w:cs="TH SarabunPSK" w:hint="cs"/>
+          <w:color w:val="000000"/>
+          <w:sz w:val="32"/>
+          <w:szCs w:val="32"/>
+        </w:rPr>
+        <w:tab/>
+      </w:r>
+      <w:r>
+        <w:rPr>
+          <w:rFonts w:ascii="TH SarabunPSK" w:eastAsia="TH Sarabun PSK" w:hAnsi="TH SarabunPSK" w:cs="TH SarabunPSK" w:hint="cs"/>
+          <w:color w:val="000000"/>
+          <w:sz w:val="32"/>
+          <w:szCs w:val="32"/>
+        </w:rPr>
+        <w:t>Windows 11 Home Single Language</w:t>
+      </w:r>
+    </w:p>
+    <w:p>
+      <w:pPr>
+        <w:pBdr>
+          <w:top w:val="nil"/>
+          <w:left w:val="nil"/>
+          <w:bottom w:val="nil"/>
+          <w:right w:val="nil"/>
+          <w:between w:val="nil"/>
+        </w:pBdr>
+        <w:spacing w:after="0" w:line="240" w:lineRule="auto"/>
+        <w:ind w:left="720"/>
+        <w:rPr>
+          <w:rFonts w:ascii="TH SarabunPSK" w:eastAsia="TH Sarabun PSK" w:hAnsi="TH SarabunPSK" w:cs="TH SarabunPSK" w:hint="cs"/>
+          <w:color w:val="000000"/>
+          <w:sz w:val="32"/>
+          <w:szCs w:val="32"/>
+        </w:rPr>
+      </w:pPr>
+      <w:r>
+        <w:rPr>
+          <w:rFonts w:ascii="TH SarabunPSK" w:eastAsia="TH Sarabun PSK" w:hAnsi="TH SarabunPSK" w:cs="TH SarabunPSK" w:hint="cs"/>
+          <w:color w:val="000000"/>
+          <w:sz w:val="32"/>
+          <w:szCs w:val="32"/>
+        </w:rPr>
+        <w:t xml:space="preserve">Google Chrome Version </w:t>
+      </w:r>
+      <w:r>
+        <w:rPr>
+          <w:rFonts w:ascii="TH SarabunPSK" w:eastAsia="TH Sarabun PSK" w:hAnsi="TH SarabunPSK" w:cs="TH SarabunPSK" w:hint="cs"/>
+          <w:color w:val="000000"/>
+          <w:sz w:val="32"/>
+          <w:szCs w:val="32"/>
+        </w:rPr>
+        <w:tab/>
+        <w:t>139.0.7258.155 (Official Build) (64-bit)</w:t>
+      </w:r>
+    </w:p>
+    <w:p>
+      <w:pPr>
+        <w:pBdr>
+          <w:top w:val="nil"/>
+          <w:left w:val="nil"/>
+          <w:bottom w:val="nil"/>
+          <w:right w:val="nil"/>
+          <w:between w:val="nil"/>
+        </w:pBdr>
+        <w:spacing w:after="0" w:line="240" w:lineRule="auto"/>
+        <w:ind w:left="720"/>
+        <w:rPr>
+          <w:rFonts w:ascii="TH SarabunPSK" w:eastAsia="TH Sarabun PSK" w:hAnsi="TH SarabunPSK" w:cs="TH SarabunPSK" w:hint="cs"/>
+          <w:color w:val="000000"/>
+          <w:sz w:val="32"/>
+          <w:szCs w:val="32"/>
+        </w:rPr>
+      </w:pPr>
+      <w:r>
+        <w:rPr>
+          <w:rFonts w:ascii="TH SarabunPSK" w:eastAsia="TH Sarabun PSK" w:hAnsi="TH SarabunPSK" w:cs="TH SarabunPSK" w:hint="cs"/>
+          <w:color w:val="000000"/>
+          <w:sz w:val="32"/>
+          <w:szCs w:val="32"/>
+        </w:rPr>
+        <w:t xml:space="preserve">Python </w:t>
+      </w:r>
+      <w:r>
+        <w:rPr>
+          <w:rFonts w:ascii="TH SarabunPSK" w:eastAsia="TH Sarabun PSK" w:hAnsi="TH SarabunPSK" w:cs="TH SarabunPSK" w:hint="cs"/>
+          <w:color w:val="000000"/>
+          <w:sz w:val="32"/>
+          <w:szCs w:val="32"/>
+        </w:rPr>
+        <w:tab/>
+      </w:r>
+      <w:r>
+        <w:rPr>
+          <w:rFonts w:ascii="TH SarabunPSK" w:eastAsia="TH Sarabun PSK" w:hAnsi="TH SarabunPSK" w:cs="TH SarabunPSK" w:hint="cs"/>
+          <w:color w:val="000000"/>
+          <w:sz w:val="32"/>
+          <w:szCs w:val="32"/>
+        </w:rPr>
+        <w:tab/>
+      </w:r>
+      <w:r>
+        <w:rPr>
+          <w:rFonts w:ascii="TH SarabunPSK" w:eastAsia="TH Sarabun PSK" w:hAnsi="TH SarabunPSK" w:cs="TH SarabunPSK" w:hint="cs"/>
+          <w:color w:val="000000"/>
+          <w:sz w:val="32"/>
+          <w:szCs w:val="32"/>
+        </w:rPr>
+        <w:tab/>
+        <w:t>3.11.9</w:t>
+      </w:r>
+    </w:p>
+    <w:p>
+      <w:pPr>
+        <w:pBdr>
+          <w:top w:val="nil"/>
+          <w:left w:val="nil"/>
+          <w:bottom w:val="nil"/>
+          <w:right w:val="nil"/>
+          <w:between w:val="nil"/>
+        </w:pBdr>
+        <w:spacing w:after="0" w:line="240" w:lineRule="auto"/>
+        <w:ind w:left="720"/>
+        <w:rPr>
+          <w:rFonts w:ascii="TH SarabunPSK" w:eastAsia="TH Sarabun PSK" w:hAnsi="TH SarabunPSK" w:cs="TH SarabunPSK" w:hint="cs"/>
+          <w:color w:val="000000"/>
+          <w:sz w:val="32"/>
+          <w:szCs w:val="32"/>
+        </w:rPr>
+      </w:pPr>
+      <w:r>
+        <w:rPr>
+          <w:rFonts w:ascii="TH SarabunPSK" w:eastAsia="TH Sarabun PSK" w:hAnsi="TH SarabunPSK" w:cs="TH SarabunPSK" w:hint="cs"/>
+          <w:color w:val="000000"/>
+          <w:sz w:val="32"/>
+          <w:szCs w:val="32"/>
+        </w:rPr>
+        <w:t xml:space="preserve">Robot Framework </w:t>
+      </w:r>
+      <w:r>
+        <w:rPr>
+          <w:rFonts w:ascii="TH SarabunPSK" w:eastAsia="TH Sarabun PSK" w:hAnsi="TH SarabunPSK" w:cs="TH SarabunPSK" w:hint="cs"/>
+          <w:color w:val="000000"/>
+          <w:sz w:val="32"/>
+          <w:szCs w:val="32"/>
+        </w:rPr>
+        <w:tab/>
+      </w:r>
+      <w:r>
+        <w:rPr>
+          <w:rFonts w:ascii="TH SarabunPSK" w:eastAsia="TH Sarabun PSK" w:hAnsi="TH SarabunPSK" w:cs="TH SarabunPSK" w:hint="cs"/>
+          <w:color w:val="000000"/>
+          <w:sz w:val="32"/>
+          <w:szCs w:val="32"/>
+        </w:rPr>
+        <w:tab/>
+        <w:t>7.3.2 (Python 3.11.9 on win32)</w:t>
+      </w:r>
+    </w:p>
+    <w:p>
+      <w:pPr>
+        <w:pBdr>
+          <w:top w:val="nil"/>
+          <w:left w:val="nil"/>
+          <w:bottom w:val="nil"/>
+          <w:right w:val="nil"/>
+          <w:between w:val="nil"/>
+        </w:pBdr>
+        <w:spacing w:after="0" w:line="240" w:lineRule="auto"/>
+        <w:ind w:left="720"/>
+        <w:rPr>
+          <w:rFonts w:ascii="TH SarabunPSK" w:eastAsia="TH Sarabun PSK" w:hAnsi="TH SarabunPSK" w:cs="TH SarabunPSK" w:hint="cs"/>
+          <w:color w:val="000000"/>
+          <w:sz w:val="32"/>
+          <w:szCs w:val="32"/>
+        </w:rPr>
+      </w:pPr>
+      <w:proofErr w:type="spellStart"/>
+      <w:r>
+        <w:rPr>
+          <w:rFonts w:ascii="TH SarabunPSK" w:eastAsia="TH Sarabun PSK" w:hAnsi="TH SarabunPSK" w:cs="TH SarabunPSK" w:hint="cs"/>
+          <w:color w:val="000000"/>
+          <w:sz w:val="32"/>
+          <w:szCs w:val="32"/>
+        </w:rPr>
+        <w:t>seleniumlibrary</w:t>
+      </w:r>
+      <w:proofErr w:type="spellEnd"/>
+      <w:r>
+        <w:rPr>
+          <w:rFonts w:ascii="TH SarabunPSK" w:eastAsia="TH Sarabun PSK" w:hAnsi="TH SarabunPSK" w:cs="TH SarabunPSK" w:hint="cs"/>
+          <w:color w:val="000000"/>
+          <w:sz w:val="32"/>
+          <w:szCs w:val="32"/>
+        </w:rPr>
+        <w:t xml:space="preserve"> Version</w:t>
+      </w:r>
+      <w:r>
+        <w:rPr>
+          <w:rFonts w:ascii="TH SarabunPSK" w:eastAsia="TH Sarabun PSK" w:hAnsi="TH SarabunPSK" w:cs="TH SarabunPSK" w:hint="cs"/>
+          <w:color w:val="000000"/>
+          <w:sz w:val="32"/>
+          <w:szCs w:val="32"/>
+        </w:rPr>
+        <w:tab/>
+        <w:t>6.7.1</w:t>
+      </w:r>
+    </w:p>
+    <w:p>
+      <w:pPr>
+        <w:pBdr>
+          <w:top w:val="nil"/>
+          <w:left w:val="nil"/>
+          <w:bottom w:val="nil"/>
+          <w:right w:val="nil"/>
+          <w:between w:val="nil"/>
+        </w:pBdr>
+        <w:spacing w:after="0" w:line="240" w:lineRule="auto"/>
+        <w:ind w:left="720"/>
+        <w:rPr>
+          <w:rFonts w:ascii="TH SarabunPSK" w:eastAsia="TH Sarabun PSK" w:hAnsi="TH SarabunPSK" w:cs="TH SarabunPSK" w:hint="cs"/>
+          <w:color w:val="000000"/>
+          <w:sz w:val="32"/>
+          <w:szCs w:val="32"/>
+        </w:rPr>
+      </w:pPr>
+      <w:r>
+        <w:rPr>
+          <w:rFonts w:ascii="TH SarabunPSK" w:eastAsia="TH Sarabun PSK" w:hAnsi="TH SarabunPSK" w:cs="TH SarabunPSK" w:hint="cs"/>
+          <w:color w:val="000000"/>
+          <w:sz w:val="32"/>
+          <w:szCs w:val="32"/>
+        </w:rPr>
+        <w:t>IDE (VS Code) Version</w:t>
+      </w:r>
+      <w:r>
+        <w:rPr>
+          <w:rFonts w:ascii="TH SarabunPSK" w:eastAsia="TH Sarabun PSK" w:hAnsi="TH SarabunPSK" w:cs="TH SarabunPSK" w:hint="cs"/>
+          <w:color w:val="000000"/>
+          <w:sz w:val="32"/>
+          <w:szCs w:val="32"/>
+        </w:rPr>
+        <w:tab/>
+      </w:r>
+      <w:r>
+        <w:rPr>
+          <w:rFonts w:ascii="TH SarabunPSK" w:eastAsia="TH Sarabun PSK" w:hAnsi="TH SarabunPSK" w:cs="TH SarabunPSK" w:hint="cs"/>
+          <w:color w:val="000000"/>
+          <w:sz w:val="32"/>
+          <w:szCs w:val="32"/>
+        </w:rPr>
+        <w:tab/>
+      </w:r>
+      <w:r>
+        <w:rPr>
+          <w:rFonts w:ascii="TH SarabunPSK" w:eastAsia="TH Sarabun PSK" w:hAnsi="TH SarabunPSK" w:cs="TH SarabunPSK" w:hint="cs"/>
+          <w:color w:val="000000"/>
+          <w:sz w:val="32"/>
+          <w:szCs w:val="32"/>
+        </w:rPr>
+        <w:t>1.104.0</w:t>
+      </w:r>
+    </w:p>
+    <w:p>
+      <w:pPr>
+        <w:pStyle w:val="a7"/>
+        <w:ind w:left="360"/>
+        <w:rPr>
+          <w:rFonts w:ascii="TH SarabunPSK" w:hAnsi="TH SarabunPSK" w:cs="TH SarabunPSK" w:hint="cs"/>
           <w:sz w:val="32"/>
           <w:szCs w:val="32"/>
           <w:lang w:bidi="th-TH"/>
         </w:rPr>
       </w:pPr>
-      <w:r>
+    </w:p>
+    <w:p>
+      <w:pPr>
+        <w:pStyle w:val="a7"/>
+        <w:ind w:left="360"/>
         <w:rPr>
           <w:rFonts w:ascii="TH SarabunPSK" w:hAnsi="TH SarabunPSK" w:cs="TH SarabunPSK" w:hint="cs"/>
           <w:sz w:val="32"/>
           <w:szCs w:val="32"/>
+          <w:lang w:bidi="th-TH"/>
+        </w:rPr>
+      </w:pPr>
+      <w:r>
+        <w:rPr>
+          <w:rFonts w:ascii="TH SarabunPSK" w:hAnsi="TH SarabunPSK" w:cs="TH SarabunPSK" w:hint="cs"/>
+          <w:sz w:val="32"/>
+          <w:szCs w:val="32"/>
+          <w:lang w:bidi="th-TH"/>
         </w:rPr>
         <w:t>3</w:t>
       </w:r>
@@ -1333,8 +1933,9 @@
           <w:rFonts w:ascii="TH SarabunPSK" w:hAnsi="TH SarabunPSK" w:cs="TH SarabunPSK" w:hint="cs"/>
           <w:sz w:val="32"/>
           <w:szCs w:val="32"/>
-        </w:rPr>
-        <w:t xml:space="preserve">2 </w:t>
+          <w:lang w:bidi="th-TH"/>
+        </w:rPr>
+        <w:t xml:space="preserve">3 </w:t>
       </w:r>
       <w:r>
         <w:rPr>
@@ -1344,15 +1945,16 @@
           <w:cs/>
           <w:lang w:bidi="th-TH"/>
         </w:rPr>
-        <w:t>ซอฟต์แวร์ (</w:t>
+        <w:t>ผู้ทดสอบ (</w:t>
       </w:r>
       <w:r>
         <w:rPr>
           <w:rFonts w:ascii="TH SarabunPSK" w:hAnsi="TH SarabunPSK" w:cs="TH SarabunPSK" w:hint="cs"/>
           <w:sz w:val="32"/>
           <w:szCs w:val="32"/>
-        </w:rPr>
-        <w:t>Software</w:t>
+          <w:lang w:bidi="th-TH"/>
+        </w:rPr>
+        <w:t>Human</w:t>
       </w:r>
       <w:r>
         <w:rPr>
@@ -1367,10 +1969,18 @@
     </w:p>
     <w:p>
       <w:pPr>
-        <w:pStyle w:val="ListParagraph"/>
-        <w:ind w:left="360"/>
-        <w:rPr>
-          <w:rFonts w:ascii="TH SarabunPSK" w:hAnsi="TH SarabunPSK" w:cs="TH SarabunPSK"/>
+        <w:pStyle w:val="a7"/>
+        <w:pBdr>
+          <w:top w:val="nil"/>
+          <w:left w:val="nil"/>
+          <w:bottom w:val="nil"/>
+          <w:right w:val="nil"/>
+          <w:between w:val="nil"/>
+        </w:pBdr>
+        <w:spacing w:after="0"/>
+        <w:rPr>
+          <w:rFonts w:ascii="TH SarabunPSK" w:eastAsia="TH Sarabun PSK" w:hAnsi="TH SarabunPSK" w:cs="TH SarabunPSK"/>
+          <w:color w:val="000000"/>
           <w:sz w:val="32"/>
           <w:szCs w:val="32"/>
           <w:lang w:bidi="th-TH"/>
@@ -1378,113 +1988,169 @@
       </w:pPr>
       <w:r>
         <w:rPr>
-          <w:rFonts w:ascii="TH SarabunPSK" w:hAnsi="TH SarabunPSK" w:cs="TH SarabunPSK" w:hint="cs"/>
-          <w:sz w:val="32"/>
-          <w:szCs w:val="32"/>
-          <w:lang w:bidi="th-TH"/>
-        </w:rPr>
-        <w:t>___________________________________________________________________________________________________________________________________________________________________________________________________________________________________________________________________________________________________________________________________________________________________________________________________________</w:t>
+          <w:rFonts w:ascii="TH SarabunPSK" w:eastAsia="TH Sarabun PSK" w:hAnsi="TH SarabunPSK" w:cs="TH SarabunPSK" w:hint="cs"/>
+          <w:color w:val="000000"/>
+          <w:sz w:val="32"/>
+          <w:szCs w:val="32"/>
+          <w:cs/>
+        </w:rPr>
+        <w:t xml:space="preserve">นางสาวณัฐวดี ชาลีชาติ </w:t>
       </w:r>
     </w:p>
     <w:p>
       <w:pPr>
-        <w:pStyle w:val="ListParagraph"/>
-        <w:ind w:left="360"/>
-        <w:rPr>
-          <w:rFonts w:ascii="TH SarabunPSK" w:hAnsi="TH SarabunPSK" w:cs="TH SarabunPSK"/>
-          <w:sz w:val="32"/>
-          <w:szCs w:val="32"/>
-          <w:lang w:bidi="th-TH"/>
-        </w:rPr>
-      </w:pPr>
-      <w:r>
-        <w:rPr>
-          <w:rFonts w:ascii="TH SarabunPSK" w:hAnsi="TH SarabunPSK" w:cs="TH SarabunPSK" w:hint="cs"/>
-          <w:sz w:val="32"/>
-          <w:szCs w:val="32"/>
-          <w:lang w:bidi="th-TH"/>
-        </w:rPr>
-        <w:t>3</w:t>
-      </w:r>
-      <w:r>
-        <w:rPr>
-          <w:rFonts w:ascii="TH SarabunPSK" w:hAnsi="TH SarabunPSK" w:cs="TH SarabunPSK" w:hint="cs"/>
+        <w:pStyle w:val="a7"/>
+        <w:pBdr>
+          <w:top w:val="nil"/>
+          <w:left w:val="nil"/>
+          <w:bottom w:val="nil"/>
+          <w:right w:val="nil"/>
+          <w:between w:val="nil"/>
+        </w:pBdr>
+        <w:spacing w:after="0"/>
+        <w:rPr>
+          <w:rFonts w:ascii="TH SarabunPSK" w:eastAsia="TH Sarabun PSK" w:hAnsi="TH SarabunPSK" w:cs="TH SarabunPSK"/>
+          <w:color w:val="000000"/>
+          <w:sz w:val="32"/>
+          <w:szCs w:val="32"/>
+        </w:rPr>
+      </w:pPr>
+      <w:r>
+        <w:rPr>
+          <w:rFonts w:ascii="TH SarabunPSK" w:eastAsia="TH Sarabun PSK" w:hAnsi="TH SarabunPSK" w:cs="TH SarabunPSK" w:hint="cs"/>
+          <w:color w:val="000000"/>
+          <w:sz w:val="32"/>
+          <w:szCs w:val="32"/>
+          <w:cs/>
+        </w:rPr>
+        <w:t>รหัส</w:t>
+      </w:r>
+      <w:r>
+        <w:rPr>
+          <w:rFonts w:ascii="TH SarabunPSK" w:eastAsia="TH Sarabun PSK" w:hAnsi="TH SarabunPSK" w:cs="TH SarabunPSK" w:hint="cs"/>
+          <w:color w:val="000000"/>
           <w:sz w:val="32"/>
           <w:szCs w:val="32"/>
           <w:cs/>
           <w:lang w:bidi="th-TH"/>
         </w:rPr>
-        <w:t>.</w:t>
-      </w:r>
-      <w:r>
-        <w:rPr>
-          <w:rFonts w:ascii="TH SarabunPSK" w:hAnsi="TH SarabunPSK" w:cs="TH SarabunPSK" w:hint="cs"/>
-          <w:sz w:val="32"/>
-          <w:szCs w:val="32"/>
-          <w:lang w:bidi="th-TH"/>
-        </w:rPr>
-        <w:t xml:space="preserve">3 </w:t>
-      </w:r>
-      <w:r>
-        <w:rPr>
-          <w:rFonts w:ascii="TH SarabunPSK" w:hAnsi="TH SarabunPSK" w:cs="TH SarabunPSK" w:hint="cs"/>
+        <w:t>นักศึกษา</w:t>
+      </w:r>
+      <w:r>
+        <w:rPr>
+          <w:rFonts w:ascii="TH SarabunPSK" w:eastAsia="TH Sarabun PSK" w:hAnsi="TH SarabunPSK" w:cs="TH SarabunPSK" w:hint="cs"/>
+          <w:color w:val="000000"/>
+          <w:sz w:val="32"/>
+          <w:szCs w:val="32"/>
+          <w:cs/>
+        </w:rPr>
+        <w:t xml:space="preserve"> 66338001-4 </w:t>
+      </w:r>
+    </w:p>
+    <w:p>
+      <w:pPr>
+        <w:pStyle w:val="a7"/>
+        <w:pBdr>
+          <w:top w:val="nil"/>
+          <w:left w:val="nil"/>
+          <w:bottom w:val="nil"/>
+          <w:right w:val="nil"/>
+          <w:between w:val="nil"/>
+        </w:pBdr>
+        <w:spacing w:after="0"/>
+        <w:rPr>
+          <w:rFonts w:ascii="TH SarabunPSK" w:eastAsia="TH Sarabun PSK" w:hAnsi="TH SarabunPSK" w:cs="TH SarabunPSK" w:hint="cs"/>
+          <w:color w:val="000000"/>
+          <w:sz w:val="32"/>
+          <w:szCs w:val="32"/>
+        </w:rPr>
+      </w:pPr>
+      <w:r>
+        <w:rPr>
+          <w:rFonts w:ascii="TH SarabunPSK" w:eastAsia="TH Sarabun PSK" w:hAnsi="TH SarabunPSK" w:cs="TH SarabunPSK" w:hint="cs"/>
+          <w:color w:val="000000"/>
           <w:sz w:val="32"/>
           <w:szCs w:val="32"/>
           <w:cs/>
           <w:lang w:bidi="th-TH"/>
         </w:rPr>
-        <w:t>ผู้ทดสอบ (</w:t>
-      </w:r>
-      <w:r>
-        <w:rPr>
-          <w:rFonts w:ascii="TH SarabunPSK" w:hAnsi="TH SarabunPSK" w:cs="TH SarabunPSK" w:hint="cs"/>
-          <w:sz w:val="32"/>
-          <w:szCs w:val="32"/>
-          <w:lang w:bidi="th-TH"/>
-        </w:rPr>
-        <w:t>Human</w:t>
-      </w:r>
-      <w:r>
-        <w:rPr>
-          <w:rFonts w:ascii="TH SarabunPSK" w:hAnsi="TH SarabunPSK" w:cs="TH SarabunPSK" w:hint="cs"/>
-          <w:sz w:val="32"/>
-          <w:szCs w:val="32"/>
-          <w:cs/>
-          <w:lang w:bidi="th-TH"/>
-        </w:rPr>
-        <w:t>)</w:t>
+        <w:t xml:space="preserve">รายวิชา </w:t>
+      </w:r>
+      <w:r>
+        <w:rPr>
+          <w:rFonts w:ascii="TH SarabunPSK" w:eastAsia="TH Sarabun PSK" w:hAnsi="TH SarabunPSK" w:cs="TH SarabunPSK"/>
+          <w:color w:val="000000"/>
+          <w:sz w:val="32"/>
+          <w:szCs w:val="32"/>
+        </w:rPr>
+        <w:t>CP353004 Software Engineering [2/2568]</w:t>
+      </w:r>
+      <w:r>
+        <w:rPr>
+          <w:rFonts w:ascii="TH SarabunPSK" w:eastAsia="TH Sarabun PSK" w:hAnsi="TH SarabunPSK" w:cs="TH SarabunPSK"/>
+          <w:color w:val="000000"/>
+          <w:sz w:val="32"/>
+          <w:szCs w:val="32"/>
+        </w:rPr>
+        <w:t xml:space="preserve"> </w:t>
+      </w:r>
+      <w:r>
+        <w:rPr>
+          <w:rFonts w:ascii="TH SarabunPSK" w:eastAsia="TH Sarabun PSK" w:hAnsi="TH SarabunPSK" w:cs="TH SarabunPSK"/>
+          <w:color w:val="000000"/>
+          <w:sz w:val="32"/>
+          <w:szCs w:val="32"/>
+        </w:rPr>
+        <w:tab/>
+      </w:r>
+      <w:r>
+        <w:rPr>
+          <w:rFonts w:ascii="TH SarabunPSK" w:eastAsia="TH Sarabun PSK" w:hAnsi="TH SarabunPSK" w:cs="TH SarabunPSK"/>
+          <w:color w:val="000000"/>
+          <w:sz w:val="32"/>
+          <w:szCs w:val="32"/>
+        </w:rPr>
+        <w:t>S</w:t>
+      </w:r>
+      <w:r>
+        <w:rPr>
+          <w:rFonts w:ascii="TH SarabunPSK" w:eastAsia="TH Sarabun PSK" w:hAnsi="TH SarabunPSK" w:cs="TH SarabunPSK" w:hint="cs"/>
+          <w:color w:val="000000"/>
+          <w:sz w:val="32"/>
+          <w:szCs w:val="32"/>
+        </w:rPr>
+        <w:t>ec 1</w:t>
       </w:r>
     </w:p>
     <w:p>
       <w:pPr>
-        <w:pStyle w:val="ListParagraph"/>
-        <w:ind w:left="360"/>
-        <w:rPr>
-          <w:rFonts w:ascii="TH SarabunPSK" w:hAnsi="TH SarabunPSK" w:cs="TH SarabunPSK"/>
-          <w:sz w:val="32"/>
-          <w:szCs w:val="32"/>
-        </w:rPr>
-      </w:pPr>
-      <w:r>
-        <w:rPr>
-          <w:rFonts w:ascii="TH SarabunPSK" w:hAnsi="TH SarabunPSK" w:cs="TH SarabunPSK" w:hint="cs"/>
-          <w:sz w:val="32"/>
-          <w:szCs w:val="32"/>
-          <w:lang w:bidi="th-TH"/>
-        </w:rPr>
-        <w:t>_____________________________________________________________________________________________________________________________________________________________________________________________________________________________________________</w:t>
-      </w:r>
+        <w:pStyle w:val="a7"/>
+        <w:pBdr>
+          <w:top w:val="nil"/>
+          <w:left w:val="nil"/>
+          <w:bottom w:val="nil"/>
+          <w:right w:val="nil"/>
+          <w:between w:val="nil"/>
+        </w:pBdr>
+        <w:spacing w:after="0"/>
+        <w:rPr>
+          <w:rFonts w:ascii="TH SarabunPSK" w:eastAsia="TH Sarabun PSK" w:hAnsi="TH SarabunPSK" w:cs="TH SarabunPSK" w:hint="cs"/>
+          <w:color w:val="000000"/>
+          <w:sz w:val="32"/>
+          <w:szCs w:val="32"/>
+        </w:rPr>
+      </w:pPr>
     </w:p>
     <w:p>
       <w:pPr>
-        <w:pStyle w:val="ListParagraph"/>
+        <w:pStyle w:val="a7"/>
         <w:numPr>
           <w:ilvl w:val="0"/>
           <w:numId w:val="1"/>
         </w:numPr>
         <w:ind w:left="360"/>
         <w:rPr>
-          <w:rFonts w:ascii="TH SarabunPSK" w:hAnsi="TH SarabunPSK" w:cs="TH SarabunPSK"/>
+          <w:rFonts w:ascii="TH SarabunPSK" w:hAnsi="TH SarabunPSK" w:cs="TH SarabunPSK" w:hint="cs"/>
           <w:sz w:val="32"/>
           <w:szCs w:val="32"/>
         </w:rPr>
@@ -1520,10 +2186,10 @@
     </w:p>
     <w:p>
       <w:pPr>
-        <w:pStyle w:val="ListParagraph"/>
+        <w:pStyle w:val="a7"/>
         <w:ind w:left="360"/>
         <w:rPr>
-          <w:rFonts w:ascii="TH SarabunPSK" w:hAnsi="TH SarabunPSK" w:cs="TH SarabunPSK"/>
+          <w:rFonts w:ascii="TH SarabunPSK" w:hAnsi="TH SarabunPSK" w:cs="TH SarabunPSK" w:hint="cs"/>
           <w:sz w:val="32"/>
           <w:szCs w:val="32"/>
           <w:lang w:bidi="th-TH"/>
@@ -1589,10 +2255,10 @@
     </w:p>
     <w:p>
       <w:pPr>
-        <w:pStyle w:val="ListParagraph"/>
+        <w:pStyle w:val="a7"/>
         <w:ind w:left="360"/>
         <w:rPr>
-          <w:rFonts w:ascii="TH SarabunPSK" w:hAnsi="TH SarabunPSK" w:cs="TH SarabunPSK"/>
+          <w:rFonts w:ascii="TH SarabunPSK" w:hAnsi="TH SarabunPSK" w:cs="TH SarabunPSK" w:hint="cs"/>
           <w:sz w:val="32"/>
           <w:szCs w:val="32"/>
           <w:lang w:bidi="th-TH"/>
@@ -1721,10 +2387,10 @@
     </w:p>
     <w:p>
       <w:pPr>
-        <w:pStyle w:val="ListParagraph"/>
+        <w:pStyle w:val="a7"/>
         <w:ind w:left="360"/>
         <w:rPr>
-          <w:rFonts w:ascii="TH SarabunPSK" w:hAnsi="TH SarabunPSK" w:cs="TH SarabunPSK"/>
+          <w:rFonts w:ascii="TH SarabunPSK" w:hAnsi="TH SarabunPSK" w:cs="TH SarabunPSK" w:hint="cs"/>
           <w:sz w:val="32"/>
           <w:szCs w:val="32"/>
           <w:lang w:bidi="th-TH"/>
@@ -1839,10 +2505,10 @@
     </w:p>
     <w:p>
       <w:pPr>
-        <w:pStyle w:val="ListParagraph"/>
+        <w:pStyle w:val="a7"/>
         <w:ind w:left="360"/>
         <w:rPr>
-          <w:rFonts w:ascii="TH SarabunPSK" w:hAnsi="TH SarabunPSK" w:cs="TH SarabunPSK"/>
+          <w:rFonts w:ascii="TH SarabunPSK" w:hAnsi="TH SarabunPSK" w:cs="TH SarabunPSK" w:hint="cs"/>
           <w:sz w:val="32"/>
           <w:szCs w:val="32"/>
           <w:lang w:bidi="th-TH"/>
@@ -1909,7 +2575,7 @@
     <w:p>
       <w:pPr>
         <w:rPr>
-          <w:rFonts w:ascii="TH SarabunPSK" w:hAnsi="TH SarabunPSK" w:cs="TH SarabunPSK"/>
+          <w:rFonts w:ascii="TH SarabunPSK" w:hAnsi="TH SarabunPSK" w:cs="TH SarabunPSK" w:hint="cs"/>
           <w:sz w:val="32"/>
           <w:szCs w:val="32"/>
           <w:lang w:bidi="th-TH"/>
@@ -1920,26 +2586,6 @@
       <w:pPr>
         <w:rPr>
           <w:rFonts w:ascii="TH SarabunPSK" w:hAnsi="TH SarabunPSK" w:cs="TH SarabunPSK" w:hint="cs"/>
-          <w:sz w:val="32"/>
-          <w:szCs w:val="32"/>
-          <w:lang w:bidi="th-TH"/>
-        </w:rPr>
-      </w:pPr>
-    </w:p>
-    <w:p>
-      <w:pPr>
-        <w:rPr>
-          <w:rFonts w:ascii="TH SarabunPSK" w:hAnsi="TH SarabunPSK" w:cs="TH SarabunPSK"/>
-          <w:sz w:val="32"/>
-          <w:szCs w:val="32"/>
-          <w:lang w:bidi="th-TH"/>
-        </w:rPr>
-      </w:pPr>
-    </w:p>
-    <w:p>
-      <w:pPr>
-        <w:rPr>
-          <w:rFonts w:ascii="TH SarabunPSK" w:hAnsi="TH SarabunPSK" w:cs="TH SarabunPSK"/>
           <w:sz w:val="32"/>
           <w:szCs w:val="32"/>
           <w:cs/>
@@ -1956,7 +2602,7 @@
     </w:p>
     <w:tbl>
       <w:tblPr>
-        <w:tblStyle w:val="TableGrid"/>
+        <w:tblStyle w:val="a8"/>
         <w:tblW w:w="14130" w:type="dxa"/>
         <w:tblInd w:w="-635" w:type="dxa"/>
         <w:tblLook w:val="04A0" w:firstRow="1" w:lastRow="0" w:firstColumn="1" w:lastColumn="0" w:noHBand="0" w:noVBand="1"/>
@@ -1980,7 +2626,7 @@
           <w:p>
             <w:pPr>
               <w:rPr>
-                <w:rFonts w:ascii="TH SarabunPSK" w:hAnsi="TH SarabunPSK" w:cs="TH SarabunPSK"/>
+                <w:rFonts w:ascii="TH SarabunPSK" w:hAnsi="TH SarabunPSK" w:cs="TH SarabunPSK" w:hint="cs"/>
                 <w:b/>
                 <w:bCs/>
                 <w:sz w:val="32"/>
@@ -2022,7 +2668,7 @@
           <w:p>
             <w:pPr>
               <w:rPr>
-                <w:rFonts w:ascii="TH SarabunPSK" w:hAnsi="TH SarabunPSK" w:cs="TH SarabunPSK"/>
+                <w:rFonts w:ascii="TH SarabunPSK" w:hAnsi="TH SarabunPSK" w:cs="TH SarabunPSK" w:hint="cs"/>
                 <w:sz w:val="32"/>
                 <w:szCs w:val="32"/>
                 <w:lang w:bidi="th-TH"/>
@@ -2058,7 +2704,7 @@
             </w:r>
             <w:r>
               <w:rPr>
-                <w:rFonts w:ascii="TH SarabunPSK" w:hAnsi="TH SarabunPSK" w:cs="TH SarabunPSK"/>
+                <w:rFonts w:ascii="TH SarabunPSK" w:hAnsi="TH SarabunPSK" w:cs="TH SarabunPSK" w:hint="cs"/>
                 <w:sz w:val="32"/>
                 <w:szCs w:val="32"/>
                 <w:lang w:bidi="th-TH"/>
@@ -2093,7 +2739,7 @@
           <w:p>
             <w:pPr>
               <w:rPr>
-                <w:rFonts w:ascii="TH SarabunPSK" w:hAnsi="TH SarabunPSK" w:cs="TH SarabunPSK"/>
+                <w:rFonts w:ascii="TH SarabunPSK" w:hAnsi="TH SarabunPSK" w:cs="TH SarabunPSK" w:hint="cs"/>
                 <w:b/>
                 <w:bCs/>
                 <w:sz w:val="32"/>
@@ -2134,7 +2780,7 @@
           <w:p>
             <w:pPr>
               <w:rPr>
-                <w:rFonts w:ascii="TH SarabunPSK" w:hAnsi="TH SarabunPSK" w:cs="TH SarabunPSK"/>
+                <w:rFonts w:ascii="TH SarabunPSK" w:hAnsi="TH SarabunPSK" w:cs="TH SarabunPSK" w:hint="cs"/>
                 <w:sz w:val="32"/>
                 <w:szCs w:val="32"/>
                 <w:lang w:bidi="th-TH"/>
@@ -2180,7 +2826,7 @@
             </w:r>
             <w:r>
               <w:rPr>
-                <w:rFonts w:ascii="TH SarabunPSK" w:hAnsi="TH SarabunPSK" w:cs="TH SarabunPSK"/>
+                <w:rFonts w:ascii="TH SarabunPSK" w:hAnsi="TH SarabunPSK" w:cs="TH SarabunPSK" w:hint="cs"/>
                 <w:sz w:val="32"/>
                 <w:szCs w:val="32"/>
                 <w:lang w:bidi="th-TH"/>
@@ -2199,7 +2845,7 @@
           <w:p>
             <w:pPr>
               <w:rPr>
-                <w:rFonts w:ascii="TH SarabunPSK" w:hAnsi="TH SarabunPSK" w:cs="TH SarabunPSK"/>
+                <w:rFonts w:ascii="TH SarabunPSK" w:hAnsi="TH SarabunPSK" w:cs="TH SarabunPSK" w:hint="cs"/>
                 <w:b/>
                 <w:bCs/>
                 <w:sz w:val="32"/>
@@ -2240,7 +2886,7 @@
           <w:p>
             <w:pPr>
               <w:rPr>
-                <w:rFonts w:ascii="TH SarabunPSK" w:hAnsi="TH SarabunPSK" w:cs="TH SarabunPSK"/>
+                <w:rFonts w:ascii="TH SarabunPSK" w:hAnsi="TH SarabunPSK" w:cs="TH SarabunPSK" w:hint="cs"/>
                 <w:sz w:val="32"/>
                 <w:szCs w:val="32"/>
                 <w:cs/>
@@ -2275,17 +2921,7 @@
                 <w:cs/>
                 <w:lang w:bidi="th-TH"/>
               </w:rPr>
-              <w:t>อบรมเชิงปฏิบั</w:t>
-            </w:r>
-            <w:r>
-              <w:rPr>
-                <w:rFonts w:ascii="TH SarabunPSK" w:hAnsi="TH SarabunPSK" w:cs="TH SarabunPSK" w:hint="cs"/>
-                <w:sz w:val="32"/>
-                <w:szCs w:val="32"/>
-                <w:cs/>
-                <w:lang w:bidi="th-TH"/>
-              </w:rPr>
-              <w:t>ติการ</w:t>
+              <w:t>อบรมเชิงปฏิบัติการ</w:t>
             </w:r>
             <w:r>
               <w:rPr>
@@ -2306,7 +2942,7 @@
           <w:p>
             <w:pPr>
               <w:rPr>
-                <w:rFonts w:ascii="TH SarabunPSK" w:hAnsi="TH SarabunPSK" w:cs="TH SarabunPSK"/>
+                <w:rFonts w:ascii="TH SarabunPSK" w:hAnsi="TH SarabunPSK" w:cs="TH SarabunPSK" w:hint="cs"/>
                 <w:b/>
                 <w:bCs/>
                 <w:sz w:val="32"/>
@@ -2346,13 +2982,31 @@
           </w:tcPr>
           <w:p>
             <w:pPr>
-              <w:rPr>
-                <w:rFonts w:ascii="TH SarabunPSK" w:hAnsi="TH SarabunPSK" w:cs="TH SarabunPSK"/>
-                <w:sz w:val="32"/>
-                <w:szCs w:val="32"/>
-                <w:lang w:bidi="th-TH"/>
-              </w:rPr>
-            </w:pPr>
+              <w:pBdr>
+                <w:top w:val="nil"/>
+                <w:left w:val="nil"/>
+                <w:bottom w:val="nil"/>
+                <w:right w:val="nil"/>
+                <w:between w:val="nil"/>
+              </w:pBdr>
+              <w:rPr>
+                <w:rFonts w:ascii="TH SarabunPSK" w:eastAsia="TH Sarabun PSK" w:hAnsi="TH SarabunPSK" w:cs="TH SarabunPSK"/>
+                <w:color w:val="000000"/>
+                <w:sz w:val="32"/>
+                <w:szCs w:val="32"/>
+                <w:lang w:bidi="th-TH"/>
+              </w:rPr>
+            </w:pPr>
+            <w:r>
+              <w:rPr>
+                <w:rFonts w:ascii="TH SarabunPSK" w:eastAsia="TH Sarabun PSK" w:hAnsi="TH SarabunPSK" w:cs="TH SarabunPSK" w:hint="cs"/>
+                <w:color w:val="000000"/>
+                <w:sz w:val="32"/>
+                <w:szCs w:val="32"/>
+                <w:cs/>
+              </w:rPr>
+              <w:t xml:space="preserve">นางสาวณัฐวดี ชาลีชาติ </w:t>
+            </w:r>
           </w:p>
         </w:tc>
       </w:tr>
@@ -2365,7 +3019,7 @@
           <w:p>
             <w:pPr>
               <w:rPr>
-                <w:rFonts w:ascii="TH SarabunPSK" w:hAnsi="TH SarabunPSK" w:cs="TH SarabunPSK"/>
+                <w:rFonts w:ascii="TH SarabunPSK" w:hAnsi="TH SarabunPSK" w:cs="TH SarabunPSK" w:hint="cs"/>
                 <w:b/>
                 <w:bCs/>
                 <w:sz w:val="32"/>
@@ -2428,7 +3082,7 @@
           <w:p>
             <w:pPr>
               <w:rPr>
-                <w:rFonts w:ascii="TH SarabunPSK" w:hAnsi="TH SarabunPSK" w:cs="TH SarabunPSK"/>
+                <w:rFonts w:ascii="TH SarabunPSK" w:hAnsi="TH SarabunPSK" w:cs="TH SarabunPSK" w:hint="cs"/>
                 <w:sz w:val="32"/>
                 <w:szCs w:val="32"/>
                 <w:lang w:bidi="th-TH"/>
@@ -2455,7 +3109,7 @@
             </w:r>
             <w:r>
               <w:rPr>
-                <w:rFonts w:ascii="TH SarabunPSK" w:hAnsi="TH SarabunPSK" w:cs="TH SarabunPSK"/>
+                <w:rFonts w:ascii="TH SarabunPSK" w:hAnsi="TH SarabunPSK" w:cs="TH SarabunPSK" w:hint="cs"/>
                 <w:sz w:val="32"/>
                 <w:szCs w:val="32"/>
                 <w:lang w:bidi="th-TH"/>
@@ -2493,7 +3147,7 @@
             </w:r>
             <w:r>
               <w:rPr>
-                <w:rFonts w:ascii="TH SarabunPSK" w:hAnsi="TH SarabunPSK" w:cs="TH SarabunPSK"/>
+                <w:rFonts w:ascii="TH SarabunPSK" w:hAnsi="TH SarabunPSK" w:cs="TH SarabunPSK" w:hint="cs"/>
                 <w:sz w:val="32"/>
                 <w:szCs w:val="32"/>
                 <w:lang w:bidi="th-TH"/>
@@ -2509,7 +3163,7 @@
           <w:p>
             <w:pPr>
               <w:rPr>
-                <w:rFonts w:ascii="TH SarabunPSK" w:hAnsi="TH SarabunPSK" w:cs="TH SarabunPSK"/>
+                <w:rFonts w:ascii="TH SarabunPSK" w:hAnsi="TH SarabunPSK" w:cs="TH SarabunPSK" w:hint="cs"/>
                 <w:b/>
                 <w:bCs/>
                 <w:sz w:val="32"/>
@@ -2550,7 +3204,7 @@
           <w:p>
             <w:pPr>
               <w:rPr>
-                <w:rFonts w:ascii="TH SarabunPSK" w:hAnsi="TH SarabunPSK" w:cs="TH SarabunPSK"/>
+                <w:rFonts w:ascii="TH SarabunPSK" w:hAnsi="TH SarabunPSK" w:cs="TH SarabunPSK" w:hint="cs"/>
                 <w:sz w:val="32"/>
                 <w:szCs w:val="32"/>
                 <w:lang w:bidi="th-TH"/>
@@ -2596,7 +3250,7 @@
           <w:p>
             <w:pPr>
               <w:rPr>
-                <w:rFonts w:ascii="TH SarabunPSK" w:hAnsi="TH SarabunPSK" w:cs="TH SarabunPSK"/>
+                <w:rFonts w:ascii="TH SarabunPSK" w:hAnsi="TH SarabunPSK" w:cs="TH SarabunPSK" w:hint="cs"/>
                 <w:b/>
                 <w:bCs/>
                 <w:sz w:val="32"/>
@@ -2637,15 +3291,15 @@
           <w:p>
             <w:pPr>
               <w:rPr>
-                <w:rFonts w:ascii="TH SarabunPSK" w:hAnsi="TH SarabunPSK" w:cs="TH SarabunPSK"/>
-                <w:sz w:val="32"/>
-                <w:szCs w:val="32"/>
-                <w:lang w:bidi="th-TH"/>
-              </w:rPr>
-            </w:pPr>
-            <w:r>
-              <w:rPr>
-                <w:rFonts w:ascii="TH SarabunPSK" w:hAnsi="TH SarabunPSK" w:cs="TH SarabunPSK"/>
+                <w:rFonts w:ascii="TH SarabunPSK" w:hAnsi="TH SarabunPSK" w:cs="TH SarabunPSK" w:hint="cs"/>
+                <w:sz w:val="32"/>
+                <w:szCs w:val="32"/>
+                <w:lang w:bidi="th-TH"/>
+              </w:rPr>
+            </w:pPr>
+            <w:r>
+              <w:rPr>
+                <w:rFonts w:ascii="TH SarabunPSK" w:hAnsi="TH SarabunPSK" w:cs="TH SarabunPSK" w:hint="cs"/>
                 <w:sz w:val="32"/>
                 <w:szCs w:val="32"/>
                 <w:lang w:bidi="th-TH"/>
@@ -2670,7 +3324,7 @@
           <w:p>
             <w:pPr>
               <w:rPr>
-                <w:rFonts w:ascii="TH SarabunPSK" w:hAnsi="TH SarabunPSK" w:cs="TH SarabunPSK"/>
+                <w:rFonts w:ascii="TH SarabunPSK" w:hAnsi="TH SarabunPSK" w:cs="TH SarabunPSK" w:hint="cs"/>
                 <w:b/>
                 <w:bCs/>
                 <w:sz w:val="32"/>
@@ -2711,12 +3365,22 @@
           <w:p>
             <w:pPr>
               <w:rPr>
-                <w:rFonts w:ascii="TH SarabunPSK" w:hAnsi="TH SarabunPSK" w:cs="TH SarabunPSK"/>
-                <w:sz w:val="32"/>
-                <w:szCs w:val="32"/>
-                <w:lang w:bidi="th-TH"/>
-              </w:rPr>
-            </w:pPr>
+                <w:rFonts w:ascii="TH SarabunPSK" w:hAnsi="TH SarabunPSK" w:cs="TH SarabunPSK" w:hint="cs"/>
+                <w:sz w:val="32"/>
+                <w:szCs w:val="32"/>
+                <w:lang w:bidi="th-TH"/>
+              </w:rPr>
+            </w:pPr>
+            <w:r>
+              <w:rPr>
+                <w:rFonts w:ascii="TH SarabunPSK" w:hAnsi="TH SarabunPSK" w:cs="TH SarabunPSK" w:hint="cs"/>
+                <w:sz w:val="32"/>
+                <w:szCs w:val="32"/>
+                <w:cs/>
+                <w:lang w:bidi="th-TH"/>
+              </w:rPr>
+              <w:t>24 ธันวาคม 2568</w:t>
+            </w:r>
           </w:p>
         </w:tc>
       </w:tr>
@@ -2729,7 +3393,7 @@
           <w:p>
             <w:pPr>
               <w:rPr>
-                <w:rFonts w:ascii="TH SarabunPSK" w:hAnsi="TH SarabunPSK" w:cs="TH SarabunPSK"/>
+                <w:rFonts w:ascii="TH SarabunPSK" w:hAnsi="TH SarabunPSK" w:cs="TH SarabunPSK" w:hint="cs"/>
                 <w:sz w:val="32"/>
                 <w:szCs w:val="32"/>
                 <w:lang w:bidi="th-TH"/>
@@ -2791,7 +3455,7 @@
           <w:p>
             <w:pPr>
               <w:rPr>
-                <w:rFonts w:ascii="TH SarabunPSK" w:hAnsi="TH SarabunPSK" w:cs="TH SarabunPSK"/>
+                <w:rFonts w:ascii="TH SarabunPSK" w:hAnsi="TH SarabunPSK" w:cs="TH SarabunPSK" w:hint="cs"/>
                 <w:sz w:val="32"/>
                 <w:szCs w:val="32"/>
                 <w:cs/>
@@ -2820,7 +3484,7 @@
           <w:p>
             <w:pPr>
               <w:rPr>
-                <w:rFonts w:ascii="TH SarabunPSK" w:hAnsi="TH SarabunPSK" w:cs="TH SarabunPSK"/>
+                <w:rFonts w:ascii="TH SarabunPSK" w:hAnsi="TH SarabunPSK" w:cs="TH SarabunPSK" w:hint="cs"/>
                 <w:b/>
                 <w:bCs/>
                 <w:sz w:val="32"/>
@@ -2861,7 +3525,7 @@
           <w:p>
             <w:pPr>
               <w:rPr>
-                <w:rFonts w:ascii="TH SarabunPSK" w:hAnsi="TH SarabunPSK" w:cs="TH SarabunPSK"/>
+                <w:rFonts w:ascii="TH SarabunPSK" w:hAnsi="TH SarabunPSK" w:cs="TH SarabunPSK" w:hint="cs"/>
                 <w:sz w:val="32"/>
                 <w:szCs w:val="32"/>
                 <w:lang w:bidi="th-TH"/>
@@ -3210,7 +3874,7 @@
             </w:r>
             <w:r>
               <w:rPr>
-                <w:rFonts w:ascii="TH SarabunPSK" w:hAnsi="TH SarabunPSK" w:cs="TH SarabunPSK"/>
+                <w:rFonts w:ascii="TH SarabunPSK" w:hAnsi="TH SarabunPSK" w:cs="TH SarabunPSK" w:hint="cs"/>
                 <w:sz w:val="32"/>
                 <w:szCs w:val="32"/>
                 <w:lang w:bidi="th-TH"/>
@@ -3238,7 +3902,7 @@
             </w:r>
             <w:r>
               <w:rPr>
-                <w:rFonts w:ascii="TH SarabunPSK" w:hAnsi="TH SarabunPSK" w:cs="TH SarabunPSK"/>
+                <w:rFonts w:ascii="TH SarabunPSK" w:hAnsi="TH SarabunPSK" w:cs="TH SarabunPSK" w:hint="cs"/>
                 <w:sz w:val="32"/>
                 <w:szCs w:val="32"/>
                 <w:lang w:bidi="th-TH"/>
@@ -3257,7 +3921,7 @@
             <w:pPr>
               <w:jc w:val="center"/>
               <w:rPr>
-                <w:rFonts w:ascii="TH SarabunPSK" w:hAnsi="TH SarabunPSK" w:cs="TH SarabunPSK"/>
+                <w:rFonts w:ascii="TH SarabunPSK" w:hAnsi="TH SarabunPSK" w:cs="TH SarabunPSK" w:hint="cs"/>
                 <w:b/>
                 <w:bCs/>
                 <w:sz w:val="32"/>
@@ -3299,7 +3963,7 @@
             <w:pPr>
               <w:jc w:val="center"/>
               <w:rPr>
-                <w:rFonts w:ascii="TH SarabunPSK" w:hAnsi="TH SarabunPSK" w:cs="TH SarabunPSK"/>
+                <w:rFonts w:ascii="TH SarabunPSK" w:hAnsi="TH SarabunPSK" w:cs="TH SarabunPSK" w:hint="cs"/>
                 <w:b/>
                 <w:bCs/>
                 <w:sz w:val="32"/>
@@ -3328,7 +3992,7 @@
             <w:pPr>
               <w:jc w:val="center"/>
               <w:rPr>
-                <w:rFonts w:ascii="TH SarabunPSK" w:hAnsi="TH SarabunPSK" w:cs="TH SarabunPSK"/>
+                <w:rFonts w:ascii="TH SarabunPSK" w:hAnsi="TH SarabunPSK" w:cs="TH SarabunPSK" w:hint="cs"/>
                 <w:b/>
                 <w:bCs/>
                 <w:sz w:val="32"/>
@@ -3358,7 +4022,7 @@
             <w:pPr>
               <w:jc w:val="center"/>
               <w:rPr>
-                <w:rFonts w:ascii="TH SarabunPSK" w:hAnsi="TH SarabunPSK" w:cs="TH SarabunPSK"/>
+                <w:rFonts w:ascii="TH SarabunPSK" w:hAnsi="TH SarabunPSK" w:cs="TH SarabunPSK" w:hint="cs"/>
                 <w:b/>
                 <w:bCs/>
                 <w:sz w:val="32"/>
@@ -3387,7 +4051,7 @@
             <w:pPr>
               <w:jc w:val="center"/>
               <w:rPr>
-                <w:rFonts w:ascii="TH SarabunPSK" w:hAnsi="TH SarabunPSK" w:cs="TH SarabunPSK"/>
+                <w:rFonts w:ascii="TH SarabunPSK" w:hAnsi="TH SarabunPSK" w:cs="TH SarabunPSK" w:hint="cs"/>
                 <w:b/>
                 <w:bCs/>
                 <w:sz w:val="32"/>
@@ -3474,7 +4138,7 @@
             <w:pPr>
               <w:jc w:val="center"/>
               <w:rPr>
-                <w:rFonts w:ascii="TH SarabunPSK" w:hAnsi="TH SarabunPSK" w:cs="TH SarabunPSK"/>
+                <w:rFonts w:ascii="TH SarabunPSK" w:hAnsi="TH SarabunPSK" w:cs="TH SarabunPSK" w:hint="cs"/>
                 <w:b/>
                 <w:bCs/>
                 <w:sz w:val="32"/>
@@ -3505,7 +4169,7 @@
             <w:pPr>
               <w:jc w:val="center"/>
               <w:rPr>
-                <w:rFonts w:ascii="TH SarabunPSK" w:hAnsi="TH SarabunPSK" w:cs="TH SarabunPSK"/>
+                <w:rFonts w:ascii="TH SarabunPSK" w:hAnsi="TH SarabunPSK" w:cs="TH SarabunPSK" w:hint="cs"/>
                 <w:sz w:val="32"/>
                 <w:szCs w:val="32"/>
                 <w:lang w:bidi="th-TH"/>
@@ -3530,7 +4194,7 @@
           <w:p>
             <w:pPr>
               <w:rPr>
-                <w:rFonts w:ascii="TH SarabunPSK" w:hAnsi="TH SarabunPSK" w:cs="TH SarabunPSK"/>
+                <w:rFonts w:ascii="TH SarabunPSK" w:hAnsi="TH SarabunPSK" w:cs="TH SarabunPSK" w:hint="cs"/>
                 <w:sz w:val="32"/>
                 <w:szCs w:val="32"/>
                 <w:lang w:bidi="th-TH"/>
@@ -3547,7 +4211,7 @@
             </w:r>
             <w:r>
               <w:rPr>
-                <w:rFonts w:ascii="TH SarabunPSK" w:hAnsi="TH SarabunPSK" w:cs="TH SarabunPSK"/>
+                <w:rFonts w:ascii="TH SarabunPSK" w:hAnsi="TH SarabunPSK" w:cs="TH SarabunPSK" w:hint="cs"/>
                 <w:sz w:val="32"/>
                 <w:szCs w:val="32"/>
                 <w:lang w:bidi="th-TH"/>
@@ -3596,7 +4260,7 @@
           <w:p>
             <w:pPr>
               <w:rPr>
-                <w:rFonts w:ascii="TH SarabunPSK" w:hAnsi="TH SarabunPSK" w:cs="TH SarabunPSK"/>
+                <w:rFonts w:ascii="TH SarabunPSK" w:hAnsi="TH SarabunPSK" w:cs="TH SarabunPSK" w:hint="cs"/>
                 <w:sz w:val="32"/>
                 <w:szCs w:val="32"/>
                 <w:lang w:bidi="th-TH"/>
@@ -3690,7 +4354,7 @@
             </w:r>
             <w:r>
               <w:rPr>
-                <w:rFonts w:ascii="TH SarabunPSK" w:hAnsi="TH SarabunPSK" w:cs="TH SarabunPSK"/>
+                <w:rFonts w:ascii="TH SarabunPSK" w:hAnsi="TH SarabunPSK" w:cs="TH SarabunPSK" w:hint="cs"/>
                 <w:sz w:val="32"/>
                 <w:szCs w:val="32"/>
                 <w:lang w:bidi="th-TH"/>
@@ -3744,7 +4408,7 @@
           <w:p>
             <w:pPr>
               <w:rPr>
-                <w:rFonts w:ascii="TH SarabunPSK" w:hAnsi="TH SarabunPSK" w:cs="TH SarabunPSK"/>
+                <w:rFonts w:ascii="TH SarabunPSK" w:hAnsi="TH SarabunPSK" w:cs="TH SarabunPSK" w:hint="cs"/>
                 <w:sz w:val="32"/>
                 <w:szCs w:val="32"/>
                 <w:cs/>
@@ -3773,7 +4437,7 @@
             </w:r>
             <w:r>
               <w:rPr>
-                <w:rFonts w:ascii="TH SarabunPSK" w:hAnsi="TH SarabunPSK" w:cs="TH SarabunPSK"/>
+                <w:rFonts w:ascii="TH SarabunPSK" w:hAnsi="TH SarabunPSK" w:cs="TH SarabunPSK" w:hint="cs"/>
                 <w:sz w:val="32"/>
                 <w:szCs w:val="32"/>
                 <w:lang w:bidi="th-TH"/>
@@ -3815,6 +4479,63 @@
                 <w:lang w:bidi="th-TH"/>
               </w:rPr>
             </w:pPr>
+            <w:r>
+              <w:rPr>
+                <w:rFonts w:ascii="TH SarabunPSK" w:hAnsi="TH SarabunPSK" w:cs="TH SarabunPSK" w:hint="cs"/>
+                <w:sz w:val="32"/>
+                <w:szCs w:val="32"/>
+                <w:cs/>
+                <w:lang w:bidi="th-TH"/>
+              </w:rPr>
+              <w:t xml:space="preserve">เปิดหน้า </w:t>
+            </w:r>
+            <w:r>
+              <w:rPr>
+                <w:rFonts w:ascii="TH SarabunPSK" w:hAnsi="TH SarabunPSK" w:cs="TH SarabunPSK" w:hint="cs"/>
+                <w:sz w:val="32"/>
+                <w:szCs w:val="32"/>
+                <w:lang w:bidi="th-TH"/>
+              </w:rPr>
+              <w:t>Workshop</w:t>
+            </w:r>
+            <w:r>
+              <w:rPr>
+                <w:rFonts w:ascii="TH SarabunPSK" w:hAnsi="TH SarabunPSK" w:cs="TH SarabunPSK" w:hint="cs"/>
+                <w:sz w:val="32"/>
+                <w:szCs w:val="32"/>
+                <w:cs/>
+                <w:lang w:bidi="th-TH"/>
+              </w:rPr>
+              <w:t xml:space="preserve"> </w:t>
+            </w:r>
+            <w:r>
+              <w:rPr>
+                <w:rFonts w:ascii="TH SarabunPSK" w:hAnsi="TH SarabunPSK" w:cs="TH SarabunPSK" w:hint="cs"/>
+                <w:sz w:val="32"/>
+                <w:szCs w:val="32"/>
+                <w:lang w:bidi="th-TH"/>
+              </w:rPr>
+              <w:t>Registration</w:t>
+            </w:r>
+            <w:r>
+              <w:rPr>
+                <w:rFonts w:ascii="TH SarabunPSK" w:hAnsi="TH SarabunPSK" w:cs="TH SarabunPSK" w:hint="cs"/>
+                <w:sz w:val="32"/>
+                <w:szCs w:val="32"/>
+                <w:cs/>
+                <w:lang w:bidi="th-TH"/>
+              </w:rPr>
+              <w:t xml:space="preserve"> ในเว็บ </w:t>
+            </w:r>
+            <w:r>
+              <w:rPr>
+                <w:rFonts w:ascii="TH SarabunPSK" w:hAnsi="TH SarabunPSK" w:cs="TH SarabunPSK"/>
+                <w:sz w:val="32"/>
+                <w:szCs w:val="32"/>
+                <w:lang w:bidi="th-TH"/>
+              </w:rPr>
+              <w:t>Chrom</w:t>
+            </w:r>
           </w:p>
         </w:tc>
         <w:tc>
@@ -3824,12 +4545,23 @@
           <w:p>
             <w:pPr>
               <w:rPr>
-                <w:rFonts w:ascii="TH SarabunPSK" w:hAnsi="TH SarabunPSK" w:cs="TH SarabunPSK"/>
-                <w:sz w:val="32"/>
-                <w:szCs w:val="32"/>
-                <w:lang w:bidi="th-TH"/>
-              </w:rPr>
-            </w:pPr>
+                <w:rFonts w:ascii="TH SarabunPSK" w:hAnsi="TH SarabunPSK" w:cs="TH SarabunPSK" w:hint="cs"/>
+                <w:sz w:val="32"/>
+                <w:szCs w:val="32"/>
+                <w:lang w:bidi="th-TH"/>
+              </w:rPr>
+            </w:pPr>
+            <w:r>
+              <w:rPr>
+                <w:rFonts w:ascii="TH SarabunPSK" w:hAnsi="TH SarabunPSK" w:cs="TH SarabunPSK" w:hint="cs"/>
+                <w:b/>
+                <w:bCs/>
+                <w:sz w:val="32"/>
+                <w:szCs w:val="32"/>
+                <w:lang w:bidi="th-TH"/>
+              </w:rPr>
+              <w:t>Pass</w:t>
+            </w:r>
           </w:p>
         </w:tc>
         <w:tc>
@@ -3839,7 +4571,7 @@
           <w:p>
             <w:pPr>
               <w:rPr>
-                <w:rFonts w:ascii="TH SarabunPSK" w:hAnsi="TH SarabunPSK" w:cs="TH SarabunPSK"/>
+                <w:rFonts w:ascii="TH SarabunPSK" w:hAnsi="TH SarabunPSK" w:cs="TH SarabunPSK" w:hint="cs"/>
                 <w:sz w:val="32"/>
                 <w:szCs w:val="32"/>
                 <w:lang w:bidi="th-TH"/>
@@ -3857,7 +4589,7 @@
             <w:pPr>
               <w:jc w:val="center"/>
               <w:rPr>
-                <w:rFonts w:ascii="TH SarabunPSK" w:hAnsi="TH SarabunPSK" w:cs="TH SarabunPSK"/>
+                <w:rFonts w:ascii="TH SarabunPSK" w:hAnsi="TH SarabunPSK" w:cs="TH SarabunPSK" w:hint="cs"/>
                 <w:sz w:val="32"/>
                 <w:szCs w:val="32"/>
                 <w:lang w:bidi="th-TH"/>
@@ -3882,7 +4614,7 @@
           <w:p>
             <w:pPr>
               <w:rPr>
-                <w:rFonts w:ascii="TH SarabunPSK" w:hAnsi="TH SarabunPSK" w:cs="TH SarabunPSK"/>
+                <w:rFonts w:ascii="TH SarabunPSK" w:hAnsi="TH SarabunPSK" w:cs="TH SarabunPSK" w:hint="cs"/>
                 <w:sz w:val="32"/>
                 <w:szCs w:val="32"/>
                 <w:lang w:bidi="th-TH"/>
@@ -3920,7 +4652,7 @@
           <w:p>
             <w:pPr>
               <w:rPr>
-                <w:rFonts w:ascii="TH SarabunPSK" w:hAnsi="TH SarabunPSK" w:cs="TH SarabunPSK"/>
+                <w:rFonts w:ascii="TH SarabunPSK" w:hAnsi="TH SarabunPSK" w:cs="TH SarabunPSK" w:hint="cs"/>
                 <w:sz w:val="32"/>
                 <w:szCs w:val="32"/>
                 <w:lang w:bidi="th-TH"/>
@@ -3938,7 +4670,7 @@
             </w:r>
             <w:r>
               <w:rPr>
-                <w:rFonts w:ascii="TH SarabunPSK" w:hAnsi="TH SarabunPSK" w:cs="TH SarabunPSK"/>
+                <w:rFonts w:ascii="TH SarabunPSK" w:hAnsi="TH SarabunPSK" w:cs="TH SarabunPSK" w:hint="cs"/>
                 <w:sz w:val="32"/>
                 <w:szCs w:val="32"/>
                 <w:lang w:bidi="th-TH"/>
@@ -3957,14 +4689,14 @@
           </w:p>
           <w:p>
             <w:pPr>
-              <w:pStyle w:val="ListParagraph"/>
+              <w:pStyle w:val="a7"/>
               <w:numPr>
                 <w:ilvl w:val="0"/>
                 <w:numId w:val="3"/>
               </w:numPr>
               <w:ind w:left="251" w:hanging="180"/>
               <w:rPr>
-                <w:rFonts w:ascii="TH SarabunPSK" w:hAnsi="TH SarabunPSK" w:cs="TH SarabunPSK"/>
+                <w:rFonts w:ascii="TH SarabunPSK" w:hAnsi="TH SarabunPSK" w:cs="TH SarabunPSK" w:hint="cs"/>
                 <w:sz w:val="32"/>
                 <w:szCs w:val="32"/>
                 <w:lang w:bidi="th-TH"/>
@@ -4021,7 +4753,7 @@
             </w:r>
             <w:r>
               <w:rPr>
-                <w:rFonts w:ascii="TH SarabunPSK" w:hAnsi="TH SarabunPSK" w:cs="TH SarabunPSK"/>
+                <w:rFonts w:ascii="TH SarabunPSK" w:hAnsi="TH SarabunPSK" w:cs="TH SarabunPSK" w:hint="cs"/>
                 <w:sz w:val="32"/>
                 <w:szCs w:val="32"/>
                 <w:lang w:bidi="th-TH"/>
@@ -4052,14 +4784,14 @@
           </w:p>
           <w:p>
             <w:pPr>
-              <w:pStyle w:val="ListParagraph"/>
+              <w:pStyle w:val="a7"/>
               <w:numPr>
                 <w:ilvl w:val="0"/>
                 <w:numId w:val="3"/>
               </w:numPr>
               <w:ind w:left="251" w:hanging="180"/>
               <w:rPr>
-                <w:rFonts w:ascii="TH SarabunPSK" w:hAnsi="TH SarabunPSK" w:cs="TH SarabunPSK"/>
+                <w:rFonts w:ascii="TH SarabunPSK" w:hAnsi="TH SarabunPSK" w:cs="TH SarabunPSK" w:hint="cs"/>
                 <w:sz w:val="32"/>
                 <w:szCs w:val="32"/>
                 <w:lang w:bidi="th-TH"/>
@@ -4118,14 +4850,14 @@
           </w:p>
           <w:p>
             <w:pPr>
-              <w:pStyle w:val="ListParagraph"/>
+              <w:pStyle w:val="a7"/>
               <w:numPr>
                 <w:ilvl w:val="0"/>
                 <w:numId w:val="3"/>
               </w:numPr>
               <w:ind w:left="251" w:hanging="180"/>
               <w:rPr>
-                <w:rFonts w:ascii="TH SarabunPSK" w:hAnsi="TH SarabunPSK" w:cs="TH SarabunPSK"/>
+                <w:rFonts w:ascii="TH SarabunPSK" w:hAnsi="TH SarabunPSK" w:cs="TH SarabunPSK" w:hint="cs"/>
                 <w:sz w:val="32"/>
                 <w:szCs w:val="32"/>
                 <w:lang w:bidi="th-TH"/>
@@ -4182,14 +4914,14 @@
           </w:p>
           <w:p>
             <w:pPr>
-              <w:pStyle w:val="ListParagraph"/>
+              <w:pStyle w:val="a7"/>
               <w:numPr>
                 <w:ilvl w:val="0"/>
                 <w:numId w:val="3"/>
               </w:numPr>
               <w:ind w:left="251" w:hanging="180"/>
               <w:rPr>
-                <w:rFonts w:ascii="TH SarabunPSK" w:hAnsi="TH SarabunPSK" w:cs="TH SarabunPSK"/>
+                <w:rFonts w:ascii="TH SarabunPSK" w:hAnsi="TH SarabunPSK" w:cs="TH SarabunPSK" w:hint="cs"/>
                 <w:sz w:val="32"/>
                 <w:szCs w:val="32"/>
                 <w:lang w:bidi="th-TH"/>
@@ -4246,7 +4978,7 @@
             </w:r>
             <w:r>
               <w:rPr>
-                <w:rFonts w:ascii="TH SarabunPSK" w:hAnsi="TH SarabunPSK" w:cs="TH SarabunPSK"/>
+                <w:rFonts w:ascii="TH SarabunPSK" w:hAnsi="TH SarabunPSK" w:cs="TH SarabunPSK" w:hint="cs"/>
                 <w:sz w:val="32"/>
                 <w:szCs w:val="32"/>
                 <w:lang w:bidi="th-TH"/>
@@ -4304,14 +5036,14 @@
           </w:p>
           <w:p>
             <w:pPr>
-              <w:pStyle w:val="ListParagraph"/>
+              <w:pStyle w:val="a7"/>
               <w:numPr>
                 <w:ilvl w:val="0"/>
                 <w:numId w:val="3"/>
               </w:numPr>
               <w:ind w:left="251" w:hanging="180"/>
               <w:rPr>
-                <w:rFonts w:ascii="TH SarabunPSK" w:hAnsi="TH SarabunPSK" w:cs="TH SarabunPSK"/>
+                <w:rFonts w:ascii="TH SarabunPSK" w:hAnsi="TH SarabunPSK" w:cs="TH SarabunPSK" w:hint="cs"/>
                 <w:sz w:val="32"/>
                 <w:szCs w:val="32"/>
                 <w:lang w:bidi="th-TH"/>
@@ -4376,7 +5108,7 @@
             </w:r>
             <w:r>
               <w:rPr>
-                <w:rFonts w:ascii="TH SarabunPSK" w:hAnsi="TH SarabunPSK" w:cs="TH SarabunPSK"/>
+                <w:rFonts w:ascii="TH SarabunPSK" w:hAnsi="TH SarabunPSK" w:cs="TH SarabunPSK" w:hint="cs"/>
                 <w:sz w:val="32"/>
                 <w:szCs w:val="32"/>
                 <w:lang w:bidi="th-TH"/>
@@ -4443,14 +5175,14 @@
           </w:p>
           <w:p>
             <w:pPr>
-              <w:pStyle w:val="ListParagraph"/>
+              <w:pStyle w:val="a7"/>
               <w:numPr>
                 <w:ilvl w:val="0"/>
                 <w:numId w:val="3"/>
               </w:numPr>
               <w:ind w:left="251" w:hanging="180"/>
               <w:rPr>
-                <w:rFonts w:ascii="TH SarabunPSK" w:hAnsi="TH SarabunPSK" w:cs="TH SarabunPSK"/>
+                <w:rFonts w:ascii="TH SarabunPSK" w:hAnsi="TH SarabunPSK" w:cs="TH SarabunPSK" w:hint="cs"/>
                 <w:sz w:val="32"/>
                 <w:szCs w:val="32"/>
                 <w:lang w:bidi="th-TH"/>
@@ -4504,7 +5236,7 @@
           <w:p>
             <w:pPr>
               <w:rPr>
-                <w:rFonts w:ascii="TH SarabunPSK" w:hAnsi="TH SarabunPSK" w:cs="TH SarabunPSK"/>
+                <w:rFonts w:ascii="TH SarabunPSK" w:hAnsi="TH SarabunPSK" w:cs="TH SarabunPSK" w:hint="cs"/>
                 <w:sz w:val="32"/>
                 <w:szCs w:val="32"/>
                 <w:lang w:bidi="th-TH"/>
@@ -4638,7 +5370,7 @@
             </w:r>
             <w:r>
               <w:rPr>
-                <w:rFonts w:ascii="TH SarabunPSK" w:hAnsi="TH SarabunPSK" w:cs="TH SarabunPSK"/>
+                <w:rFonts w:ascii="TH SarabunPSK" w:hAnsi="TH SarabunPSK" w:cs="TH SarabunPSK" w:hint="cs"/>
                 <w:sz w:val="32"/>
                 <w:szCs w:val="32"/>
                 <w:lang w:bidi="th-TH"/>
@@ -4677,7 +5409,7 @@
             </w:r>
             <w:r>
               <w:rPr>
-                <w:rFonts w:ascii="TH SarabunPSK" w:hAnsi="TH SarabunPSK" w:cs="TH SarabunPSK"/>
+                <w:rFonts w:ascii="TH SarabunPSK" w:hAnsi="TH SarabunPSK" w:cs="TH SarabunPSK" w:hint="cs"/>
                 <w:sz w:val="32"/>
                 <w:szCs w:val="32"/>
                 <w:lang w:bidi="th-TH"/>
@@ -4686,7 +5418,7 @@
             </w:r>
             <w:r>
               <w:rPr>
-                <w:rFonts w:ascii="TH SarabunPSK" w:hAnsi="TH SarabunPSK" w:cs="TH SarabunPSK"/>
+                <w:rFonts w:ascii="TH SarabunPSK" w:hAnsi="TH SarabunPSK" w:cs="TH SarabunPSK" w:hint="cs"/>
                 <w:sz w:val="32"/>
                 <w:szCs w:val="32"/>
                 <w:lang w:bidi="th-TH"/>
@@ -4695,7 +5427,7 @@
             </w:r>
             <w:r>
               <w:rPr>
-                <w:rFonts w:ascii="TH SarabunPSK" w:hAnsi="TH SarabunPSK" w:cs="TH SarabunPSK"/>
+                <w:rFonts w:ascii="TH SarabunPSK" w:hAnsi="TH SarabunPSK" w:cs="TH SarabunPSK" w:hint="cs"/>
                 <w:sz w:val="32"/>
                 <w:szCs w:val="32"/>
                 <w:lang w:bidi="th-TH"/>
@@ -4728,6 +5460,170 @@
                 <w:lang w:bidi="th-TH"/>
               </w:rPr>
             </w:pPr>
+            <w:r>
+              <w:rPr>
+                <w:rFonts w:ascii="TH SarabunPSK" w:hAnsi="TH SarabunPSK" w:cs="TH SarabunPSK" w:hint="cs"/>
+                <w:sz w:val="32"/>
+                <w:szCs w:val="32"/>
+                <w:cs/>
+                <w:lang w:bidi="th-TH"/>
+              </w:rPr>
+              <w:t>ปรากฏหน้า</w:t>
+            </w:r>
+            <w:r>
+              <w:rPr>
+                <w:rFonts w:ascii="TH SarabunPSK" w:hAnsi="TH SarabunPSK" w:cs="TH SarabunPSK" w:hint="cs"/>
+                <w:sz w:val="32"/>
+                <w:szCs w:val="32"/>
+                <w:lang w:bidi="th-TH"/>
+              </w:rPr>
+              <w:t xml:space="preserve"> </w:t>
+            </w:r>
+            <w:r>
+              <w:rPr>
+                <w:rFonts w:ascii="TH SarabunPSK" w:hAnsi="TH SarabunPSK" w:cs="TH SarabunPSK" w:hint="cs"/>
+                <w:sz w:val="32"/>
+                <w:szCs w:val="32"/>
+                <w:lang w:bidi="th-TH"/>
+              </w:rPr>
+              <w:t>Success</w:t>
+            </w:r>
+            <w:r>
+              <w:rPr>
+                <w:rFonts w:ascii="TH SarabunPSK" w:hAnsi="TH SarabunPSK" w:cs="TH SarabunPSK" w:hint="cs"/>
+                <w:sz w:val="32"/>
+                <w:szCs w:val="32"/>
+                <w:cs/>
+                <w:lang w:bidi="th-TH"/>
+              </w:rPr>
+              <w:t>.</w:t>
+            </w:r>
+            <w:r>
+              <w:rPr>
+                <w:rFonts w:ascii="TH SarabunPSK" w:hAnsi="TH SarabunPSK" w:cs="TH SarabunPSK" w:hint="cs"/>
+                <w:sz w:val="32"/>
+                <w:szCs w:val="32"/>
+                <w:lang w:bidi="th-TH"/>
+              </w:rPr>
+              <w:t>html</w:t>
+            </w:r>
+          </w:p>
+          <w:p>
+            <w:pPr>
+              <w:rPr>
+                <w:rFonts w:ascii="TH SarabunPSK" w:hAnsi="TH SarabunPSK" w:cs="TH SarabunPSK" w:hint="cs"/>
+                <w:sz w:val="32"/>
+                <w:szCs w:val="32"/>
+                <w:cs/>
+                <w:lang w:bidi="th-TH"/>
+              </w:rPr>
+            </w:pPr>
+            <w:r>
+              <w:rPr>
+                <w:rFonts w:ascii="TH SarabunPSK" w:hAnsi="TH SarabunPSK" w:cs="TH SarabunPSK" w:hint="cs"/>
+                <w:sz w:val="32"/>
+                <w:szCs w:val="32"/>
+                <w:cs/>
+                <w:lang w:bidi="th-TH"/>
+              </w:rPr>
+              <w:t xml:space="preserve">โดยมี </w:t>
+            </w:r>
+            <w:r>
+              <w:rPr>
+                <w:rFonts w:ascii="TH SarabunPSK" w:hAnsi="TH SarabunPSK" w:cs="TH SarabunPSK" w:hint="cs"/>
+                <w:sz w:val="32"/>
+                <w:szCs w:val="32"/>
+                <w:lang w:bidi="th-TH"/>
+              </w:rPr>
+              <w:t xml:space="preserve">Title </w:t>
+            </w:r>
+            <w:r>
+              <w:rPr>
+                <w:rFonts w:ascii="TH SarabunPSK" w:hAnsi="TH SarabunPSK" w:cs="TH SarabunPSK" w:hint="cs"/>
+                <w:sz w:val="32"/>
+                <w:szCs w:val="32"/>
+                <w:cs/>
+                <w:lang w:bidi="th-TH"/>
+              </w:rPr>
+              <w:t>เป็น “</w:t>
+            </w:r>
+            <w:r>
+              <w:rPr>
+                <w:rFonts w:ascii="TH SarabunPSK" w:hAnsi="TH SarabunPSK" w:cs="TH SarabunPSK" w:hint="cs"/>
+                <w:sz w:val="32"/>
+                <w:szCs w:val="32"/>
+                <w:lang w:bidi="th-TH"/>
+              </w:rPr>
+              <w:t>Success</w:t>
+            </w:r>
+            <w:r>
+              <w:rPr>
+                <w:rFonts w:ascii="TH SarabunPSK" w:hAnsi="TH SarabunPSK" w:cs="TH SarabunPSK" w:hint="cs"/>
+                <w:sz w:val="32"/>
+                <w:szCs w:val="32"/>
+                <w:cs/>
+                <w:lang w:bidi="th-TH"/>
+              </w:rPr>
+              <w:t xml:space="preserve">” </w:t>
+            </w:r>
+            <w:r>
+              <w:rPr>
+                <w:rFonts w:ascii="TH SarabunPSK" w:hAnsi="TH SarabunPSK" w:cs="TH SarabunPSK" w:hint="cs"/>
+                <w:sz w:val="32"/>
+                <w:szCs w:val="32"/>
+                <w:cs/>
+                <w:lang w:bidi="th-TH"/>
+              </w:rPr>
+              <w:t xml:space="preserve">และมีข้อความว่า </w:t>
+            </w:r>
+            <w:r>
+              <w:rPr>
+                <w:rFonts w:ascii="TH SarabunPSK" w:hAnsi="TH SarabunPSK" w:cs="TH SarabunPSK" w:hint="cs"/>
+                <w:sz w:val="32"/>
+                <w:szCs w:val="32"/>
+                <w:cs/>
+                <w:lang w:bidi="th-TH"/>
+              </w:rPr>
+              <w:t>“</w:t>
+            </w:r>
+            <w:r>
+              <w:rPr>
+                <w:rFonts w:ascii="TH SarabunPSK" w:hAnsi="TH SarabunPSK" w:cs="TH SarabunPSK" w:hint="cs"/>
+                <w:sz w:val="32"/>
+                <w:szCs w:val="32"/>
+                <w:lang w:bidi="th-TH"/>
+              </w:rPr>
+              <w:t>Thank you for registering with us.</w:t>
+            </w:r>
+            <w:r>
+              <w:rPr>
+                <w:rFonts w:ascii="TH SarabunPSK" w:hAnsi="TH SarabunPSK" w:cs="TH SarabunPSK" w:hint="cs"/>
+                <w:sz w:val="32"/>
+                <w:szCs w:val="32"/>
+                <w:cs/>
+                <w:lang w:bidi="th-TH"/>
+              </w:rPr>
+              <w:t>” และ “</w:t>
+            </w:r>
+            <w:r>
+              <w:rPr>
+                <w:rFonts w:ascii="TH SarabunPSK" w:hAnsi="TH SarabunPSK" w:cs="TH SarabunPSK" w:hint="cs"/>
+                <w:sz w:val="32"/>
+                <w:szCs w:val="32"/>
+                <w:lang w:bidi="th-TH"/>
+              </w:rPr>
+              <w:t>We will send a confirmation to your email soon.</w:t>
+            </w:r>
+            <w:r>
+              <w:rPr>
+                <w:rFonts w:ascii="TH SarabunPSK" w:hAnsi="TH SarabunPSK" w:cs="TH SarabunPSK" w:hint="cs"/>
+                <w:sz w:val="32"/>
+                <w:szCs w:val="32"/>
+                <w:cs/>
+                <w:lang w:bidi="th-TH"/>
+              </w:rPr>
+              <w:t>”</w:t>
+            </w:r>
           </w:p>
         </w:tc>
         <w:tc>
@@ -4737,12 +5633,23 @@
           <w:p>
             <w:pPr>
               <w:rPr>
-                <w:rFonts w:ascii="TH SarabunPSK" w:hAnsi="TH SarabunPSK" w:cs="TH SarabunPSK"/>
-                <w:sz w:val="32"/>
-                <w:szCs w:val="32"/>
-                <w:lang w:bidi="th-TH"/>
-              </w:rPr>
-            </w:pPr>
+                <w:rFonts w:ascii="TH SarabunPSK" w:hAnsi="TH SarabunPSK" w:cs="TH SarabunPSK" w:hint="cs"/>
+                <w:sz w:val="32"/>
+                <w:szCs w:val="32"/>
+                <w:lang w:bidi="th-TH"/>
+              </w:rPr>
+            </w:pPr>
+            <w:r>
+              <w:rPr>
+                <w:rFonts w:ascii="TH SarabunPSK" w:hAnsi="TH SarabunPSK" w:cs="TH SarabunPSK" w:hint="cs"/>
+                <w:b/>
+                <w:bCs/>
+                <w:sz w:val="32"/>
+                <w:szCs w:val="32"/>
+                <w:lang w:bidi="th-TH"/>
+              </w:rPr>
+              <w:t>Pass</w:t>
+            </w:r>
           </w:p>
         </w:tc>
         <w:tc>
@@ -4752,7 +5659,7 @@
           <w:p>
             <w:pPr>
               <w:rPr>
-                <w:rFonts w:ascii="TH SarabunPSK" w:hAnsi="TH SarabunPSK" w:cs="TH SarabunPSK"/>
+                <w:rFonts w:ascii="TH SarabunPSK" w:hAnsi="TH SarabunPSK" w:cs="TH SarabunPSK" w:hint="cs"/>
                 <w:sz w:val="32"/>
                 <w:szCs w:val="32"/>
                 <w:lang w:bidi="th-TH"/>
@@ -4770,7 +5677,7 @@
             <w:pPr>
               <w:jc w:val="center"/>
               <w:rPr>
-                <w:rFonts w:ascii="TH SarabunPSK" w:hAnsi="TH SarabunPSK" w:cs="TH SarabunPSK"/>
+                <w:rFonts w:ascii="TH SarabunPSK" w:hAnsi="TH SarabunPSK" w:cs="TH SarabunPSK" w:hint="cs"/>
                 <w:b/>
                 <w:bCs/>
                 <w:sz w:val="32"/>
@@ -4813,7 +5720,7 @@
             <w:pPr>
               <w:jc w:val="center"/>
               <w:rPr>
-                <w:rFonts w:ascii="TH SarabunPSK" w:hAnsi="TH SarabunPSK" w:cs="TH SarabunPSK"/>
+                <w:rFonts w:ascii="TH SarabunPSK" w:hAnsi="TH SarabunPSK" w:cs="TH SarabunPSK" w:hint="cs"/>
                 <w:b/>
                 <w:bCs/>
                 <w:sz w:val="32"/>
@@ -4842,7 +5749,7 @@
             <w:pPr>
               <w:jc w:val="center"/>
               <w:rPr>
-                <w:rFonts w:ascii="TH SarabunPSK" w:hAnsi="TH SarabunPSK" w:cs="TH SarabunPSK"/>
+                <w:rFonts w:ascii="TH SarabunPSK" w:hAnsi="TH SarabunPSK" w:cs="TH SarabunPSK" w:hint="cs"/>
                 <w:b/>
                 <w:bCs/>
                 <w:sz w:val="32"/>
@@ -4872,7 +5779,7 @@
             <w:pPr>
               <w:jc w:val="center"/>
               <w:rPr>
-                <w:rFonts w:ascii="TH SarabunPSK" w:hAnsi="TH SarabunPSK" w:cs="TH SarabunPSK"/>
+                <w:rFonts w:ascii="TH SarabunPSK" w:hAnsi="TH SarabunPSK" w:cs="TH SarabunPSK" w:hint="cs"/>
                 <w:b/>
                 <w:bCs/>
                 <w:sz w:val="32"/>
@@ -4901,7 +5808,7 @@
             <w:pPr>
               <w:jc w:val="center"/>
               <w:rPr>
-                <w:rFonts w:ascii="TH SarabunPSK" w:hAnsi="TH SarabunPSK" w:cs="TH SarabunPSK"/>
+                <w:rFonts w:ascii="TH SarabunPSK" w:hAnsi="TH SarabunPSK" w:cs="TH SarabunPSK" w:hint="cs"/>
                 <w:b/>
                 <w:bCs/>
                 <w:sz w:val="32"/>
@@ -4988,7 +5895,7 @@
             <w:pPr>
               <w:jc w:val="center"/>
               <w:rPr>
-                <w:rFonts w:ascii="TH SarabunPSK" w:hAnsi="TH SarabunPSK" w:cs="TH SarabunPSK"/>
+                <w:rFonts w:ascii="TH SarabunPSK" w:hAnsi="TH SarabunPSK" w:cs="TH SarabunPSK" w:hint="cs"/>
                 <w:b/>
                 <w:bCs/>
                 <w:sz w:val="32"/>
@@ -5019,7 +5926,7 @@
             <w:pPr>
               <w:jc w:val="center"/>
               <w:rPr>
-                <w:rFonts w:ascii="TH SarabunPSK" w:hAnsi="TH SarabunPSK" w:cs="TH SarabunPSK"/>
+                <w:rFonts w:ascii="TH SarabunPSK" w:hAnsi="TH SarabunPSK" w:cs="TH SarabunPSK" w:hint="cs"/>
                 <w:sz w:val="32"/>
                 <w:szCs w:val="32"/>
                 <w:lang w:bidi="th-TH"/>
@@ -5044,38 +5951,20 @@
           <w:p>
             <w:pPr>
               <w:rPr>
-                <w:rFonts w:ascii="TH SarabunPSK" w:hAnsi="TH SarabunPSK" w:cs="TH SarabunPSK"/>
-                <w:sz w:val="32"/>
-                <w:szCs w:val="32"/>
-                <w:lang w:bidi="th-TH"/>
-              </w:rPr>
-            </w:pPr>
-            <w:r>
-              <w:rPr>
-                <w:rFonts w:ascii="TH SarabunPSK" w:hAnsi="TH SarabunPSK" w:cs="TH SarabunPSK" w:hint="cs"/>
-                <w:sz w:val="32"/>
-                <w:szCs w:val="32"/>
-                <w:lang w:bidi="th-TH"/>
-              </w:rPr>
-              <w:t xml:space="preserve">Open </w:t>
-            </w:r>
-            <w:r>
-              <w:rPr>
-                <w:rFonts w:ascii="TH SarabunPSK" w:hAnsi="TH SarabunPSK" w:cs="TH SarabunPSK"/>
-                <w:sz w:val="32"/>
-                <w:szCs w:val="32"/>
-                <w:lang w:bidi="th-TH"/>
-              </w:rPr>
-              <w:t>Workshop</w:t>
-            </w:r>
-            <w:r>
-              <w:rPr>
-                <w:rFonts w:ascii="TH SarabunPSK" w:hAnsi="TH SarabunPSK" w:cs="TH SarabunPSK" w:hint="cs"/>
-                <w:sz w:val="32"/>
-                <w:szCs w:val="32"/>
-                <w:lang w:bidi="th-TH"/>
-              </w:rPr>
-              <w:t xml:space="preserve"> Registration Page</w:t>
+                <w:rFonts w:ascii="TH SarabunPSK" w:hAnsi="TH SarabunPSK" w:cs="TH SarabunPSK" w:hint="cs"/>
+                <w:sz w:val="32"/>
+                <w:szCs w:val="32"/>
+                <w:lang w:bidi="th-TH"/>
+              </w:rPr>
+            </w:pPr>
+            <w:r>
+              <w:rPr>
+                <w:rFonts w:ascii="TH SarabunPSK" w:hAnsi="TH SarabunPSK" w:cs="TH SarabunPSK" w:hint="cs"/>
+                <w:sz w:val="32"/>
+                <w:szCs w:val="32"/>
+                <w:lang w:bidi="th-TH"/>
+              </w:rPr>
+              <w:t>Open Workshop Registration Page</w:t>
             </w:r>
             <w:r>
               <w:rPr>
@@ -5091,7 +5980,7 @@
           <w:p>
             <w:pPr>
               <w:rPr>
-                <w:rFonts w:ascii="TH SarabunPSK" w:hAnsi="TH SarabunPSK" w:cs="TH SarabunPSK"/>
+                <w:rFonts w:ascii="TH SarabunPSK" w:hAnsi="TH SarabunPSK" w:cs="TH SarabunPSK" w:hint="cs"/>
                 <w:sz w:val="32"/>
                 <w:szCs w:val="32"/>
                 <w:lang w:bidi="th-TH"/>
@@ -5171,16 +6060,7 @@
                 <w:szCs w:val="32"/>
                 <w:lang w:bidi="th-TH"/>
               </w:rPr>
-              <w:t>Lab</w:t>
-            </w:r>
-            <w:r>
-              <w:rPr>
-                <w:rFonts w:ascii="TH SarabunPSK" w:hAnsi="TH SarabunPSK" w:cs="TH SarabunPSK"/>
-                <w:sz w:val="32"/>
-                <w:szCs w:val="32"/>
-                <w:lang w:bidi="th-TH"/>
-              </w:rPr>
-              <w:t>4</w:t>
+              <w:t>Lab4</w:t>
             </w:r>
             <w:r>
               <w:rPr>
@@ -5229,7 +6109,7 @@
           <w:p>
             <w:pPr>
               <w:rPr>
-                <w:rFonts w:ascii="TH SarabunPSK" w:hAnsi="TH SarabunPSK" w:cs="TH SarabunPSK"/>
+                <w:rFonts w:ascii="TH SarabunPSK" w:hAnsi="TH SarabunPSK" w:cs="TH SarabunPSK" w:hint="cs"/>
                 <w:sz w:val="32"/>
                 <w:szCs w:val="32"/>
                 <w:cs/>
@@ -5253,34 +6133,7 @@
                 <w:szCs w:val="32"/>
                 <w:lang w:bidi="th-TH"/>
               </w:rPr>
-              <w:t xml:space="preserve"> </w:t>
-            </w:r>
-            <w:r>
-              <w:rPr>
-                <w:rFonts w:ascii="TH SarabunPSK" w:hAnsi="TH SarabunPSK" w:cs="TH SarabunPSK"/>
-                <w:sz w:val="32"/>
-                <w:szCs w:val="32"/>
-                <w:lang w:bidi="th-TH"/>
-              </w:rPr>
-              <w:t>Workshop</w:t>
-            </w:r>
-            <w:r>
-              <w:rPr>
-                <w:rFonts w:ascii="TH SarabunPSK" w:hAnsi="TH SarabunPSK" w:cs="TH SarabunPSK" w:hint="cs"/>
-                <w:sz w:val="32"/>
-                <w:szCs w:val="32"/>
-                <w:lang w:bidi="th-TH"/>
-              </w:rPr>
-              <w:t xml:space="preserve"> </w:t>
-            </w:r>
-            <w:r>
-              <w:rPr>
-                <w:rFonts w:ascii="TH SarabunPSK" w:hAnsi="TH SarabunPSK" w:cs="TH SarabunPSK" w:hint="cs"/>
-                <w:sz w:val="32"/>
-                <w:szCs w:val="32"/>
-                <w:lang w:bidi="th-TH"/>
-              </w:rPr>
-              <w:t>Registration</w:t>
+              <w:t xml:space="preserve"> Workshop Registration</w:t>
             </w:r>
           </w:p>
         </w:tc>
@@ -5298,6 +6151,63 @@
                 <w:lang w:bidi="th-TH"/>
               </w:rPr>
             </w:pPr>
+            <w:r>
+              <w:rPr>
+                <w:rFonts w:ascii="TH SarabunPSK" w:hAnsi="TH SarabunPSK" w:cs="TH SarabunPSK" w:hint="cs"/>
+                <w:sz w:val="32"/>
+                <w:szCs w:val="32"/>
+                <w:cs/>
+                <w:lang w:bidi="th-TH"/>
+              </w:rPr>
+              <w:t xml:space="preserve">เปิดหน้า </w:t>
+            </w:r>
+            <w:r>
+              <w:rPr>
+                <w:rFonts w:ascii="TH SarabunPSK" w:hAnsi="TH SarabunPSK" w:cs="TH SarabunPSK" w:hint="cs"/>
+                <w:sz w:val="32"/>
+                <w:szCs w:val="32"/>
+                <w:lang w:bidi="th-TH"/>
+              </w:rPr>
+              <w:t>Workshop</w:t>
+            </w:r>
+            <w:r>
+              <w:rPr>
+                <w:rFonts w:ascii="TH SarabunPSK" w:hAnsi="TH SarabunPSK" w:cs="TH SarabunPSK" w:hint="cs"/>
+                <w:sz w:val="32"/>
+                <w:szCs w:val="32"/>
+                <w:cs/>
+                <w:lang w:bidi="th-TH"/>
+              </w:rPr>
+              <w:t xml:space="preserve"> </w:t>
+            </w:r>
+            <w:r>
+              <w:rPr>
+                <w:rFonts w:ascii="TH SarabunPSK" w:hAnsi="TH SarabunPSK" w:cs="TH SarabunPSK" w:hint="cs"/>
+                <w:sz w:val="32"/>
+                <w:szCs w:val="32"/>
+                <w:lang w:bidi="th-TH"/>
+              </w:rPr>
+              <w:t>Registration</w:t>
+            </w:r>
+            <w:r>
+              <w:rPr>
+                <w:rFonts w:ascii="TH SarabunPSK" w:hAnsi="TH SarabunPSK" w:cs="TH SarabunPSK" w:hint="cs"/>
+                <w:sz w:val="32"/>
+                <w:szCs w:val="32"/>
+                <w:cs/>
+                <w:lang w:bidi="th-TH"/>
+              </w:rPr>
+              <w:t xml:space="preserve"> ในเว็บ </w:t>
+            </w:r>
+            <w:r>
+              <w:rPr>
+                <w:rFonts w:ascii="TH SarabunPSK" w:hAnsi="TH SarabunPSK" w:cs="TH SarabunPSK"/>
+                <w:sz w:val="32"/>
+                <w:szCs w:val="32"/>
+                <w:lang w:bidi="th-TH"/>
+              </w:rPr>
+              <w:t>Chrom</w:t>
+            </w:r>
           </w:p>
         </w:tc>
         <w:tc>
@@ -5307,12 +6217,23 @@
           <w:p>
             <w:pPr>
               <w:rPr>
-                <w:rFonts w:ascii="TH SarabunPSK" w:hAnsi="TH SarabunPSK" w:cs="TH SarabunPSK"/>
-                <w:sz w:val="32"/>
-                <w:szCs w:val="32"/>
-                <w:lang w:bidi="th-TH"/>
-              </w:rPr>
-            </w:pPr>
+                <w:rFonts w:ascii="TH SarabunPSK" w:hAnsi="TH SarabunPSK" w:cs="TH SarabunPSK" w:hint="cs"/>
+                <w:sz w:val="32"/>
+                <w:szCs w:val="32"/>
+                <w:lang w:bidi="th-TH"/>
+              </w:rPr>
+            </w:pPr>
+            <w:r>
+              <w:rPr>
+                <w:rFonts w:ascii="TH SarabunPSK" w:hAnsi="TH SarabunPSK" w:cs="TH SarabunPSK" w:hint="cs"/>
+                <w:b/>
+                <w:bCs/>
+                <w:sz w:val="32"/>
+                <w:szCs w:val="32"/>
+                <w:lang w:bidi="th-TH"/>
+              </w:rPr>
+              <w:t>Pass</w:t>
+            </w:r>
           </w:p>
         </w:tc>
         <w:tc>
@@ -5322,7 +6243,7 @@
           <w:p>
             <w:pPr>
               <w:rPr>
-                <w:rFonts w:ascii="TH SarabunPSK" w:hAnsi="TH SarabunPSK" w:cs="TH SarabunPSK"/>
+                <w:rFonts w:ascii="TH SarabunPSK" w:hAnsi="TH SarabunPSK" w:cs="TH SarabunPSK" w:hint="cs"/>
                 <w:sz w:val="32"/>
                 <w:szCs w:val="32"/>
                 <w:lang w:bidi="th-TH"/>
@@ -5340,7 +6261,7 @@
             <w:pPr>
               <w:jc w:val="center"/>
               <w:rPr>
-                <w:rFonts w:ascii="TH SarabunPSK" w:hAnsi="TH SarabunPSK" w:cs="TH SarabunPSK"/>
+                <w:rFonts w:ascii="TH SarabunPSK" w:hAnsi="TH SarabunPSK" w:cs="TH SarabunPSK" w:hint="cs"/>
                 <w:sz w:val="32"/>
                 <w:szCs w:val="32"/>
                 <w:lang w:bidi="th-TH"/>
@@ -5365,29 +6286,20 @@
           <w:p>
             <w:pPr>
               <w:rPr>
-                <w:rFonts w:ascii="TH SarabunPSK" w:hAnsi="TH SarabunPSK" w:cs="TH SarabunPSK"/>
-                <w:sz w:val="32"/>
-                <w:szCs w:val="32"/>
-                <w:lang w:bidi="th-TH"/>
-              </w:rPr>
-            </w:pPr>
-            <w:r>
-              <w:rPr>
-                <w:rFonts w:ascii="TH SarabunPSK" w:hAnsi="TH SarabunPSK" w:cs="TH SarabunPSK" w:hint="cs"/>
-                <w:sz w:val="32"/>
-                <w:szCs w:val="32"/>
-                <w:lang w:bidi="th-TH"/>
-              </w:rPr>
-              <w:t>Register Success</w:t>
-            </w:r>
-            <w:r>
-              <w:rPr>
-                <w:rFonts w:ascii="TH SarabunPSK" w:hAnsi="TH SarabunPSK" w:cs="TH SarabunPSK" w:hint="cs"/>
-                <w:sz w:val="32"/>
-                <w:szCs w:val="32"/>
-                <w:lang w:bidi="th-TH"/>
-              </w:rPr>
-              <w:t xml:space="preserve"> No Organization Info</w:t>
+                <w:rFonts w:ascii="TH SarabunPSK" w:hAnsi="TH SarabunPSK" w:cs="TH SarabunPSK" w:hint="cs"/>
+                <w:sz w:val="32"/>
+                <w:szCs w:val="32"/>
+                <w:lang w:bidi="th-TH"/>
+              </w:rPr>
+            </w:pPr>
+            <w:r>
+              <w:rPr>
+                <w:rFonts w:ascii="TH SarabunPSK" w:hAnsi="TH SarabunPSK" w:cs="TH SarabunPSK" w:hint="cs"/>
+                <w:sz w:val="32"/>
+                <w:szCs w:val="32"/>
+                <w:lang w:bidi="th-TH"/>
+              </w:rPr>
+              <w:t>Register Success No Organization Info</w:t>
             </w:r>
             <w:r>
               <w:rPr>
@@ -5403,7 +6315,7 @@
           <w:p>
             <w:pPr>
               <w:rPr>
-                <w:rFonts w:ascii="TH SarabunPSK" w:hAnsi="TH SarabunPSK" w:cs="TH SarabunPSK"/>
+                <w:rFonts w:ascii="TH SarabunPSK" w:hAnsi="TH SarabunPSK" w:cs="TH SarabunPSK" w:hint="cs"/>
                 <w:sz w:val="32"/>
                 <w:szCs w:val="32"/>
                 <w:lang w:bidi="th-TH"/>
@@ -5421,33 +6333,24 @@
             </w:r>
             <w:r>
               <w:rPr>
-                <w:rFonts w:ascii="TH SarabunPSK" w:hAnsi="TH SarabunPSK" w:cs="TH SarabunPSK"/>
-                <w:sz w:val="32"/>
-                <w:szCs w:val="32"/>
-                <w:lang w:bidi="th-TH"/>
-              </w:rPr>
-              <w:t>Workshop</w:t>
-            </w:r>
-            <w:r>
-              <w:rPr>
-                <w:rFonts w:ascii="TH SarabunPSK" w:hAnsi="TH SarabunPSK" w:cs="TH SarabunPSK" w:hint="cs"/>
-                <w:sz w:val="32"/>
-                <w:szCs w:val="32"/>
-                <w:lang w:bidi="th-TH"/>
-              </w:rPr>
-              <w:t xml:space="preserve"> Registration</w:t>
-            </w:r>
-          </w:p>
-          <w:p>
-            <w:pPr>
-              <w:pStyle w:val="ListParagraph"/>
+                <w:rFonts w:ascii="TH SarabunPSK" w:hAnsi="TH SarabunPSK" w:cs="TH SarabunPSK" w:hint="cs"/>
+                <w:sz w:val="32"/>
+                <w:szCs w:val="32"/>
+                <w:lang w:bidi="th-TH"/>
+              </w:rPr>
+              <w:t>Workshop Registration</w:t>
+            </w:r>
+          </w:p>
+          <w:p>
+            <w:pPr>
+              <w:pStyle w:val="a7"/>
               <w:numPr>
                 <w:ilvl w:val="0"/>
                 <w:numId w:val="12"/>
               </w:numPr>
               <w:ind w:left="248" w:hanging="180"/>
               <w:rPr>
-                <w:rFonts w:ascii="TH SarabunPSK" w:hAnsi="TH SarabunPSK" w:cs="TH SarabunPSK"/>
+                <w:rFonts w:ascii="TH SarabunPSK" w:hAnsi="TH SarabunPSK" w:cs="TH SarabunPSK" w:hint="cs"/>
                 <w:sz w:val="32"/>
                 <w:szCs w:val="32"/>
                 <w:lang w:bidi="th-TH"/>
@@ -5490,16 +6393,7 @@
                 <w:szCs w:val="32"/>
                 <w:lang w:bidi="th-TH"/>
               </w:rPr>
-              <w:t>Som</w:t>
-            </w:r>
-            <w:r>
-              <w:rPr>
-                <w:rFonts w:ascii="TH SarabunPSK" w:hAnsi="TH SarabunPSK" w:cs="TH SarabunPSK"/>
-                <w:sz w:val="32"/>
-                <w:szCs w:val="32"/>
-                <w:lang w:bidi="th-TH"/>
-              </w:rPr>
-              <w:t>yod</w:t>
+              <w:t>Somyod</w:t>
             </w:r>
             <w:proofErr w:type="spellEnd"/>
             <w:r>
@@ -5515,14 +6409,14 @@
           </w:p>
           <w:p>
             <w:pPr>
-              <w:pStyle w:val="ListParagraph"/>
+              <w:pStyle w:val="a7"/>
               <w:numPr>
                 <w:ilvl w:val="0"/>
                 <w:numId w:val="12"/>
               </w:numPr>
               <w:ind w:left="251" w:hanging="180"/>
               <w:rPr>
-                <w:rFonts w:ascii="TH SarabunPSK" w:hAnsi="TH SarabunPSK" w:cs="TH SarabunPSK"/>
+                <w:rFonts w:ascii="TH SarabunPSK" w:hAnsi="TH SarabunPSK" w:cs="TH SarabunPSK" w:hint="cs"/>
                 <w:sz w:val="32"/>
                 <w:szCs w:val="32"/>
                 <w:lang w:bidi="th-TH"/>
@@ -5581,14 +6475,14 @@
           </w:p>
           <w:p>
             <w:pPr>
-              <w:pStyle w:val="ListParagraph"/>
+              <w:pStyle w:val="a7"/>
               <w:numPr>
                 <w:ilvl w:val="0"/>
                 <w:numId w:val="12"/>
               </w:numPr>
               <w:ind w:left="251" w:hanging="180"/>
               <w:rPr>
-                <w:rFonts w:ascii="TH SarabunPSK" w:hAnsi="TH SarabunPSK" w:cs="TH SarabunPSK"/>
+                <w:rFonts w:ascii="TH SarabunPSK" w:hAnsi="TH SarabunPSK" w:cs="TH SarabunPSK" w:hint="cs"/>
                 <w:sz w:val="32"/>
                 <w:szCs w:val="32"/>
                 <w:lang w:bidi="th-TH"/>
@@ -5631,25 +6525,7 @@
                 <w:szCs w:val="32"/>
                 <w:lang w:bidi="th-TH"/>
               </w:rPr>
-              <w:t>som</w:t>
-            </w:r>
-            <w:r>
-              <w:rPr>
-                <w:rFonts w:ascii="TH SarabunPSK" w:hAnsi="TH SarabunPSK" w:cs="TH SarabunPSK"/>
-                <w:sz w:val="32"/>
-                <w:szCs w:val="32"/>
-                <w:lang w:bidi="th-TH"/>
-              </w:rPr>
-              <w:t>yod</w:t>
-            </w:r>
-            <w:r>
-              <w:rPr>
-                <w:rFonts w:ascii="TH SarabunPSK" w:hAnsi="TH SarabunPSK" w:cs="TH SarabunPSK" w:hint="cs"/>
-                <w:sz w:val="32"/>
-                <w:szCs w:val="32"/>
-                <w:lang w:bidi="th-TH"/>
-              </w:rPr>
-              <w:t>@kkumail</w:t>
+              <w:t>somyod@kkumail</w:t>
             </w:r>
             <w:proofErr w:type="spellEnd"/>
             <w:r>
@@ -5684,14 +6560,14 @@
           </w:p>
           <w:p>
             <w:pPr>
-              <w:pStyle w:val="ListParagraph"/>
+              <w:pStyle w:val="a7"/>
               <w:numPr>
                 <w:ilvl w:val="0"/>
                 <w:numId w:val="12"/>
               </w:numPr>
               <w:ind w:left="251" w:hanging="180"/>
               <w:rPr>
-                <w:rFonts w:ascii="TH SarabunPSK" w:hAnsi="TH SarabunPSK" w:cs="TH SarabunPSK"/>
+                <w:rFonts w:ascii="TH SarabunPSK" w:hAnsi="TH SarabunPSK" w:cs="TH SarabunPSK" w:hint="cs"/>
                 <w:sz w:val="32"/>
                 <w:szCs w:val="32"/>
                 <w:lang w:bidi="th-TH"/>
@@ -5752,25 +6628,7 @@
                 <w:szCs w:val="32"/>
                 <w:lang w:bidi="th-TH"/>
               </w:rPr>
-              <w:t>0</w:t>
-            </w:r>
-            <w:r>
-              <w:rPr>
-                <w:rFonts w:ascii="TH SarabunPSK" w:hAnsi="TH SarabunPSK" w:cs="TH SarabunPSK"/>
-                <w:sz w:val="32"/>
-                <w:szCs w:val="32"/>
-                <w:lang w:bidi="th-TH"/>
-              </w:rPr>
-              <w:t>9</w:t>
-            </w:r>
-            <w:r>
-              <w:rPr>
-                <w:rFonts w:ascii="TH SarabunPSK" w:hAnsi="TH SarabunPSK" w:cs="TH SarabunPSK" w:hint="cs"/>
-                <w:sz w:val="32"/>
-                <w:szCs w:val="32"/>
-                <w:lang w:bidi="th-TH"/>
-              </w:rPr>
-              <w:t>1</w:t>
+              <w:t>091</w:t>
             </w:r>
             <w:r>
               <w:rPr>
@@ -5823,14 +6681,14 @@
           </w:p>
           <w:p>
             <w:pPr>
-              <w:pStyle w:val="ListParagraph"/>
+              <w:pStyle w:val="a7"/>
               <w:numPr>
                 <w:ilvl w:val="0"/>
                 <w:numId w:val="12"/>
               </w:numPr>
               <w:ind w:left="251" w:hanging="180"/>
               <w:rPr>
-                <w:rFonts w:ascii="TH SarabunPSK" w:hAnsi="TH SarabunPSK" w:cs="TH SarabunPSK"/>
+                <w:rFonts w:ascii="TH SarabunPSK" w:hAnsi="TH SarabunPSK" w:cs="TH SarabunPSK" w:hint="cs"/>
                 <w:sz w:val="32"/>
                 <w:szCs w:val="32"/>
                 <w:lang w:bidi="th-TH"/>
@@ -5874,7 +6732,7 @@
           <w:p>
             <w:pPr>
               <w:rPr>
-                <w:rFonts w:ascii="TH SarabunPSK" w:hAnsi="TH SarabunPSK" w:cs="TH SarabunPSK"/>
+                <w:rFonts w:ascii="TH SarabunPSK" w:hAnsi="TH SarabunPSK" w:cs="TH SarabunPSK" w:hint="cs"/>
                 <w:sz w:val="32"/>
                 <w:szCs w:val="32"/>
                 <w:lang w:bidi="th-TH"/>
@@ -5968,7 +6826,7 @@
             </w:r>
             <w:r>
               <w:rPr>
-                <w:rFonts w:ascii="TH SarabunPSK" w:hAnsi="TH SarabunPSK" w:cs="TH SarabunPSK"/>
+                <w:rFonts w:ascii="TH SarabunPSK" w:hAnsi="TH SarabunPSK" w:cs="TH SarabunPSK" w:hint="cs"/>
                 <w:sz w:val="32"/>
                 <w:szCs w:val="32"/>
                 <w:lang w:bidi="th-TH"/>
@@ -5987,7 +6845,7 @@
             </w:r>
             <w:r>
               <w:rPr>
-                <w:rFonts w:ascii="TH SarabunPSK" w:hAnsi="TH SarabunPSK" w:cs="TH SarabunPSK"/>
+                <w:rFonts w:ascii="TH SarabunPSK" w:hAnsi="TH SarabunPSK" w:cs="TH SarabunPSK" w:hint="cs"/>
                 <w:sz w:val="32"/>
                 <w:szCs w:val="32"/>
                 <w:lang w:bidi="th-TH"/>
@@ -6020,6 +6878,160 @@
                 <w:lang w:bidi="th-TH"/>
               </w:rPr>
             </w:pPr>
+            <w:r>
+              <w:rPr>
+                <w:rFonts w:ascii="TH SarabunPSK" w:hAnsi="TH SarabunPSK" w:cs="TH SarabunPSK" w:hint="cs"/>
+                <w:sz w:val="32"/>
+                <w:szCs w:val="32"/>
+                <w:cs/>
+                <w:lang w:bidi="th-TH"/>
+              </w:rPr>
+              <w:t>ปรากฏหน้า</w:t>
+            </w:r>
+            <w:r>
+              <w:rPr>
+                <w:rFonts w:ascii="TH SarabunPSK" w:hAnsi="TH SarabunPSK" w:cs="TH SarabunPSK" w:hint="cs"/>
+                <w:sz w:val="32"/>
+                <w:szCs w:val="32"/>
+                <w:lang w:bidi="th-TH"/>
+              </w:rPr>
+              <w:t xml:space="preserve"> Success</w:t>
+            </w:r>
+            <w:r>
+              <w:rPr>
+                <w:rFonts w:ascii="TH SarabunPSK" w:hAnsi="TH SarabunPSK" w:cs="TH SarabunPSK" w:hint="cs"/>
+                <w:sz w:val="32"/>
+                <w:szCs w:val="32"/>
+                <w:cs/>
+                <w:lang w:bidi="th-TH"/>
+              </w:rPr>
+              <w:t>.</w:t>
+            </w:r>
+            <w:r>
+              <w:rPr>
+                <w:rFonts w:ascii="TH SarabunPSK" w:hAnsi="TH SarabunPSK" w:cs="TH SarabunPSK" w:hint="cs"/>
+                <w:sz w:val="32"/>
+                <w:szCs w:val="32"/>
+                <w:lang w:bidi="th-TH"/>
+              </w:rPr>
+              <w:t>html</w:t>
+            </w:r>
+          </w:p>
+          <w:p>
+            <w:pPr>
+              <w:rPr>
+                <w:rFonts w:ascii="TH SarabunPSK" w:hAnsi="TH SarabunPSK" w:cs="TH SarabunPSK" w:hint="cs"/>
+                <w:sz w:val="32"/>
+                <w:szCs w:val="32"/>
+                <w:lang w:bidi="th-TH"/>
+              </w:rPr>
+            </w:pPr>
+            <w:r>
+              <w:rPr>
+                <w:rFonts w:ascii="TH SarabunPSK" w:hAnsi="TH SarabunPSK" w:cs="TH SarabunPSK" w:hint="cs"/>
+                <w:sz w:val="32"/>
+                <w:szCs w:val="32"/>
+                <w:cs/>
+                <w:lang w:bidi="th-TH"/>
+              </w:rPr>
+              <w:t xml:space="preserve">โดยมี </w:t>
+            </w:r>
+            <w:r>
+              <w:rPr>
+                <w:rFonts w:ascii="TH SarabunPSK" w:hAnsi="TH SarabunPSK" w:cs="TH SarabunPSK" w:hint="cs"/>
+                <w:sz w:val="32"/>
+                <w:szCs w:val="32"/>
+                <w:lang w:bidi="th-TH"/>
+              </w:rPr>
+              <w:t xml:space="preserve">Title </w:t>
+            </w:r>
+            <w:r>
+              <w:rPr>
+                <w:rFonts w:ascii="TH SarabunPSK" w:hAnsi="TH SarabunPSK" w:cs="TH SarabunPSK" w:hint="cs"/>
+                <w:sz w:val="32"/>
+                <w:szCs w:val="32"/>
+                <w:cs/>
+                <w:lang w:bidi="th-TH"/>
+              </w:rPr>
+              <w:t>เป็น “</w:t>
+            </w:r>
+            <w:r>
+              <w:rPr>
+                <w:rFonts w:ascii="TH SarabunPSK" w:hAnsi="TH SarabunPSK" w:cs="TH SarabunPSK" w:hint="cs"/>
+                <w:sz w:val="32"/>
+                <w:szCs w:val="32"/>
+                <w:lang w:bidi="th-TH"/>
+              </w:rPr>
+              <w:t>Success</w:t>
+            </w:r>
+            <w:r>
+              <w:rPr>
+                <w:rFonts w:ascii="TH SarabunPSK" w:hAnsi="TH SarabunPSK" w:cs="TH SarabunPSK" w:hint="cs"/>
+                <w:sz w:val="32"/>
+                <w:szCs w:val="32"/>
+                <w:cs/>
+                <w:lang w:bidi="th-TH"/>
+              </w:rPr>
+              <w:t xml:space="preserve">” </w:t>
+            </w:r>
+            <w:r>
+              <w:rPr>
+                <w:rFonts w:ascii="TH SarabunPSK" w:hAnsi="TH SarabunPSK" w:cs="TH SarabunPSK" w:hint="cs"/>
+                <w:sz w:val="32"/>
+                <w:szCs w:val="32"/>
+                <w:cs/>
+                <w:lang w:bidi="th-TH"/>
+              </w:rPr>
+              <w:t xml:space="preserve">และมีข้อความว่า </w:t>
+            </w:r>
+            <w:r>
+              <w:rPr>
+                <w:rFonts w:ascii="TH SarabunPSK" w:hAnsi="TH SarabunPSK" w:cs="TH SarabunPSK" w:hint="cs"/>
+                <w:sz w:val="32"/>
+                <w:szCs w:val="32"/>
+                <w:cs/>
+                <w:lang w:bidi="th-TH"/>
+              </w:rPr>
+              <w:t>“</w:t>
+            </w:r>
+            <w:r>
+              <w:rPr>
+                <w:rFonts w:ascii="TH SarabunPSK" w:hAnsi="TH SarabunPSK" w:cs="TH SarabunPSK" w:hint="cs"/>
+                <w:sz w:val="32"/>
+                <w:szCs w:val="32"/>
+                <w:lang w:bidi="th-TH"/>
+              </w:rPr>
+              <w:t>Thank you for registering with us.</w:t>
+            </w:r>
+            <w:r>
+              <w:rPr>
+                <w:rFonts w:ascii="TH SarabunPSK" w:hAnsi="TH SarabunPSK" w:cs="TH SarabunPSK" w:hint="cs"/>
+                <w:sz w:val="32"/>
+                <w:szCs w:val="32"/>
+                <w:cs/>
+                <w:lang w:bidi="th-TH"/>
+              </w:rPr>
+              <w:t>” และ “</w:t>
+            </w:r>
+            <w:r>
+              <w:rPr>
+                <w:rFonts w:ascii="TH SarabunPSK" w:hAnsi="TH SarabunPSK" w:cs="TH SarabunPSK" w:hint="cs"/>
+                <w:sz w:val="32"/>
+                <w:szCs w:val="32"/>
+                <w:lang w:bidi="th-TH"/>
+              </w:rPr>
+              <w:t>We will send a confirmation to your email soon.</w:t>
+            </w:r>
+            <w:r>
+              <w:rPr>
+                <w:rFonts w:ascii="TH SarabunPSK" w:hAnsi="TH SarabunPSK" w:cs="TH SarabunPSK" w:hint="cs"/>
+                <w:sz w:val="32"/>
+                <w:szCs w:val="32"/>
+                <w:cs/>
+                <w:lang w:bidi="th-TH"/>
+              </w:rPr>
+              <w:t>”</w:t>
+            </w:r>
           </w:p>
         </w:tc>
         <w:tc>
@@ -6029,12 +7041,24 @@
           <w:p>
             <w:pPr>
               <w:rPr>
-                <w:rFonts w:ascii="TH SarabunPSK" w:hAnsi="TH SarabunPSK" w:cs="TH SarabunPSK"/>
-                <w:sz w:val="32"/>
-                <w:szCs w:val="32"/>
-                <w:lang w:bidi="th-TH"/>
-              </w:rPr>
-            </w:pPr>
+                <w:rFonts w:ascii="TH SarabunPSK" w:hAnsi="TH SarabunPSK" w:cs="TH SarabunPSK" w:hint="cs"/>
+                <w:sz w:val="32"/>
+                <w:szCs w:val="32"/>
+                <w:cs/>
+                <w:lang w:bidi="th-TH"/>
+              </w:rPr>
+            </w:pPr>
+            <w:r>
+              <w:rPr>
+                <w:rFonts w:ascii="TH SarabunPSK" w:hAnsi="TH SarabunPSK" w:cs="TH SarabunPSK" w:hint="cs"/>
+                <w:b/>
+                <w:bCs/>
+                <w:sz w:val="32"/>
+                <w:szCs w:val="32"/>
+                <w:lang w:bidi="th-TH"/>
+              </w:rPr>
+              <w:t>Pass</w:t>
+            </w:r>
           </w:p>
         </w:tc>
         <w:tc>
@@ -6044,7 +7068,7 @@
           <w:p>
             <w:pPr>
               <w:rPr>
-                <w:rFonts w:ascii="TH SarabunPSK" w:hAnsi="TH SarabunPSK" w:cs="TH SarabunPSK"/>
+                <w:rFonts w:ascii="TH SarabunPSK" w:hAnsi="TH SarabunPSK" w:cs="TH SarabunPSK" w:hint="cs"/>
                 <w:sz w:val="32"/>
                 <w:szCs w:val="32"/>
                 <w:lang w:bidi="th-TH"/>
@@ -6057,7 +7081,7 @@
     <w:p>
       <w:pPr>
         <w:rPr>
-          <w:rFonts w:ascii="TH SarabunPSK" w:hAnsi="TH SarabunPSK" w:cs="TH SarabunPSK"/>
+          <w:rFonts w:ascii="TH SarabunPSK" w:hAnsi="TH SarabunPSK" w:cs="TH SarabunPSK" w:hint="cs"/>
           <w:sz w:val="32"/>
           <w:szCs w:val="32"/>
           <w:lang w:bidi="th-TH"/>
@@ -6067,7 +7091,7 @@
     <w:p>
       <w:pPr>
         <w:rPr>
-          <w:rFonts w:ascii="TH SarabunPSK" w:hAnsi="TH SarabunPSK" w:cs="TH SarabunPSK"/>
+          <w:rFonts w:ascii="TH SarabunPSK" w:hAnsi="TH SarabunPSK" w:cs="TH SarabunPSK" w:hint="cs"/>
           <w:sz w:val="32"/>
           <w:szCs w:val="32"/>
           <w:lang w:bidi="th-TH"/>
@@ -6077,7 +7101,7 @@
     <w:p>
       <w:pPr>
         <w:rPr>
-          <w:rFonts w:ascii="TH SarabunPSK" w:hAnsi="TH SarabunPSK" w:cs="TH SarabunPSK"/>
+          <w:rFonts w:ascii="TH SarabunPSK" w:hAnsi="TH SarabunPSK" w:cs="TH SarabunPSK" w:hint="cs"/>
           <w:sz w:val="32"/>
           <w:szCs w:val="32"/>
           <w:lang w:bidi="th-TH"/>
@@ -6087,7 +7111,7 @@
     <w:p>
       <w:pPr>
         <w:rPr>
-          <w:rFonts w:ascii="TH SarabunPSK" w:hAnsi="TH SarabunPSK" w:cs="TH SarabunPSK"/>
+          <w:rFonts w:ascii="TH SarabunPSK" w:hAnsi="TH SarabunPSK" w:cs="TH SarabunPSK" w:hint="cs"/>
           <w:sz w:val="32"/>
           <w:szCs w:val="32"/>
           <w:lang w:bidi="th-TH"/>
@@ -6097,7 +7121,7 @@
     <w:p>
       <w:pPr>
         <w:rPr>
-          <w:rFonts w:ascii="TH SarabunPSK" w:hAnsi="TH SarabunPSK" w:cs="TH SarabunPSK"/>
+          <w:rFonts w:ascii="TH SarabunPSK" w:hAnsi="TH SarabunPSK" w:cs="TH SarabunPSK" w:hint="cs"/>
           <w:sz w:val="32"/>
           <w:szCs w:val="32"/>
           <w:lang w:bidi="th-TH"/>
@@ -6107,7 +7131,7 @@
     <w:p>
       <w:pPr>
         <w:rPr>
-          <w:rFonts w:ascii="TH SarabunPSK" w:hAnsi="TH SarabunPSK" w:cs="TH SarabunPSK"/>
+          <w:rFonts w:ascii="TH SarabunPSK" w:hAnsi="TH SarabunPSK" w:cs="TH SarabunPSK" w:hint="cs"/>
           <w:sz w:val="32"/>
           <w:szCs w:val="32"/>
           <w:lang w:bidi="th-TH"/>
@@ -6117,7 +7141,7 @@
     <w:p>
       <w:pPr>
         <w:rPr>
-          <w:rFonts w:ascii="TH SarabunPSK" w:hAnsi="TH SarabunPSK" w:cs="TH SarabunPSK"/>
+          <w:rFonts w:ascii="TH SarabunPSK" w:hAnsi="TH SarabunPSK" w:cs="TH SarabunPSK" w:hint="cs"/>
           <w:sz w:val="32"/>
           <w:szCs w:val="32"/>
           <w:lang w:bidi="th-TH"/>
@@ -6126,7 +7150,7 @@
     </w:p>
     <w:tbl>
       <w:tblPr>
-        <w:tblStyle w:val="TableGrid"/>
+        <w:tblStyle w:val="a8"/>
         <w:tblW w:w="14130" w:type="dxa"/>
         <w:tblInd w:w="-635" w:type="dxa"/>
         <w:tblLook w:val="04A0" w:firstRow="1" w:lastRow="0" w:firstColumn="1" w:lastColumn="0" w:noHBand="0" w:noVBand="1"/>
@@ -6150,7 +7174,7 @@
           <w:p>
             <w:pPr>
               <w:rPr>
-                <w:rFonts w:ascii="TH SarabunPSK" w:hAnsi="TH SarabunPSK" w:cs="TH SarabunPSK"/>
+                <w:rFonts w:ascii="TH SarabunPSK" w:hAnsi="TH SarabunPSK" w:cs="TH SarabunPSK" w:hint="cs"/>
                 <w:b/>
                 <w:bCs/>
                 <w:sz w:val="32"/>
@@ -6192,7 +7216,7 @@
           <w:p>
             <w:pPr>
               <w:rPr>
-                <w:rFonts w:ascii="TH SarabunPSK" w:hAnsi="TH SarabunPSK" w:cs="TH SarabunPSK"/>
+                <w:rFonts w:ascii="TH SarabunPSK" w:hAnsi="TH SarabunPSK" w:cs="TH SarabunPSK" w:hint="cs"/>
                 <w:sz w:val="32"/>
                 <w:szCs w:val="32"/>
                 <w:lang w:bidi="th-TH"/>
@@ -6228,7 +7252,7 @@
             </w:r>
             <w:r>
               <w:rPr>
-                <w:rFonts w:ascii="TH SarabunPSK" w:hAnsi="TH SarabunPSK" w:cs="TH SarabunPSK"/>
+                <w:rFonts w:ascii="TH SarabunPSK" w:hAnsi="TH SarabunPSK" w:cs="TH SarabunPSK" w:hint="cs"/>
                 <w:sz w:val="32"/>
                 <w:szCs w:val="32"/>
                 <w:lang w:bidi="th-TH"/>
@@ -6237,7 +7261,7 @@
             </w:r>
             <w:r>
               <w:rPr>
-                <w:rFonts w:ascii="TH SarabunPSK" w:hAnsi="TH SarabunPSK" w:cs="TH SarabunPSK"/>
+                <w:rFonts w:ascii="TH SarabunPSK" w:hAnsi="TH SarabunPSK" w:cs="TH SarabunPSK" w:hint="cs"/>
                 <w:sz w:val="32"/>
                 <w:szCs w:val="32"/>
                 <w:lang w:bidi="th-TH"/>
@@ -6272,7 +7296,7 @@
           <w:p>
             <w:pPr>
               <w:rPr>
-                <w:rFonts w:ascii="TH SarabunPSK" w:hAnsi="TH SarabunPSK" w:cs="TH SarabunPSK"/>
+                <w:rFonts w:ascii="TH SarabunPSK" w:hAnsi="TH SarabunPSK" w:cs="TH SarabunPSK" w:hint="cs"/>
                 <w:b/>
                 <w:bCs/>
                 <w:sz w:val="32"/>
@@ -6313,7 +7337,7 @@
           <w:p>
             <w:pPr>
               <w:rPr>
-                <w:rFonts w:ascii="TH SarabunPSK" w:hAnsi="TH SarabunPSK" w:cs="TH SarabunPSK"/>
+                <w:rFonts w:ascii="TH SarabunPSK" w:hAnsi="TH SarabunPSK" w:cs="TH SarabunPSK" w:hint="cs"/>
                 <w:sz w:val="32"/>
                 <w:szCs w:val="32"/>
                 <w:lang w:bidi="th-TH"/>
@@ -6349,7 +7373,7 @@
             </w:r>
             <w:r>
               <w:rPr>
-                <w:rFonts w:ascii="TH SarabunPSK" w:hAnsi="TH SarabunPSK" w:cs="TH SarabunPSK"/>
+                <w:rFonts w:ascii="TH SarabunPSK" w:hAnsi="TH SarabunPSK" w:cs="TH SarabunPSK" w:hint="cs"/>
                 <w:sz w:val="32"/>
                 <w:szCs w:val="32"/>
                 <w:lang w:bidi="th-TH"/>
@@ -6368,7 +7392,7 @@
           <w:p>
             <w:pPr>
               <w:rPr>
-                <w:rFonts w:ascii="TH SarabunPSK" w:hAnsi="TH SarabunPSK" w:cs="TH SarabunPSK"/>
+                <w:rFonts w:ascii="TH SarabunPSK" w:hAnsi="TH SarabunPSK" w:cs="TH SarabunPSK" w:hint="cs"/>
                 <w:b/>
                 <w:bCs/>
                 <w:sz w:val="32"/>
@@ -6409,42 +7433,22 @@
           <w:p>
             <w:pPr>
               <w:rPr>
-                <w:rFonts w:ascii="TH SarabunPSK" w:hAnsi="TH SarabunPSK" w:cs="TH SarabunPSK"/>
-                <w:sz w:val="32"/>
-                <w:szCs w:val="32"/>
-                <w:cs/>
-                <w:lang w:bidi="th-TH"/>
-              </w:rPr>
-            </w:pPr>
-            <w:r>
-              <w:rPr>
-                <w:rFonts w:ascii="TH SarabunPSK" w:hAnsi="TH SarabunPSK" w:cs="TH SarabunPSK" w:hint="cs"/>
-                <w:sz w:val="32"/>
-                <w:szCs w:val="32"/>
-                <w:cs/>
-                <w:lang w:bidi="th-TH"/>
-              </w:rPr>
-              <w:t>ลงทะเบียนเข้า</w:t>
-            </w:r>
-            <w:r>
-              <w:rPr>
-                <w:rFonts w:ascii="TH SarabunPSK" w:hAnsi="TH SarabunPSK" w:cs="TH SarabunPSK" w:hint="cs"/>
-                <w:sz w:val="32"/>
-                <w:szCs w:val="32"/>
-                <w:cs/>
-                <w:lang w:bidi="th-TH"/>
-              </w:rPr>
-              <w:t>ร่วม</w:t>
-            </w:r>
-            <w:r>
-              <w:rPr>
-                <w:rFonts w:ascii="TH SarabunPSK" w:hAnsi="TH SarabunPSK" w:cs="TH SarabunPSK" w:hint="cs"/>
-                <w:sz w:val="32"/>
-                <w:szCs w:val="32"/>
-                <w:cs/>
-                <w:lang w:bidi="th-TH"/>
-              </w:rPr>
-              <w:t>อบรมเชิงปฏิบัติการ</w:t>
+                <w:rFonts w:ascii="TH SarabunPSK" w:hAnsi="TH SarabunPSK" w:cs="TH SarabunPSK" w:hint="cs"/>
+                <w:sz w:val="32"/>
+                <w:szCs w:val="32"/>
+                <w:cs/>
+                <w:lang w:bidi="th-TH"/>
+              </w:rPr>
+            </w:pPr>
+            <w:r>
+              <w:rPr>
+                <w:rFonts w:ascii="TH SarabunPSK" w:hAnsi="TH SarabunPSK" w:cs="TH SarabunPSK" w:hint="cs"/>
+                <w:sz w:val="32"/>
+                <w:szCs w:val="32"/>
+                <w:cs/>
+                <w:lang w:bidi="th-TH"/>
+              </w:rPr>
+              <w:t>ลงทะเบียนเข้าร่วมอบรมเชิงปฏิบัติการ</w:t>
             </w:r>
             <w:r>
               <w:rPr>
@@ -6478,7 +7482,7 @@
           <w:p>
             <w:pPr>
               <w:rPr>
-                <w:rFonts w:ascii="TH SarabunPSK" w:hAnsi="TH SarabunPSK" w:cs="TH SarabunPSK"/>
+                <w:rFonts w:ascii="TH SarabunPSK" w:hAnsi="TH SarabunPSK" w:cs="TH SarabunPSK" w:hint="cs"/>
                 <w:b/>
                 <w:bCs/>
                 <w:sz w:val="32"/>
@@ -6519,12 +7523,22 @@
           <w:p>
             <w:pPr>
               <w:rPr>
-                <w:rFonts w:ascii="TH SarabunPSK" w:hAnsi="TH SarabunPSK" w:cs="TH SarabunPSK"/>
-                <w:sz w:val="32"/>
-                <w:szCs w:val="32"/>
-                <w:lang w:bidi="th-TH"/>
-              </w:rPr>
-            </w:pPr>
+                <w:rFonts w:ascii="TH SarabunPSK" w:hAnsi="TH SarabunPSK" w:cs="TH SarabunPSK" w:hint="cs"/>
+                <w:sz w:val="32"/>
+                <w:szCs w:val="32"/>
+                <w:lang w:bidi="th-TH"/>
+              </w:rPr>
+            </w:pPr>
+            <w:r>
+              <w:rPr>
+                <w:rFonts w:ascii="TH SarabunPSK" w:eastAsia="TH Sarabun PSK" w:hAnsi="TH SarabunPSK" w:cs="TH SarabunPSK" w:hint="cs"/>
+                <w:color w:val="000000"/>
+                <w:sz w:val="32"/>
+                <w:szCs w:val="32"/>
+                <w:cs/>
+              </w:rPr>
+              <w:t xml:space="preserve">นางสาวณัฐวดี ชาลีชาติ </w:t>
+            </w:r>
           </w:p>
         </w:tc>
       </w:tr>
@@ -6537,46 +7551,24 @@
           <w:p>
             <w:pPr>
               <w:rPr>
-                <w:rFonts w:ascii="TH SarabunPSK" w:hAnsi="TH SarabunPSK" w:cs="TH SarabunPSK"/>
-                <w:b/>
-                <w:bCs/>
-                <w:sz w:val="32"/>
-                <w:szCs w:val="32"/>
-                <w:lang w:bidi="th-TH"/>
-              </w:rPr>
-            </w:pPr>
-            <w:r>
-              <w:rPr>
-                <w:rFonts w:ascii="TH SarabunPSK" w:hAnsi="TH SarabunPSK" w:cs="TH SarabunPSK" w:hint="cs"/>
-                <w:b/>
-                <w:bCs/>
-                <w:sz w:val="32"/>
-                <w:szCs w:val="32"/>
-                <w:lang w:bidi="th-TH"/>
-              </w:rPr>
-              <w:t>U</w:t>
-            </w:r>
-            <w:r>
-              <w:rPr>
-                <w:rFonts w:ascii="TH SarabunPSK" w:hAnsi="TH SarabunPSK" w:cs="TH SarabunPSK" w:hint="cs"/>
-                <w:b/>
-                <w:bCs/>
-                <w:sz w:val="32"/>
-                <w:szCs w:val="32"/>
-                <w:lang w:bidi="th-TH"/>
-              </w:rPr>
-              <w:t>A</w:t>
-            </w:r>
-            <w:r>
-              <w:rPr>
-                <w:rFonts w:ascii="TH SarabunPSK" w:hAnsi="TH SarabunPSK" w:cs="TH SarabunPSK" w:hint="cs"/>
-                <w:b/>
-                <w:bCs/>
-                <w:sz w:val="32"/>
-                <w:szCs w:val="32"/>
-                <w:lang w:bidi="th-TH"/>
-              </w:rPr>
-              <w:t>T Name</w:t>
+                <w:rFonts w:ascii="TH SarabunPSK" w:hAnsi="TH SarabunPSK" w:cs="TH SarabunPSK" w:hint="cs"/>
+                <w:b/>
+                <w:bCs/>
+                <w:sz w:val="32"/>
+                <w:szCs w:val="32"/>
+                <w:lang w:bidi="th-TH"/>
+              </w:rPr>
+            </w:pPr>
+            <w:r>
+              <w:rPr>
+                <w:rFonts w:ascii="TH SarabunPSK" w:hAnsi="TH SarabunPSK" w:cs="TH SarabunPSK" w:hint="cs"/>
+                <w:b/>
+                <w:bCs/>
+                <w:sz w:val="32"/>
+                <w:szCs w:val="32"/>
+                <w:lang w:bidi="th-TH"/>
+              </w:rPr>
+              <w:t>UAT Name</w:t>
             </w:r>
             <w:r>
               <w:rPr>
@@ -6600,7 +7592,7 @@
           <w:p>
             <w:pPr>
               <w:rPr>
-                <w:rFonts w:ascii="TH SarabunPSK" w:hAnsi="TH SarabunPSK" w:cs="TH SarabunPSK"/>
+                <w:rFonts w:ascii="TH SarabunPSK" w:hAnsi="TH SarabunPSK" w:cs="TH SarabunPSK" w:hint="cs"/>
                 <w:sz w:val="32"/>
                 <w:szCs w:val="32"/>
                 <w:lang w:bidi="th-TH"/>
@@ -6623,16 +7615,7 @@
                 <w:szCs w:val="32"/>
                 <w:lang w:bidi="th-TH"/>
               </w:rPr>
-              <w:t xml:space="preserve">Lab </w:t>
-            </w:r>
-            <w:r>
-              <w:rPr>
-                <w:rFonts w:ascii="TH SarabunPSK" w:hAnsi="TH SarabunPSK" w:cs="TH SarabunPSK"/>
-                <w:sz w:val="32"/>
-                <w:szCs w:val="32"/>
-                <w:lang w:bidi="th-TH"/>
-              </w:rPr>
-              <w:t>04</w:t>
+              <w:t>Lab 04</w:t>
             </w:r>
             <w:r>
               <w:rPr>
@@ -6665,7 +7648,7 @@
             </w:r>
             <w:r>
               <w:rPr>
-                <w:rFonts w:ascii="TH SarabunPSK" w:hAnsi="TH SarabunPSK" w:cs="TH SarabunPSK"/>
+                <w:rFonts w:ascii="TH SarabunPSK" w:hAnsi="TH SarabunPSK" w:cs="TH SarabunPSK" w:hint="cs"/>
                 <w:sz w:val="32"/>
                 <w:szCs w:val="32"/>
                 <w:lang w:bidi="th-TH"/>
@@ -6681,7 +7664,7 @@
           <w:p>
             <w:pPr>
               <w:rPr>
-                <w:rFonts w:ascii="TH SarabunPSK" w:hAnsi="TH SarabunPSK" w:cs="TH SarabunPSK"/>
+                <w:rFonts w:ascii="TH SarabunPSK" w:hAnsi="TH SarabunPSK" w:cs="TH SarabunPSK" w:hint="cs"/>
                 <w:b/>
                 <w:bCs/>
                 <w:sz w:val="32"/>
@@ -6722,7 +7705,7 @@
           <w:p>
             <w:pPr>
               <w:rPr>
-                <w:rFonts w:ascii="TH SarabunPSK" w:hAnsi="TH SarabunPSK" w:cs="TH SarabunPSK"/>
+                <w:rFonts w:ascii="TH SarabunPSK" w:hAnsi="TH SarabunPSK" w:cs="TH SarabunPSK" w:hint="cs"/>
                 <w:sz w:val="32"/>
                 <w:szCs w:val="32"/>
                 <w:lang w:bidi="th-TH"/>
@@ -6768,7 +7751,7 @@
           <w:p>
             <w:pPr>
               <w:rPr>
-                <w:rFonts w:ascii="TH SarabunPSK" w:hAnsi="TH SarabunPSK" w:cs="TH SarabunPSK"/>
+                <w:rFonts w:ascii="TH SarabunPSK" w:hAnsi="TH SarabunPSK" w:cs="TH SarabunPSK" w:hint="cs"/>
                 <w:b/>
                 <w:bCs/>
                 <w:sz w:val="32"/>
@@ -6809,29 +7792,20 @@
           <w:p>
             <w:pPr>
               <w:rPr>
-                <w:rFonts w:ascii="TH SarabunPSK" w:hAnsi="TH SarabunPSK" w:cs="TH SarabunPSK"/>
-                <w:sz w:val="32"/>
-                <w:szCs w:val="32"/>
-                <w:lang w:bidi="th-TH"/>
-              </w:rPr>
-            </w:pPr>
-            <w:r>
-              <w:rPr>
-                <w:rFonts w:ascii="TH SarabunPSK" w:hAnsi="TH SarabunPSK" w:cs="TH SarabunPSK"/>
-                <w:sz w:val="32"/>
-                <w:szCs w:val="32"/>
-                <w:lang w:bidi="th-TH"/>
-              </w:rPr>
-              <w:t>Workshop</w:t>
-            </w:r>
-            <w:r>
-              <w:rPr>
-                <w:rFonts w:ascii="TH SarabunPSK" w:hAnsi="TH SarabunPSK" w:cs="TH SarabunPSK" w:hint="cs"/>
-                <w:sz w:val="32"/>
-                <w:szCs w:val="32"/>
-                <w:lang w:bidi="th-TH"/>
-              </w:rPr>
-              <w:t xml:space="preserve"> Registration</w:t>
+                <w:rFonts w:ascii="TH SarabunPSK" w:hAnsi="TH SarabunPSK" w:cs="TH SarabunPSK" w:hint="cs"/>
+                <w:sz w:val="32"/>
+                <w:szCs w:val="32"/>
+                <w:lang w:bidi="th-TH"/>
+              </w:rPr>
+            </w:pPr>
+            <w:r>
+              <w:rPr>
+                <w:rFonts w:ascii="TH SarabunPSK" w:hAnsi="TH SarabunPSK" w:cs="TH SarabunPSK" w:hint="cs"/>
+                <w:sz w:val="32"/>
+                <w:szCs w:val="32"/>
+                <w:lang w:bidi="th-TH"/>
+              </w:rPr>
+              <w:t>Workshop Registration</w:t>
             </w:r>
           </w:p>
         </w:tc>
@@ -6842,7 +7816,7 @@
           <w:p>
             <w:pPr>
               <w:rPr>
-                <w:rFonts w:ascii="TH SarabunPSK" w:hAnsi="TH SarabunPSK" w:cs="TH SarabunPSK"/>
+                <w:rFonts w:ascii="TH SarabunPSK" w:hAnsi="TH SarabunPSK" w:cs="TH SarabunPSK" w:hint="cs"/>
                 <w:b/>
                 <w:bCs/>
                 <w:sz w:val="32"/>
@@ -6883,12 +7857,22 @@
           <w:p>
             <w:pPr>
               <w:rPr>
-                <w:rFonts w:ascii="TH SarabunPSK" w:hAnsi="TH SarabunPSK" w:cs="TH SarabunPSK"/>
-                <w:sz w:val="32"/>
-                <w:szCs w:val="32"/>
-                <w:lang w:bidi="th-TH"/>
-              </w:rPr>
-            </w:pPr>
+                <w:rFonts w:ascii="TH SarabunPSK" w:hAnsi="TH SarabunPSK" w:cs="TH SarabunPSK" w:hint="cs"/>
+                <w:sz w:val="32"/>
+                <w:szCs w:val="32"/>
+                <w:lang w:bidi="th-TH"/>
+              </w:rPr>
+            </w:pPr>
+            <w:r>
+              <w:rPr>
+                <w:rFonts w:ascii="TH SarabunPSK" w:hAnsi="TH SarabunPSK" w:cs="TH SarabunPSK" w:hint="cs"/>
+                <w:sz w:val="32"/>
+                <w:szCs w:val="32"/>
+                <w:cs/>
+                <w:lang w:bidi="th-TH"/>
+              </w:rPr>
+              <w:t>24 ธันวาคม 2568</w:t>
+            </w:r>
           </w:p>
         </w:tc>
       </w:tr>
@@ -6901,7 +7885,7 @@
           <w:p>
             <w:pPr>
               <w:rPr>
-                <w:rFonts w:ascii="TH SarabunPSK" w:hAnsi="TH SarabunPSK" w:cs="TH SarabunPSK"/>
+                <w:rFonts w:ascii="TH SarabunPSK" w:hAnsi="TH SarabunPSK" w:cs="TH SarabunPSK" w:hint="cs"/>
                 <w:sz w:val="32"/>
                 <w:szCs w:val="32"/>
                 <w:lang w:bidi="th-TH"/>
@@ -6963,7 +7947,7 @@
           <w:p>
             <w:pPr>
               <w:rPr>
-                <w:rFonts w:ascii="TH SarabunPSK" w:hAnsi="TH SarabunPSK" w:cs="TH SarabunPSK"/>
+                <w:rFonts w:ascii="TH SarabunPSK" w:hAnsi="TH SarabunPSK" w:cs="TH SarabunPSK" w:hint="cs"/>
                 <w:sz w:val="32"/>
                 <w:szCs w:val="32"/>
                 <w:cs/>
@@ -6992,7 +7976,7 @@
           <w:p>
             <w:pPr>
               <w:rPr>
-                <w:rFonts w:ascii="TH SarabunPSK" w:hAnsi="TH SarabunPSK" w:cs="TH SarabunPSK"/>
+                <w:rFonts w:ascii="TH SarabunPSK" w:hAnsi="TH SarabunPSK" w:cs="TH SarabunPSK" w:hint="cs"/>
                 <w:b/>
                 <w:bCs/>
                 <w:sz w:val="32"/>
@@ -7033,7 +8017,7 @@
           <w:p>
             <w:pPr>
               <w:rPr>
-                <w:rFonts w:ascii="TH SarabunPSK" w:hAnsi="TH SarabunPSK" w:cs="TH SarabunPSK"/>
+                <w:rFonts w:ascii="TH SarabunPSK" w:hAnsi="TH SarabunPSK" w:cs="TH SarabunPSK" w:hint="cs"/>
                 <w:sz w:val="32"/>
                 <w:szCs w:val="32"/>
                 <w:lang w:bidi="th-TH"/>
@@ -7123,17 +8107,7 @@
                 <w:cs/>
                 <w:lang w:bidi="th-TH"/>
               </w:rPr>
-              <w:t xml:space="preserve">.) </w:t>
-            </w:r>
-            <w:r>
-              <w:rPr>
-                <w:rFonts w:ascii="TH SarabunPSK" w:hAnsi="TH SarabunPSK" w:cs="TH SarabunPSK" w:hint="cs"/>
-                <w:sz w:val="32"/>
-                <w:szCs w:val="32"/>
-                <w:cs/>
-                <w:lang w:bidi="th-TH"/>
-              </w:rPr>
-              <w:t>ไม่ถูกต้อง ระบบจะต้องแสดงข้อความเตือนและแนะนำวิธีการกรอกข้อมูลให้ถูกต้อง</w:t>
+              <w:t>.) ไม่ถูกต้อง ระบบจะต้องแสดงข้อความเตือนและแนะนำวิธีการกรอกข้อมูลให้ถูกต้อง</w:t>
             </w:r>
           </w:p>
         </w:tc>
@@ -7147,7 +8121,7 @@
             <w:pPr>
               <w:jc w:val="center"/>
               <w:rPr>
-                <w:rFonts w:ascii="TH SarabunPSK" w:hAnsi="TH SarabunPSK" w:cs="TH SarabunPSK"/>
+                <w:rFonts w:ascii="TH SarabunPSK" w:hAnsi="TH SarabunPSK" w:cs="TH SarabunPSK" w:hint="cs"/>
                 <w:b/>
                 <w:bCs/>
                 <w:sz w:val="32"/>
@@ -7189,7 +8163,7 @@
             <w:pPr>
               <w:jc w:val="center"/>
               <w:rPr>
-                <w:rFonts w:ascii="TH SarabunPSK" w:hAnsi="TH SarabunPSK" w:cs="TH SarabunPSK"/>
+                <w:rFonts w:ascii="TH SarabunPSK" w:hAnsi="TH SarabunPSK" w:cs="TH SarabunPSK" w:hint="cs"/>
                 <w:b/>
                 <w:bCs/>
                 <w:sz w:val="32"/>
@@ -7218,7 +8192,7 @@
             <w:pPr>
               <w:jc w:val="center"/>
               <w:rPr>
-                <w:rFonts w:ascii="TH SarabunPSK" w:hAnsi="TH SarabunPSK" w:cs="TH SarabunPSK"/>
+                <w:rFonts w:ascii="TH SarabunPSK" w:hAnsi="TH SarabunPSK" w:cs="TH SarabunPSK" w:hint="cs"/>
                 <w:b/>
                 <w:bCs/>
                 <w:sz w:val="32"/>
@@ -7248,7 +8222,7 @@
             <w:pPr>
               <w:jc w:val="center"/>
               <w:rPr>
-                <w:rFonts w:ascii="TH SarabunPSK" w:hAnsi="TH SarabunPSK" w:cs="TH SarabunPSK"/>
+                <w:rFonts w:ascii="TH SarabunPSK" w:hAnsi="TH SarabunPSK" w:cs="TH SarabunPSK" w:hint="cs"/>
                 <w:b/>
                 <w:bCs/>
                 <w:sz w:val="32"/>
@@ -7277,7 +8251,7 @@
             <w:pPr>
               <w:jc w:val="center"/>
               <w:rPr>
-                <w:rFonts w:ascii="TH SarabunPSK" w:hAnsi="TH SarabunPSK" w:cs="TH SarabunPSK"/>
+                <w:rFonts w:ascii="TH SarabunPSK" w:hAnsi="TH SarabunPSK" w:cs="TH SarabunPSK" w:hint="cs"/>
                 <w:b/>
                 <w:bCs/>
                 <w:sz w:val="32"/>
@@ -7364,7 +8338,7 @@
             <w:pPr>
               <w:jc w:val="center"/>
               <w:rPr>
-                <w:rFonts w:ascii="TH SarabunPSK" w:hAnsi="TH SarabunPSK" w:cs="TH SarabunPSK"/>
+                <w:rFonts w:ascii="TH SarabunPSK" w:hAnsi="TH SarabunPSK" w:cs="TH SarabunPSK" w:hint="cs"/>
                 <w:b/>
                 <w:bCs/>
                 <w:sz w:val="32"/>
@@ -7395,7 +8369,7 @@
             <w:pPr>
               <w:jc w:val="center"/>
               <w:rPr>
-                <w:rFonts w:ascii="TH SarabunPSK" w:hAnsi="TH SarabunPSK" w:cs="TH SarabunPSK"/>
+                <w:rFonts w:ascii="TH SarabunPSK" w:hAnsi="TH SarabunPSK" w:cs="TH SarabunPSK" w:hint="cs"/>
                 <w:sz w:val="32"/>
                 <w:szCs w:val="32"/>
                 <w:lang w:bidi="th-TH"/>
@@ -7420,38 +8394,20 @@
           <w:p>
             <w:pPr>
               <w:rPr>
-                <w:rFonts w:ascii="TH SarabunPSK" w:hAnsi="TH SarabunPSK" w:cs="TH SarabunPSK"/>
-                <w:sz w:val="32"/>
-                <w:szCs w:val="32"/>
-                <w:lang w:bidi="th-TH"/>
-              </w:rPr>
-            </w:pPr>
-            <w:r>
-              <w:rPr>
-                <w:rFonts w:ascii="TH SarabunPSK" w:hAnsi="TH SarabunPSK" w:cs="TH SarabunPSK" w:hint="cs"/>
-                <w:sz w:val="32"/>
-                <w:szCs w:val="32"/>
-                <w:lang w:bidi="th-TH"/>
-              </w:rPr>
-              <w:t xml:space="preserve">Open </w:t>
-            </w:r>
-            <w:r>
-              <w:rPr>
-                <w:rFonts w:ascii="TH SarabunPSK" w:hAnsi="TH SarabunPSK" w:cs="TH SarabunPSK"/>
-                <w:sz w:val="32"/>
-                <w:szCs w:val="32"/>
-                <w:lang w:bidi="th-TH"/>
-              </w:rPr>
-              <w:t>Workshop</w:t>
-            </w:r>
-            <w:r>
-              <w:rPr>
-                <w:rFonts w:ascii="TH SarabunPSK" w:hAnsi="TH SarabunPSK" w:cs="TH SarabunPSK" w:hint="cs"/>
-                <w:sz w:val="32"/>
-                <w:szCs w:val="32"/>
-                <w:lang w:bidi="th-TH"/>
-              </w:rPr>
-              <w:t xml:space="preserve"> Registration Page</w:t>
+                <w:rFonts w:ascii="TH SarabunPSK" w:hAnsi="TH SarabunPSK" w:cs="TH SarabunPSK" w:hint="cs"/>
+                <w:sz w:val="32"/>
+                <w:szCs w:val="32"/>
+                <w:lang w:bidi="th-TH"/>
+              </w:rPr>
+            </w:pPr>
+            <w:r>
+              <w:rPr>
+                <w:rFonts w:ascii="TH SarabunPSK" w:hAnsi="TH SarabunPSK" w:cs="TH SarabunPSK" w:hint="cs"/>
+                <w:sz w:val="32"/>
+                <w:szCs w:val="32"/>
+                <w:lang w:bidi="th-TH"/>
+              </w:rPr>
+              <w:t>Open Workshop Registration Page</w:t>
             </w:r>
             <w:r>
               <w:rPr>
@@ -7467,7 +8423,7 @@
           <w:p>
             <w:pPr>
               <w:rPr>
-                <w:rFonts w:ascii="TH SarabunPSK" w:hAnsi="TH SarabunPSK" w:cs="TH SarabunPSK"/>
+                <w:rFonts w:ascii="TH SarabunPSK" w:hAnsi="TH SarabunPSK" w:cs="TH SarabunPSK" w:hint="cs"/>
                 <w:sz w:val="32"/>
                 <w:szCs w:val="32"/>
                 <w:lang w:bidi="th-TH"/>
@@ -7547,16 +8503,7 @@
                 <w:szCs w:val="32"/>
                 <w:lang w:bidi="th-TH"/>
               </w:rPr>
-              <w:t>Lab</w:t>
-            </w:r>
-            <w:r>
-              <w:rPr>
-                <w:rFonts w:ascii="TH SarabunPSK" w:hAnsi="TH SarabunPSK" w:cs="TH SarabunPSK"/>
-                <w:sz w:val="32"/>
-                <w:szCs w:val="32"/>
-                <w:lang w:bidi="th-TH"/>
-              </w:rPr>
-              <w:t>4</w:t>
+              <w:t>Lab4</w:t>
             </w:r>
             <w:r>
               <w:rPr>
@@ -7600,7 +8547,7 @@
           <w:p>
             <w:pPr>
               <w:rPr>
-                <w:rFonts w:ascii="TH SarabunPSK" w:hAnsi="TH SarabunPSK" w:cs="TH SarabunPSK"/>
+                <w:rFonts w:ascii="TH SarabunPSK" w:hAnsi="TH SarabunPSK" w:cs="TH SarabunPSK" w:hint="cs"/>
                 <w:sz w:val="32"/>
                 <w:szCs w:val="32"/>
                 <w:lang w:bidi="th-TH"/>
@@ -7615,7 +8562,7 @@
           <w:p>
             <w:pPr>
               <w:rPr>
-                <w:rFonts w:ascii="TH SarabunPSK" w:hAnsi="TH SarabunPSK" w:cs="TH SarabunPSK"/>
+                <w:rFonts w:ascii="TH SarabunPSK" w:hAnsi="TH SarabunPSK" w:cs="TH SarabunPSK" w:hint="cs"/>
                 <w:sz w:val="32"/>
                 <w:szCs w:val="32"/>
                 <w:lang w:bidi="th-TH"/>
@@ -7644,30 +8591,21 @@
           <w:p>
             <w:pPr>
               <w:rPr>
-                <w:rFonts w:ascii="TH SarabunPSK" w:hAnsi="TH SarabunPSK" w:cs="TH SarabunPSK"/>
-                <w:sz w:val="32"/>
-                <w:szCs w:val="32"/>
-                <w:cs/>
-                <w:lang w:bidi="th-TH"/>
-              </w:rPr>
-            </w:pPr>
-            <w:r>
-              <w:rPr>
-                <w:rFonts w:ascii="TH SarabunPSK" w:hAnsi="TH SarabunPSK" w:cs="TH SarabunPSK"/>
-                <w:sz w:val="32"/>
-                <w:szCs w:val="32"/>
-                <w:lang w:bidi="th-TH"/>
-              </w:rPr>
-              <w:t>Workshop</w:t>
-            </w:r>
-            <w:r>
-              <w:rPr>
-                <w:rFonts w:ascii="TH SarabunPSK" w:hAnsi="TH SarabunPSK" w:cs="TH SarabunPSK" w:hint="cs"/>
-                <w:sz w:val="32"/>
-                <w:szCs w:val="32"/>
-                <w:lang w:bidi="th-TH"/>
-              </w:rPr>
-              <w:t xml:space="preserve"> Registration</w:t>
+                <w:rFonts w:ascii="TH SarabunPSK" w:hAnsi="TH SarabunPSK" w:cs="TH SarabunPSK" w:hint="cs"/>
+                <w:sz w:val="32"/>
+                <w:szCs w:val="32"/>
+                <w:cs/>
+                <w:lang w:bidi="th-TH"/>
+              </w:rPr>
+            </w:pPr>
+            <w:r>
+              <w:rPr>
+                <w:rFonts w:ascii="TH SarabunPSK" w:hAnsi="TH SarabunPSK" w:cs="TH SarabunPSK" w:hint="cs"/>
+                <w:sz w:val="32"/>
+                <w:szCs w:val="32"/>
+                <w:lang w:bidi="th-TH"/>
+              </w:rPr>
+              <w:t>Workshop Registration</w:t>
             </w:r>
           </w:p>
         </w:tc>
@@ -7679,12 +8617,70 @@
           <w:p>
             <w:pPr>
               <w:rPr>
+                <w:rFonts w:ascii="TH SarabunPSK" w:hAnsi="TH SarabunPSK" w:cs="TH SarabunPSK" w:hint="cs"/>
+                <w:sz w:val="32"/>
+                <w:szCs w:val="32"/>
+                <w:cs/>
+                <w:lang w:bidi="th-TH"/>
+              </w:rPr>
+            </w:pPr>
+            <w:r>
+              <w:rPr>
+                <w:rFonts w:ascii="TH SarabunPSK" w:hAnsi="TH SarabunPSK" w:cs="TH SarabunPSK" w:hint="cs"/>
+                <w:sz w:val="32"/>
+                <w:szCs w:val="32"/>
+                <w:cs/>
+                <w:lang w:bidi="th-TH"/>
+              </w:rPr>
+              <w:t xml:space="preserve">เปิดหน้า </w:t>
+            </w:r>
+            <w:r>
+              <w:rPr>
+                <w:rFonts w:ascii="TH SarabunPSK" w:hAnsi="TH SarabunPSK" w:cs="TH SarabunPSK" w:hint="cs"/>
+                <w:sz w:val="32"/>
+                <w:szCs w:val="32"/>
+                <w:lang w:bidi="th-TH"/>
+              </w:rPr>
+              <w:t>Workshop</w:t>
+            </w:r>
+            <w:r>
+              <w:rPr>
+                <w:rFonts w:ascii="TH SarabunPSK" w:hAnsi="TH SarabunPSK" w:cs="TH SarabunPSK" w:hint="cs"/>
+                <w:sz w:val="32"/>
+                <w:szCs w:val="32"/>
+                <w:cs/>
+                <w:lang w:bidi="th-TH"/>
+              </w:rPr>
+              <w:t xml:space="preserve"> </w:t>
+            </w:r>
+            <w:r>
+              <w:rPr>
+                <w:rFonts w:ascii="TH SarabunPSK" w:hAnsi="TH SarabunPSK" w:cs="TH SarabunPSK" w:hint="cs"/>
+                <w:sz w:val="32"/>
+                <w:szCs w:val="32"/>
+                <w:lang w:bidi="th-TH"/>
+              </w:rPr>
+              <w:t>Registration</w:t>
+            </w:r>
+            <w:r>
+              <w:rPr>
+                <w:rFonts w:ascii="TH SarabunPSK" w:hAnsi="TH SarabunPSK" w:cs="TH SarabunPSK" w:hint="cs"/>
+                <w:sz w:val="32"/>
+                <w:szCs w:val="32"/>
+                <w:cs/>
+                <w:lang w:bidi="th-TH"/>
+              </w:rPr>
+              <w:t xml:space="preserve"> ในเว็บ </w:t>
+            </w:r>
+            <w:r>
+              <w:rPr>
                 <w:rFonts w:ascii="TH SarabunPSK" w:hAnsi="TH SarabunPSK" w:cs="TH SarabunPSK"/>
                 <w:sz w:val="32"/>
                 <w:szCs w:val="32"/>
                 <w:lang w:bidi="th-TH"/>
               </w:rPr>
-            </w:pPr>
+              <w:t>Chrom</w:t>
+            </w:r>
           </w:p>
         </w:tc>
         <w:tc>
@@ -7694,12 +8690,23 @@
           <w:p>
             <w:pPr>
               <w:rPr>
-                <w:rFonts w:ascii="TH SarabunPSK" w:hAnsi="TH SarabunPSK" w:cs="TH SarabunPSK"/>
-                <w:sz w:val="32"/>
-                <w:szCs w:val="32"/>
-                <w:lang w:bidi="th-TH"/>
-              </w:rPr>
-            </w:pPr>
+                <w:rFonts w:ascii="TH SarabunPSK" w:hAnsi="TH SarabunPSK" w:cs="TH SarabunPSK" w:hint="cs"/>
+                <w:sz w:val="32"/>
+                <w:szCs w:val="32"/>
+                <w:lang w:bidi="th-TH"/>
+              </w:rPr>
+            </w:pPr>
+            <w:r>
+              <w:rPr>
+                <w:rFonts w:ascii="TH SarabunPSK" w:hAnsi="TH SarabunPSK" w:cs="TH SarabunPSK" w:hint="cs"/>
+                <w:b/>
+                <w:bCs/>
+                <w:sz w:val="32"/>
+                <w:szCs w:val="32"/>
+                <w:lang w:bidi="th-TH"/>
+              </w:rPr>
+              <w:t>Pass</w:t>
+            </w:r>
           </w:p>
         </w:tc>
         <w:tc>
@@ -7709,7 +8716,7 @@
           <w:p>
             <w:pPr>
               <w:rPr>
-                <w:rFonts w:ascii="TH SarabunPSK" w:hAnsi="TH SarabunPSK" w:cs="TH SarabunPSK"/>
+                <w:rFonts w:ascii="TH SarabunPSK" w:hAnsi="TH SarabunPSK" w:cs="TH SarabunPSK" w:hint="cs"/>
                 <w:sz w:val="32"/>
                 <w:szCs w:val="32"/>
                 <w:lang w:bidi="th-TH"/>
@@ -7727,7 +8734,7 @@
             <w:pPr>
               <w:jc w:val="center"/>
               <w:rPr>
-                <w:rFonts w:ascii="TH SarabunPSK" w:hAnsi="TH SarabunPSK" w:cs="TH SarabunPSK"/>
+                <w:rFonts w:ascii="TH SarabunPSK" w:hAnsi="TH SarabunPSK" w:cs="TH SarabunPSK" w:hint="cs"/>
                 <w:sz w:val="32"/>
                 <w:szCs w:val="32"/>
                 <w:lang w:bidi="th-TH"/>
@@ -7752,7 +8759,7 @@
           <w:p>
             <w:pPr>
               <w:rPr>
-                <w:rFonts w:ascii="TH SarabunPSK" w:hAnsi="TH SarabunPSK" w:cs="TH SarabunPSK"/>
+                <w:rFonts w:ascii="TH SarabunPSK" w:hAnsi="TH SarabunPSK" w:cs="TH SarabunPSK" w:hint="cs"/>
                 <w:sz w:val="32"/>
                 <w:szCs w:val="32"/>
                 <w:lang w:bidi="th-TH"/>
@@ -7800,7 +8807,7 @@
           <w:p>
             <w:pPr>
               <w:rPr>
-                <w:rFonts w:ascii="TH SarabunPSK" w:hAnsi="TH SarabunPSK" w:cs="TH SarabunPSK"/>
+                <w:rFonts w:ascii="TH SarabunPSK" w:hAnsi="TH SarabunPSK" w:cs="TH SarabunPSK" w:hint="cs"/>
                 <w:sz w:val="32"/>
                 <w:szCs w:val="32"/>
                 <w:lang w:bidi="th-TH"/>
@@ -7818,33 +8825,24 @@
             </w:r>
             <w:r>
               <w:rPr>
-                <w:rFonts w:ascii="TH SarabunPSK" w:hAnsi="TH SarabunPSK" w:cs="TH SarabunPSK"/>
-                <w:sz w:val="32"/>
-                <w:szCs w:val="32"/>
-                <w:lang w:bidi="th-TH"/>
-              </w:rPr>
-              <w:t>Workshop</w:t>
-            </w:r>
-            <w:r>
-              <w:rPr>
-                <w:rFonts w:ascii="TH SarabunPSK" w:hAnsi="TH SarabunPSK" w:cs="TH SarabunPSK" w:hint="cs"/>
-                <w:sz w:val="32"/>
-                <w:szCs w:val="32"/>
-                <w:lang w:bidi="th-TH"/>
-              </w:rPr>
-              <w:t xml:space="preserve"> Registration</w:t>
-            </w:r>
-          </w:p>
-          <w:p>
-            <w:pPr>
-              <w:pStyle w:val="ListParagraph"/>
+                <w:rFonts w:ascii="TH SarabunPSK" w:hAnsi="TH SarabunPSK" w:cs="TH SarabunPSK" w:hint="cs"/>
+                <w:sz w:val="32"/>
+                <w:szCs w:val="32"/>
+                <w:lang w:bidi="th-TH"/>
+              </w:rPr>
+              <w:t>Workshop Registration</w:t>
+            </w:r>
+          </w:p>
+          <w:p>
+            <w:pPr>
+              <w:pStyle w:val="a7"/>
               <w:numPr>
                 <w:ilvl w:val="0"/>
                 <w:numId w:val="13"/>
               </w:numPr>
               <w:ind w:left="251" w:hanging="180"/>
               <w:rPr>
-                <w:rFonts w:ascii="TH SarabunPSK" w:hAnsi="TH SarabunPSK" w:cs="TH SarabunPSK"/>
+                <w:rFonts w:ascii="TH SarabunPSK" w:hAnsi="TH SarabunPSK" w:cs="TH SarabunPSK" w:hint="cs"/>
                 <w:sz w:val="32"/>
                 <w:szCs w:val="32"/>
                 <w:lang w:bidi="th-TH"/>
@@ -7887,16 +8885,7 @@
                 <w:szCs w:val="32"/>
                 <w:lang w:bidi="th-TH"/>
               </w:rPr>
-              <w:t>Sod</w:t>
-            </w:r>
-            <w:r>
-              <w:rPr>
-                <w:rFonts w:ascii="TH SarabunPSK" w:hAnsi="TH SarabunPSK" w:cs="TH SarabunPSK"/>
-                <w:sz w:val="32"/>
-                <w:szCs w:val="32"/>
-                <w:lang w:bidi="th-TH"/>
-              </w:rPr>
-              <w:t>yod</w:t>
+              <w:t>Sodyod</w:t>
             </w:r>
             <w:proofErr w:type="spellEnd"/>
             <w:r>
@@ -7912,14 +8901,14 @@
           </w:p>
           <w:p>
             <w:pPr>
-              <w:pStyle w:val="ListParagraph"/>
+              <w:pStyle w:val="a7"/>
               <w:numPr>
                 <w:ilvl w:val="0"/>
                 <w:numId w:val="13"/>
               </w:numPr>
               <w:ind w:left="251" w:hanging="180"/>
               <w:rPr>
-                <w:rFonts w:ascii="TH SarabunPSK" w:hAnsi="TH SarabunPSK" w:cs="TH SarabunPSK"/>
+                <w:rFonts w:ascii="TH SarabunPSK" w:hAnsi="TH SarabunPSK" w:cs="TH SarabunPSK" w:hint="cs"/>
                 <w:sz w:val="32"/>
                 <w:szCs w:val="32"/>
                 <w:lang w:bidi="th-TH"/>
@@ -7976,14 +8965,14 @@
           </w:p>
           <w:p>
             <w:pPr>
-              <w:pStyle w:val="ListParagraph"/>
+              <w:pStyle w:val="a7"/>
               <w:numPr>
                 <w:ilvl w:val="0"/>
                 <w:numId w:val="13"/>
               </w:numPr>
               <w:ind w:left="251" w:hanging="180"/>
               <w:rPr>
-                <w:rFonts w:ascii="TH SarabunPSK" w:hAnsi="TH SarabunPSK" w:cs="TH SarabunPSK"/>
+                <w:rFonts w:ascii="TH SarabunPSK" w:hAnsi="TH SarabunPSK" w:cs="TH SarabunPSK" w:hint="cs"/>
                 <w:sz w:val="32"/>
                 <w:szCs w:val="32"/>
                 <w:lang w:bidi="th-TH"/>
@@ -8026,25 +9015,7 @@
                 <w:szCs w:val="32"/>
                 <w:lang w:bidi="th-TH"/>
               </w:rPr>
-              <w:t>som</w:t>
-            </w:r>
-            <w:r>
-              <w:rPr>
-                <w:rFonts w:ascii="TH SarabunPSK" w:hAnsi="TH SarabunPSK" w:cs="TH SarabunPSK"/>
-                <w:sz w:val="32"/>
-                <w:szCs w:val="32"/>
-                <w:lang w:bidi="th-TH"/>
-              </w:rPr>
-              <w:t>yod</w:t>
-            </w:r>
-            <w:r>
-              <w:rPr>
-                <w:rFonts w:ascii="TH SarabunPSK" w:hAnsi="TH SarabunPSK" w:cs="TH SarabunPSK" w:hint="cs"/>
-                <w:sz w:val="32"/>
-                <w:szCs w:val="32"/>
-                <w:lang w:bidi="th-TH"/>
-              </w:rPr>
-              <w:t>@kkumail</w:t>
+              <w:t>somyod@kkumail</w:t>
             </w:r>
             <w:proofErr w:type="spellEnd"/>
             <w:r>
@@ -8079,14 +9050,14 @@
           </w:p>
           <w:p>
             <w:pPr>
-              <w:pStyle w:val="ListParagraph"/>
+              <w:pStyle w:val="a7"/>
               <w:numPr>
                 <w:ilvl w:val="0"/>
                 <w:numId w:val="13"/>
               </w:numPr>
               <w:ind w:left="251" w:hanging="180"/>
               <w:rPr>
-                <w:rFonts w:ascii="TH SarabunPSK" w:hAnsi="TH SarabunPSK" w:cs="TH SarabunPSK"/>
+                <w:rFonts w:ascii="TH SarabunPSK" w:hAnsi="TH SarabunPSK" w:cs="TH SarabunPSK" w:hint="cs"/>
                 <w:sz w:val="32"/>
                 <w:szCs w:val="32"/>
                 <w:lang w:bidi="th-TH"/>
@@ -8147,25 +9118,7 @@
                 <w:szCs w:val="32"/>
                 <w:lang w:bidi="th-TH"/>
               </w:rPr>
-              <w:t>0</w:t>
-            </w:r>
-            <w:r>
-              <w:rPr>
-                <w:rFonts w:ascii="TH SarabunPSK" w:hAnsi="TH SarabunPSK" w:cs="TH SarabunPSK"/>
-                <w:sz w:val="32"/>
-                <w:szCs w:val="32"/>
-                <w:lang w:bidi="th-TH"/>
-              </w:rPr>
-              <w:t>9</w:t>
-            </w:r>
-            <w:r>
-              <w:rPr>
-                <w:rFonts w:ascii="TH SarabunPSK" w:hAnsi="TH SarabunPSK" w:cs="TH SarabunPSK" w:hint="cs"/>
-                <w:sz w:val="32"/>
-                <w:szCs w:val="32"/>
-                <w:lang w:bidi="th-TH"/>
-              </w:rPr>
-              <w:t>1</w:t>
+              <w:t>091</w:t>
             </w:r>
             <w:r>
               <w:rPr>
@@ -8218,14 +9171,14 @@
           </w:p>
           <w:p>
             <w:pPr>
-              <w:pStyle w:val="ListParagraph"/>
+              <w:pStyle w:val="a7"/>
               <w:numPr>
                 <w:ilvl w:val="0"/>
                 <w:numId w:val="13"/>
               </w:numPr>
               <w:ind w:left="251" w:hanging="180"/>
               <w:rPr>
-                <w:rFonts w:ascii="TH SarabunPSK" w:hAnsi="TH SarabunPSK" w:cs="TH SarabunPSK"/>
+                <w:rFonts w:ascii="TH SarabunPSK" w:hAnsi="TH SarabunPSK" w:cs="TH SarabunPSK" w:hint="cs"/>
                 <w:sz w:val="32"/>
                 <w:szCs w:val="32"/>
                 <w:lang w:bidi="th-TH"/>
@@ -8263,10 +9216,10 @@
           </w:p>
           <w:p>
             <w:pPr>
-              <w:pStyle w:val="ListParagraph"/>
+              <w:pStyle w:val="a7"/>
               <w:ind w:left="251"/>
               <w:rPr>
-                <w:rFonts w:ascii="TH SarabunPSK" w:hAnsi="TH SarabunPSK" w:cs="TH SarabunPSK"/>
+                <w:rFonts w:ascii="TH SarabunPSK" w:hAnsi="TH SarabunPSK" w:cs="TH SarabunPSK" w:hint="cs"/>
                 <w:sz w:val="32"/>
                 <w:szCs w:val="32"/>
                 <w:lang w:bidi="th-TH"/>
@@ -8281,7 +9234,7 @@
           <w:p>
             <w:pPr>
               <w:rPr>
-                <w:rFonts w:ascii="TH SarabunPSK" w:hAnsi="TH SarabunPSK" w:cs="TH SarabunPSK"/>
+                <w:rFonts w:ascii="TH SarabunPSK" w:hAnsi="TH SarabunPSK" w:cs="TH SarabunPSK" w:hint="cs"/>
                 <w:sz w:val="32"/>
                 <w:szCs w:val="32"/>
                 <w:lang w:bidi="th-TH"/>
@@ -8299,41 +9252,22 @@
             </w:r>
             <w:r>
               <w:rPr>
-                <w:rFonts w:ascii="TH SarabunPSK" w:hAnsi="TH SarabunPSK" w:cs="TH SarabunPSK"/>
-                <w:sz w:val="32"/>
-                <w:szCs w:val="32"/>
-                <w:lang w:bidi="th-TH"/>
-              </w:rPr>
-              <w:t>Workshop</w:t>
-            </w:r>
-            <w:r>
-              <w:rPr>
-                <w:rFonts w:ascii="TH SarabunPSK" w:hAnsi="TH SarabunPSK" w:cs="TH SarabunPSK" w:hint="cs"/>
-                <w:sz w:val="32"/>
-                <w:szCs w:val="32"/>
-                <w:lang w:bidi="th-TH"/>
-              </w:rPr>
-              <w:t xml:space="preserve"> Registration </w:t>
-            </w:r>
-            <w:r>
-              <w:rPr>
-                <w:rFonts w:ascii="TH SarabunPSK" w:hAnsi="TH SarabunPSK" w:cs="TH SarabunPSK" w:hint="cs"/>
-                <w:sz w:val="32"/>
-                <w:szCs w:val="32"/>
-                <w:cs/>
-                <w:lang w:bidi="th-TH"/>
-              </w:rPr>
-              <w:t>เช่นเดิม และมีการ</w:t>
-            </w:r>
-            <w:r>
-              <w:rPr>
-                <w:rFonts w:ascii="TH SarabunPSK" w:hAnsi="TH SarabunPSK" w:cs="TH SarabunPSK" w:hint="cs"/>
-                <w:sz w:val="32"/>
-                <w:szCs w:val="32"/>
-                <w:cs/>
-                <w:lang w:bidi="th-TH"/>
-              </w:rPr>
-              <w:t>แสดงข้อความ “</w:t>
+                <w:rFonts w:ascii="TH SarabunPSK" w:hAnsi="TH SarabunPSK" w:cs="TH SarabunPSK" w:hint="cs"/>
+                <w:sz w:val="32"/>
+                <w:szCs w:val="32"/>
+                <w:lang w:bidi="th-TH"/>
+              </w:rPr>
+              <w:t xml:space="preserve">Workshop Registration </w:t>
+            </w:r>
+            <w:r>
+              <w:rPr>
+                <w:rFonts w:ascii="TH SarabunPSK" w:hAnsi="TH SarabunPSK" w:cs="TH SarabunPSK" w:hint="cs"/>
+                <w:sz w:val="32"/>
+                <w:szCs w:val="32"/>
+                <w:cs/>
+                <w:lang w:bidi="th-TH"/>
+              </w:rPr>
+              <w:t>เช่นเดิม และมีการแสดงข้อความ “</w:t>
             </w:r>
             <w:r>
               <w:rPr>
@@ -8364,12 +9298,60 @@
           <w:p>
             <w:pPr>
               <w:rPr>
-                <w:rFonts w:ascii="TH SarabunPSK" w:hAnsi="TH SarabunPSK" w:cs="TH SarabunPSK"/>
-                <w:sz w:val="32"/>
-                <w:szCs w:val="32"/>
-                <w:lang w:bidi="th-TH"/>
-              </w:rPr>
-            </w:pPr>
+                <w:rFonts w:ascii="TH SarabunPSK" w:hAnsi="TH SarabunPSK" w:cs="TH SarabunPSK" w:hint="cs"/>
+                <w:sz w:val="32"/>
+                <w:szCs w:val="32"/>
+                <w:lang w:bidi="th-TH"/>
+              </w:rPr>
+            </w:pPr>
+            <w:r>
+              <w:rPr>
+                <w:rFonts w:ascii="TH SarabunPSK" w:hAnsi="TH SarabunPSK" w:cs="TH SarabunPSK" w:hint="cs"/>
+                <w:sz w:val="32"/>
+                <w:szCs w:val="32"/>
+                <w:cs/>
+                <w:lang w:bidi="th-TH"/>
+              </w:rPr>
+              <w:t xml:space="preserve">อยู่ที่หน้า </w:t>
+            </w:r>
+            <w:r>
+              <w:rPr>
+                <w:rFonts w:ascii="TH SarabunPSK" w:hAnsi="TH SarabunPSK" w:cs="TH SarabunPSK" w:hint="cs"/>
+                <w:sz w:val="32"/>
+                <w:szCs w:val="32"/>
+                <w:lang w:bidi="th-TH"/>
+              </w:rPr>
+              <w:t xml:space="preserve">Workshop Registration </w:t>
+            </w:r>
+            <w:r>
+              <w:rPr>
+                <w:rFonts w:ascii="TH SarabunPSK" w:hAnsi="TH SarabunPSK" w:cs="TH SarabunPSK" w:hint="cs"/>
+                <w:sz w:val="32"/>
+                <w:szCs w:val="32"/>
+                <w:cs/>
+                <w:lang w:bidi="th-TH"/>
+              </w:rPr>
+              <w:t>เช่นเดิม และมีการแสดงข้อความ “</w:t>
+            </w:r>
+            <w:r>
+              <w:rPr>
+                <w:rFonts w:ascii="TH SarabunPSK" w:hAnsi="TH SarabunPSK" w:cs="TH SarabunPSK" w:hint="cs"/>
+                <w:sz w:val="32"/>
+                <w:szCs w:val="32"/>
+                <w:lang w:bidi="th-TH"/>
+              </w:rPr>
+              <w:t>Please enter your first name</w:t>
+            </w:r>
+            <w:r>
+              <w:rPr>
+                <w:rFonts w:ascii="TH SarabunPSK" w:hAnsi="TH SarabunPSK" w:cs="TH SarabunPSK" w:hint="cs"/>
+                <w:sz w:val="32"/>
+                <w:szCs w:val="32"/>
+                <w:cs/>
+                <w:lang w:bidi="th-TH"/>
+              </w:rPr>
+              <w:t>!!”</w:t>
+            </w:r>
           </w:p>
         </w:tc>
         <w:tc>
@@ -8379,12 +9361,23 @@
           <w:p>
             <w:pPr>
               <w:rPr>
-                <w:rFonts w:ascii="TH SarabunPSK" w:hAnsi="TH SarabunPSK" w:cs="TH SarabunPSK"/>
-                <w:sz w:val="32"/>
-                <w:szCs w:val="32"/>
-                <w:lang w:bidi="th-TH"/>
-              </w:rPr>
-            </w:pPr>
+                <w:rFonts w:ascii="TH SarabunPSK" w:hAnsi="TH SarabunPSK" w:cs="TH SarabunPSK" w:hint="cs"/>
+                <w:sz w:val="32"/>
+                <w:szCs w:val="32"/>
+                <w:lang w:bidi="th-TH"/>
+              </w:rPr>
+            </w:pPr>
+            <w:r>
+              <w:rPr>
+                <w:rFonts w:ascii="TH SarabunPSK" w:hAnsi="TH SarabunPSK" w:cs="TH SarabunPSK" w:hint="cs"/>
+                <w:b/>
+                <w:bCs/>
+                <w:sz w:val="32"/>
+                <w:szCs w:val="32"/>
+                <w:lang w:bidi="th-TH"/>
+              </w:rPr>
+              <w:t>Pass</w:t>
+            </w:r>
           </w:p>
         </w:tc>
         <w:tc>
@@ -8394,7 +9387,7 @@
           <w:p>
             <w:pPr>
               <w:rPr>
-                <w:rFonts w:ascii="TH SarabunPSK" w:hAnsi="TH SarabunPSK" w:cs="TH SarabunPSK"/>
+                <w:rFonts w:ascii="TH SarabunPSK" w:hAnsi="TH SarabunPSK" w:cs="TH SarabunPSK" w:hint="cs"/>
                 <w:sz w:val="32"/>
                 <w:szCs w:val="32"/>
                 <w:lang w:bidi="th-TH"/>
@@ -8412,7 +9405,7 @@
             <w:pPr>
               <w:jc w:val="center"/>
               <w:rPr>
-                <w:rFonts w:ascii="TH SarabunPSK" w:hAnsi="TH SarabunPSK" w:cs="TH SarabunPSK"/>
+                <w:rFonts w:ascii="TH SarabunPSK" w:hAnsi="TH SarabunPSK" w:cs="TH SarabunPSK" w:hint="cs"/>
                 <w:b/>
                 <w:bCs/>
                 <w:sz w:val="32"/>
@@ -8455,7 +9448,7 @@
             <w:pPr>
               <w:jc w:val="center"/>
               <w:rPr>
-                <w:rFonts w:ascii="TH SarabunPSK" w:hAnsi="TH SarabunPSK" w:cs="TH SarabunPSK"/>
+                <w:rFonts w:ascii="TH SarabunPSK" w:hAnsi="TH SarabunPSK" w:cs="TH SarabunPSK" w:hint="cs"/>
                 <w:b/>
                 <w:bCs/>
                 <w:sz w:val="32"/>
@@ -8484,7 +9477,7 @@
             <w:pPr>
               <w:jc w:val="center"/>
               <w:rPr>
-                <w:rFonts w:ascii="TH SarabunPSK" w:hAnsi="TH SarabunPSK" w:cs="TH SarabunPSK"/>
+                <w:rFonts w:ascii="TH SarabunPSK" w:hAnsi="TH SarabunPSK" w:cs="TH SarabunPSK" w:hint="cs"/>
                 <w:b/>
                 <w:bCs/>
                 <w:sz w:val="32"/>
@@ -8514,7 +9507,7 @@
             <w:pPr>
               <w:jc w:val="center"/>
               <w:rPr>
-                <w:rFonts w:ascii="TH SarabunPSK" w:hAnsi="TH SarabunPSK" w:cs="TH SarabunPSK"/>
+                <w:rFonts w:ascii="TH SarabunPSK" w:hAnsi="TH SarabunPSK" w:cs="TH SarabunPSK" w:hint="cs"/>
                 <w:b/>
                 <w:bCs/>
                 <w:sz w:val="32"/>
@@ -8543,7 +9536,7 @@
             <w:pPr>
               <w:jc w:val="center"/>
               <w:rPr>
-                <w:rFonts w:ascii="TH SarabunPSK" w:hAnsi="TH SarabunPSK" w:cs="TH SarabunPSK"/>
+                <w:rFonts w:ascii="TH SarabunPSK" w:hAnsi="TH SarabunPSK" w:cs="TH SarabunPSK" w:hint="cs"/>
                 <w:b/>
                 <w:bCs/>
                 <w:sz w:val="32"/>
@@ -8630,7 +9623,7 @@
             <w:pPr>
               <w:jc w:val="center"/>
               <w:rPr>
-                <w:rFonts w:ascii="TH SarabunPSK" w:hAnsi="TH SarabunPSK" w:cs="TH SarabunPSK"/>
+                <w:rFonts w:ascii="TH SarabunPSK" w:hAnsi="TH SarabunPSK" w:cs="TH SarabunPSK" w:hint="cs"/>
                 <w:b/>
                 <w:bCs/>
                 <w:sz w:val="32"/>
@@ -8661,7 +9654,7 @@
             <w:pPr>
               <w:jc w:val="center"/>
               <w:rPr>
-                <w:rFonts w:ascii="TH SarabunPSK" w:hAnsi="TH SarabunPSK" w:cs="TH SarabunPSK"/>
+                <w:rFonts w:ascii="TH SarabunPSK" w:hAnsi="TH SarabunPSK" w:cs="TH SarabunPSK" w:hint="cs"/>
                 <w:sz w:val="32"/>
                 <w:szCs w:val="32"/>
                 <w:lang w:bidi="th-TH"/>
@@ -8686,38 +9679,20 @@
           <w:p>
             <w:pPr>
               <w:rPr>
-                <w:rFonts w:ascii="TH SarabunPSK" w:hAnsi="TH SarabunPSK" w:cs="TH SarabunPSK"/>
-                <w:sz w:val="32"/>
-                <w:szCs w:val="32"/>
-                <w:lang w:bidi="th-TH"/>
-              </w:rPr>
-            </w:pPr>
-            <w:r>
-              <w:rPr>
-                <w:rFonts w:ascii="TH SarabunPSK" w:hAnsi="TH SarabunPSK" w:cs="TH SarabunPSK" w:hint="cs"/>
-                <w:sz w:val="32"/>
-                <w:szCs w:val="32"/>
-                <w:lang w:bidi="th-TH"/>
-              </w:rPr>
-              <w:t xml:space="preserve">Open </w:t>
-            </w:r>
-            <w:r>
-              <w:rPr>
-                <w:rFonts w:ascii="TH SarabunPSK" w:hAnsi="TH SarabunPSK" w:cs="TH SarabunPSK"/>
-                <w:sz w:val="32"/>
-                <w:szCs w:val="32"/>
-                <w:lang w:bidi="th-TH"/>
-              </w:rPr>
-              <w:t>Workshop</w:t>
-            </w:r>
-            <w:r>
-              <w:rPr>
-                <w:rFonts w:ascii="TH SarabunPSK" w:hAnsi="TH SarabunPSK" w:cs="TH SarabunPSK" w:hint="cs"/>
-                <w:sz w:val="32"/>
-                <w:szCs w:val="32"/>
-                <w:lang w:bidi="th-TH"/>
-              </w:rPr>
-              <w:t xml:space="preserve"> Registration Page</w:t>
+                <w:rFonts w:ascii="TH SarabunPSK" w:hAnsi="TH SarabunPSK" w:cs="TH SarabunPSK" w:hint="cs"/>
+                <w:sz w:val="32"/>
+                <w:szCs w:val="32"/>
+                <w:lang w:bidi="th-TH"/>
+              </w:rPr>
+            </w:pPr>
+            <w:r>
+              <w:rPr>
+                <w:rFonts w:ascii="TH SarabunPSK" w:hAnsi="TH SarabunPSK" w:cs="TH SarabunPSK" w:hint="cs"/>
+                <w:sz w:val="32"/>
+                <w:szCs w:val="32"/>
+                <w:lang w:bidi="th-TH"/>
+              </w:rPr>
+              <w:t>Open Workshop Registration Page</w:t>
             </w:r>
             <w:r>
               <w:rPr>
@@ -8733,7 +9708,7 @@
           <w:p>
             <w:pPr>
               <w:rPr>
-                <w:rFonts w:ascii="TH SarabunPSK" w:hAnsi="TH SarabunPSK" w:cs="TH SarabunPSK"/>
+                <w:rFonts w:ascii="TH SarabunPSK" w:hAnsi="TH SarabunPSK" w:cs="TH SarabunPSK" w:hint="cs"/>
                 <w:sz w:val="32"/>
                 <w:szCs w:val="32"/>
                 <w:lang w:bidi="th-TH"/>
@@ -8813,16 +9788,7 @@
                 <w:szCs w:val="32"/>
                 <w:lang w:bidi="th-TH"/>
               </w:rPr>
-              <w:t>Lab</w:t>
-            </w:r>
-            <w:r>
-              <w:rPr>
-                <w:rFonts w:ascii="TH SarabunPSK" w:hAnsi="TH SarabunPSK" w:cs="TH SarabunPSK"/>
-                <w:sz w:val="32"/>
-                <w:szCs w:val="32"/>
-                <w:lang w:bidi="th-TH"/>
-              </w:rPr>
-              <w:t>4</w:t>
+              <w:t>Lab4</w:t>
             </w:r>
             <w:r>
               <w:rPr>
@@ -8871,7 +9837,7 @@
           <w:p>
             <w:pPr>
               <w:rPr>
-                <w:rFonts w:ascii="TH SarabunPSK" w:hAnsi="TH SarabunPSK" w:cs="TH SarabunPSK"/>
+                <w:rFonts w:ascii="TH SarabunPSK" w:hAnsi="TH SarabunPSK" w:cs="TH SarabunPSK" w:hint="cs"/>
                 <w:sz w:val="32"/>
                 <w:szCs w:val="32"/>
                 <w:cs/>
@@ -8890,21 +9856,12 @@
             </w:r>
             <w:r>
               <w:rPr>
-                <w:rFonts w:ascii="TH SarabunPSK" w:hAnsi="TH SarabunPSK" w:cs="TH SarabunPSK"/>
-                <w:sz w:val="32"/>
-                <w:szCs w:val="32"/>
-                <w:lang w:bidi="th-TH"/>
-              </w:rPr>
-              <w:t>Workshop</w:t>
-            </w:r>
-            <w:r>
-              <w:rPr>
-                <w:rFonts w:ascii="TH SarabunPSK" w:hAnsi="TH SarabunPSK" w:cs="TH SarabunPSK" w:hint="cs"/>
-                <w:sz w:val="32"/>
-                <w:szCs w:val="32"/>
-                <w:lang w:bidi="th-TH"/>
-              </w:rPr>
-              <w:t xml:space="preserve"> Registration</w:t>
+                <w:rFonts w:ascii="TH SarabunPSK" w:hAnsi="TH SarabunPSK" w:cs="TH SarabunPSK" w:hint="cs"/>
+                <w:sz w:val="32"/>
+                <w:szCs w:val="32"/>
+                <w:lang w:bidi="th-TH"/>
+              </w:rPr>
+              <w:t>Workshop Registration</w:t>
             </w:r>
           </w:p>
         </w:tc>
@@ -8916,12 +9873,69 @@
           <w:p>
             <w:pPr>
               <w:rPr>
+                <w:rFonts w:ascii="TH SarabunPSK" w:hAnsi="TH SarabunPSK" w:cs="TH SarabunPSK" w:hint="cs"/>
+                <w:sz w:val="32"/>
+                <w:szCs w:val="32"/>
+                <w:lang w:bidi="th-TH"/>
+              </w:rPr>
+            </w:pPr>
+            <w:r>
+              <w:rPr>
+                <w:rFonts w:ascii="TH SarabunPSK" w:hAnsi="TH SarabunPSK" w:cs="TH SarabunPSK" w:hint="cs"/>
+                <w:sz w:val="32"/>
+                <w:szCs w:val="32"/>
+                <w:cs/>
+                <w:lang w:bidi="th-TH"/>
+              </w:rPr>
+              <w:t xml:space="preserve">เปิดหน้า </w:t>
+            </w:r>
+            <w:r>
+              <w:rPr>
+                <w:rFonts w:ascii="TH SarabunPSK" w:hAnsi="TH SarabunPSK" w:cs="TH SarabunPSK" w:hint="cs"/>
+                <w:sz w:val="32"/>
+                <w:szCs w:val="32"/>
+                <w:lang w:bidi="th-TH"/>
+              </w:rPr>
+              <w:t>Workshop</w:t>
+            </w:r>
+            <w:r>
+              <w:rPr>
+                <w:rFonts w:ascii="TH SarabunPSK" w:hAnsi="TH SarabunPSK" w:cs="TH SarabunPSK" w:hint="cs"/>
+                <w:sz w:val="32"/>
+                <w:szCs w:val="32"/>
+                <w:cs/>
+                <w:lang w:bidi="th-TH"/>
+              </w:rPr>
+              <w:t xml:space="preserve"> </w:t>
+            </w:r>
+            <w:r>
+              <w:rPr>
+                <w:rFonts w:ascii="TH SarabunPSK" w:hAnsi="TH SarabunPSK" w:cs="TH SarabunPSK" w:hint="cs"/>
+                <w:sz w:val="32"/>
+                <w:szCs w:val="32"/>
+                <w:lang w:bidi="th-TH"/>
+              </w:rPr>
+              <w:t>Registration</w:t>
+            </w:r>
+            <w:r>
+              <w:rPr>
+                <w:rFonts w:ascii="TH SarabunPSK" w:hAnsi="TH SarabunPSK" w:cs="TH SarabunPSK" w:hint="cs"/>
+                <w:sz w:val="32"/>
+                <w:szCs w:val="32"/>
+                <w:cs/>
+                <w:lang w:bidi="th-TH"/>
+              </w:rPr>
+              <w:t xml:space="preserve"> ในเว็บ </w:t>
+            </w:r>
+            <w:r>
+              <w:rPr>
                 <w:rFonts w:ascii="TH SarabunPSK" w:hAnsi="TH SarabunPSK" w:cs="TH SarabunPSK"/>
                 <w:sz w:val="32"/>
                 <w:szCs w:val="32"/>
                 <w:lang w:bidi="th-TH"/>
               </w:rPr>
-            </w:pPr>
+              <w:t>Chrom</w:t>
+            </w:r>
           </w:p>
         </w:tc>
         <w:tc>
@@ -8931,12 +9945,23 @@
           <w:p>
             <w:pPr>
               <w:rPr>
-                <w:rFonts w:ascii="TH SarabunPSK" w:hAnsi="TH SarabunPSK" w:cs="TH SarabunPSK"/>
-                <w:sz w:val="32"/>
-                <w:szCs w:val="32"/>
-                <w:lang w:bidi="th-TH"/>
-              </w:rPr>
-            </w:pPr>
+                <w:rFonts w:ascii="TH SarabunPSK" w:hAnsi="TH SarabunPSK" w:cs="TH SarabunPSK" w:hint="cs"/>
+                <w:sz w:val="32"/>
+                <w:szCs w:val="32"/>
+                <w:lang w:bidi="th-TH"/>
+              </w:rPr>
+            </w:pPr>
+            <w:r>
+              <w:rPr>
+                <w:rFonts w:ascii="TH SarabunPSK" w:hAnsi="TH SarabunPSK" w:cs="TH SarabunPSK" w:hint="cs"/>
+                <w:b/>
+                <w:bCs/>
+                <w:sz w:val="32"/>
+                <w:szCs w:val="32"/>
+                <w:lang w:bidi="th-TH"/>
+              </w:rPr>
+              <w:t>Pass</w:t>
+            </w:r>
           </w:p>
         </w:tc>
         <w:tc>
@@ -8946,7 +9971,7 @@
           <w:p>
             <w:pPr>
               <w:rPr>
-                <w:rFonts w:ascii="TH SarabunPSK" w:hAnsi="TH SarabunPSK" w:cs="TH SarabunPSK"/>
+                <w:rFonts w:ascii="TH SarabunPSK" w:hAnsi="TH SarabunPSK" w:cs="TH SarabunPSK" w:hint="cs"/>
                 <w:sz w:val="32"/>
                 <w:szCs w:val="32"/>
                 <w:lang w:bidi="th-TH"/>
@@ -8964,7 +9989,7 @@
             <w:pPr>
               <w:jc w:val="center"/>
               <w:rPr>
-                <w:rFonts w:ascii="TH SarabunPSK" w:hAnsi="TH SarabunPSK" w:cs="TH SarabunPSK"/>
+                <w:rFonts w:ascii="TH SarabunPSK" w:hAnsi="TH SarabunPSK" w:cs="TH SarabunPSK" w:hint="cs"/>
                 <w:sz w:val="32"/>
                 <w:szCs w:val="32"/>
                 <w:lang w:bidi="th-TH"/>
@@ -8989,7 +10014,7 @@
           <w:p>
             <w:pPr>
               <w:rPr>
-                <w:rFonts w:ascii="TH SarabunPSK" w:hAnsi="TH SarabunPSK" w:cs="TH SarabunPSK"/>
+                <w:rFonts w:ascii="TH SarabunPSK" w:hAnsi="TH SarabunPSK" w:cs="TH SarabunPSK" w:hint="cs"/>
                 <w:sz w:val="32"/>
                 <w:szCs w:val="32"/>
                 <w:lang w:bidi="th-TH"/>
@@ -9037,7 +10062,7 @@
           <w:p>
             <w:pPr>
               <w:rPr>
-                <w:rFonts w:ascii="TH SarabunPSK" w:hAnsi="TH SarabunPSK" w:cs="TH SarabunPSK"/>
+                <w:rFonts w:ascii="TH SarabunPSK" w:hAnsi="TH SarabunPSK" w:cs="TH SarabunPSK" w:hint="cs"/>
                 <w:sz w:val="32"/>
                 <w:szCs w:val="32"/>
                 <w:lang w:bidi="th-TH"/>
@@ -9055,33 +10080,24 @@
             </w:r>
             <w:r>
               <w:rPr>
-                <w:rFonts w:ascii="TH SarabunPSK" w:hAnsi="TH SarabunPSK" w:cs="TH SarabunPSK"/>
-                <w:sz w:val="32"/>
-                <w:szCs w:val="32"/>
-                <w:lang w:bidi="th-TH"/>
-              </w:rPr>
-              <w:t>Workshop</w:t>
-            </w:r>
-            <w:r>
-              <w:rPr>
-                <w:rFonts w:ascii="TH SarabunPSK" w:hAnsi="TH SarabunPSK" w:cs="TH SarabunPSK" w:hint="cs"/>
-                <w:sz w:val="32"/>
-                <w:szCs w:val="32"/>
-                <w:lang w:bidi="th-TH"/>
-              </w:rPr>
-              <w:t xml:space="preserve"> Registration</w:t>
-            </w:r>
-          </w:p>
-          <w:p>
-            <w:pPr>
-              <w:pStyle w:val="ListParagraph"/>
+                <w:rFonts w:ascii="TH SarabunPSK" w:hAnsi="TH SarabunPSK" w:cs="TH SarabunPSK" w:hint="cs"/>
+                <w:sz w:val="32"/>
+                <w:szCs w:val="32"/>
+                <w:lang w:bidi="th-TH"/>
+              </w:rPr>
+              <w:t>Workshop Registration</w:t>
+            </w:r>
+          </w:p>
+          <w:p>
+            <w:pPr>
+              <w:pStyle w:val="a7"/>
               <w:numPr>
                 <w:ilvl w:val="0"/>
                 <w:numId w:val="14"/>
               </w:numPr>
               <w:ind w:left="248" w:hanging="180"/>
               <w:rPr>
-                <w:rFonts w:ascii="TH SarabunPSK" w:hAnsi="TH SarabunPSK" w:cs="TH SarabunPSK"/>
+                <w:rFonts w:ascii="TH SarabunPSK" w:hAnsi="TH SarabunPSK" w:cs="TH SarabunPSK" w:hint="cs"/>
                 <w:sz w:val="32"/>
                 <w:szCs w:val="32"/>
                 <w:lang w:bidi="th-TH"/>
@@ -9124,16 +10140,7 @@
                 <w:szCs w:val="32"/>
                 <w:lang w:bidi="th-TH"/>
               </w:rPr>
-              <w:t>Som</w:t>
-            </w:r>
-            <w:r>
-              <w:rPr>
-                <w:rFonts w:ascii="TH SarabunPSK" w:hAnsi="TH SarabunPSK" w:cs="TH SarabunPSK"/>
-                <w:sz w:val="32"/>
-                <w:szCs w:val="32"/>
-                <w:lang w:bidi="th-TH"/>
-              </w:rPr>
-              <w:t>yod</w:t>
+              <w:t>Somyod</w:t>
             </w:r>
             <w:proofErr w:type="spellEnd"/>
             <w:r>
@@ -9149,14 +10156,14 @@
           </w:p>
           <w:p>
             <w:pPr>
-              <w:pStyle w:val="ListParagraph"/>
+              <w:pStyle w:val="a7"/>
               <w:numPr>
                 <w:ilvl w:val="0"/>
                 <w:numId w:val="14"/>
               </w:numPr>
               <w:ind w:left="251" w:hanging="180"/>
               <w:rPr>
-                <w:rFonts w:ascii="TH SarabunPSK" w:hAnsi="TH SarabunPSK" w:cs="TH SarabunPSK"/>
+                <w:rFonts w:ascii="TH SarabunPSK" w:hAnsi="TH SarabunPSK" w:cs="TH SarabunPSK" w:hint="cs"/>
                 <w:sz w:val="32"/>
                 <w:szCs w:val="32"/>
                 <w:lang w:bidi="th-TH"/>
@@ -9213,14 +10220,14 @@
           </w:p>
           <w:p>
             <w:pPr>
-              <w:pStyle w:val="ListParagraph"/>
+              <w:pStyle w:val="a7"/>
               <w:numPr>
                 <w:ilvl w:val="0"/>
                 <w:numId w:val="14"/>
               </w:numPr>
               <w:ind w:left="251" w:hanging="180"/>
               <w:rPr>
-                <w:rFonts w:ascii="TH SarabunPSK" w:hAnsi="TH SarabunPSK" w:cs="TH SarabunPSK"/>
+                <w:rFonts w:ascii="TH SarabunPSK" w:hAnsi="TH SarabunPSK" w:cs="TH SarabunPSK" w:hint="cs"/>
                 <w:sz w:val="32"/>
                 <w:szCs w:val="32"/>
                 <w:lang w:bidi="th-TH"/>
@@ -9263,25 +10270,7 @@
                 <w:szCs w:val="32"/>
                 <w:lang w:bidi="th-TH"/>
               </w:rPr>
-              <w:t>som</w:t>
-            </w:r>
-            <w:r>
-              <w:rPr>
-                <w:rFonts w:ascii="TH SarabunPSK" w:hAnsi="TH SarabunPSK" w:cs="TH SarabunPSK"/>
-                <w:sz w:val="32"/>
-                <w:szCs w:val="32"/>
-                <w:lang w:bidi="th-TH"/>
-              </w:rPr>
-              <w:t>yod</w:t>
-            </w:r>
-            <w:r>
-              <w:rPr>
-                <w:rFonts w:ascii="TH SarabunPSK" w:hAnsi="TH SarabunPSK" w:cs="TH SarabunPSK" w:hint="cs"/>
-                <w:sz w:val="32"/>
-                <w:szCs w:val="32"/>
-                <w:lang w:bidi="th-TH"/>
-              </w:rPr>
-              <w:t>@kkumail</w:t>
+              <w:t>somyod@kkumail</w:t>
             </w:r>
             <w:proofErr w:type="spellEnd"/>
             <w:r>
@@ -9316,14 +10305,14 @@
           </w:p>
           <w:p>
             <w:pPr>
-              <w:pStyle w:val="ListParagraph"/>
+              <w:pStyle w:val="a7"/>
               <w:numPr>
                 <w:ilvl w:val="0"/>
                 <w:numId w:val="14"/>
               </w:numPr>
               <w:ind w:left="251" w:hanging="180"/>
               <w:rPr>
-                <w:rFonts w:ascii="TH SarabunPSK" w:hAnsi="TH SarabunPSK" w:cs="TH SarabunPSK"/>
+                <w:rFonts w:ascii="TH SarabunPSK" w:hAnsi="TH SarabunPSK" w:cs="TH SarabunPSK" w:hint="cs"/>
                 <w:sz w:val="32"/>
                 <w:szCs w:val="32"/>
                 <w:lang w:bidi="th-TH"/>
@@ -9384,25 +10373,7 @@
                 <w:szCs w:val="32"/>
                 <w:lang w:bidi="th-TH"/>
               </w:rPr>
-              <w:t>0</w:t>
-            </w:r>
-            <w:r>
-              <w:rPr>
-                <w:rFonts w:ascii="TH SarabunPSK" w:hAnsi="TH SarabunPSK" w:cs="TH SarabunPSK"/>
-                <w:sz w:val="32"/>
-                <w:szCs w:val="32"/>
-                <w:lang w:bidi="th-TH"/>
-              </w:rPr>
-              <w:t>9</w:t>
-            </w:r>
-            <w:r>
-              <w:rPr>
-                <w:rFonts w:ascii="TH SarabunPSK" w:hAnsi="TH SarabunPSK" w:cs="TH SarabunPSK" w:hint="cs"/>
-                <w:sz w:val="32"/>
-                <w:szCs w:val="32"/>
-                <w:lang w:bidi="th-TH"/>
-              </w:rPr>
-              <w:t>1</w:t>
+              <w:t>091</w:t>
             </w:r>
             <w:r>
               <w:rPr>
@@ -9455,14 +10426,14 @@
           </w:p>
           <w:p>
             <w:pPr>
-              <w:pStyle w:val="ListParagraph"/>
+              <w:pStyle w:val="a7"/>
               <w:numPr>
                 <w:ilvl w:val="0"/>
                 <w:numId w:val="14"/>
               </w:numPr>
               <w:ind w:left="251" w:hanging="180"/>
               <w:rPr>
-                <w:rFonts w:ascii="TH SarabunPSK" w:hAnsi="TH SarabunPSK" w:cs="TH SarabunPSK"/>
+                <w:rFonts w:ascii="TH SarabunPSK" w:hAnsi="TH SarabunPSK" w:cs="TH SarabunPSK" w:hint="cs"/>
                 <w:sz w:val="32"/>
                 <w:szCs w:val="32"/>
                 <w:lang w:bidi="th-TH"/>
@@ -9501,7 +10472,7 @@
           <w:p>
             <w:pPr>
               <w:rPr>
-                <w:rFonts w:ascii="TH SarabunPSK" w:hAnsi="TH SarabunPSK" w:cs="TH SarabunPSK"/>
+                <w:rFonts w:ascii="TH SarabunPSK" w:hAnsi="TH SarabunPSK" w:cs="TH SarabunPSK" w:hint="cs"/>
                 <w:sz w:val="32"/>
                 <w:szCs w:val="32"/>
                 <w:lang w:bidi="th-TH"/>
@@ -9516,7 +10487,7 @@
           <w:p>
             <w:pPr>
               <w:rPr>
-                <w:rFonts w:ascii="TH SarabunPSK" w:hAnsi="TH SarabunPSK" w:cs="TH SarabunPSK"/>
+                <w:rFonts w:ascii="TH SarabunPSK" w:hAnsi="TH SarabunPSK" w:cs="TH SarabunPSK" w:hint="cs"/>
                 <w:sz w:val="32"/>
                 <w:szCs w:val="32"/>
                 <w:lang w:bidi="th-TH"/>
@@ -9534,21 +10505,12 @@
             </w:r>
             <w:r>
               <w:rPr>
-                <w:rFonts w:ascii="TH SarabunPSK" w:hAnsi="TH SarabunPSK" w:cs="TH SarabunPSK"/>
-                <w:sz w:val="32"/>
-                <w:szCs w:val="32"/>
-                <w:lang w:bidi="th-TH"/>
-              </w:rPr>
-              <w:t>Workshop</w:t>
-            </w:r>
-            <w:r>
-              <w:rPr>
-                <w:rFonts w:ascii="TH SarabunPSK" w:hAnsi="TH SarabunPSK" w:cs="TH SarabunPSK" w:hint="cs"/>
-                <w:sz w:val="32"/>
-                <w:szCs w:val="32"/>
-                <w:lang w:bidi="th-TH"/>
-              </w:rPr>
-              <w:t xml:space="preserve"> Registration </w:t>
+                <w:rFonts w:ascii="TH SarabunPSK" w:hAnsi="TH SarabunPSK" w:cs="TH SarabunPSK" w:hint="cs"/>
+                <w:sz w:val="32"/>
+                <w:szCs w:val="32"/>
+                <w:lang w:bidi="th-TH"/>
+              </w:rPr>
+              <w:t xml:space="preserve">Workshop Registration </w:t>
             </w:r>
             <w:r>
               <w:rPr>
@@ -9567,16 +10529,7 @@
                 <w:szCs w:val="32"/>
                 <w:lang w:bidi="th-TH"/>
               </w:rPr>
-              <w:t>Please enter your last</w:t>
-            </w:r>
-            <w:r>
-              <w:rPr>
-                <w:rFonts w:ascii="TH SarabunPSK" w:hAnsi="TH SarabunPSK" w:cs="TH SarabunPSK" w:hint="cs"/>
-                <w:sz w:val="32"/>
-                <w:szCs w:val="32"/>
-                <w:lang w:bidi="th-TH"/>
-              </w:rPr>
-              <w:t xml:space="preserve"> name</w:t>
+              <w:t>Please enter your last name</w:t>
             </w:r>
             <w:r>
               <w:rPr>
@@ -9598,12 +10551,60 @@
           <w:p>
             <w:pPr>
               <w:rPr>
-                <w:rFonts w:ascii="TH SarabunPSK" w:hAnsi="TH SarabunPSK" w:cs="TH SarabunPSK"/>
-                <w:sz w:val="32"/>
-                <w:szCs w:val="32"/>
-                <w:lang w:bidi="th-TH"/>
-              </w:rPr>
-            </w:pPr>
+                <w:rFonts w:ascii="TH SarabunPSK" w:hAnsi="TH SarabunPSK" w:cs="TH SarabunPSK" w:hint="cs"/>
+                <w:sz w:val="32"/>
+                <w:szCs w:val="32"/>
+                <w:lang w:bidi="th-TH"/>
+              </w:rPr>
+            </w:pPr>
+            <w:r>
+              <w:rPr>
+                <w:rFonts w:ascii="TH SarabunPSK" w:hAnsi="TH SarabunPSK" w:cs="TH SarabunPSK" w:hint="cs"/>
+                <w:sz w:val="32"/>
+                <w:szCs w:val="32"/>
+                <w:cs/>
+                <w:lang w:bidi="th-TH"/>
+              </w:rPr>
+              <w:t xml:space="preserve">อยู่ที่หน้า </w:t>
+            </w:r>
+            <w:r>
+              <w:rPr>
+                <w:rFonts w:ascii="TH SarabunPSK" w:hAnsi="TH SarabunPSK" w:cs="TH SarabunPSK" w:hint="cs"/>
+                <w:sz w:val="32"/>
+                <w:szCs w:val="32"/>
+                <w:lang w:bidi="th-TH"/>
+              </w:rPr>
+              <w:t xml:space="preserve">Workshop Registration </w:t>
+            </w:r>
+            <w:r>
+              <w:rPr>
+                <w:rFonts w:ascii="TH SarabunPSK" w:hAnsi="TH SarabunPSK" w:cs="TH SarabunPSK" w:hint="cs"/>
+                <w:sz w:val="32"/>
+                <w:szCs w:val="32"/>
+                <w:cs/>
+                <w:lang w:bidi="th-TH"/>
+              </w:rPr>
+              <w:t>เช่นเดิม และมีการแสดงข้อความ “</w:t>
+            </w:r>
+            <w:r>
+              <w:rPr>
+                <w:rFonts w:ascii="TH SarabunPSK" w:hAnsi="TH SarabunPSK" w:cs="TH SarabunPSK" w:hint="cs"/>
+                <w:sz w:val="32"/>
+                <w:szCs w:val="32"/>
+                <w:lang w:bidi="th-TH"/>
+              </w:rPr>
+              <w:t>Please enter your last name</w:t>
+            </w:r>
+            <w:r>
+              <w:rPr>
+                <w:rFonts w:ascii="TH SarabunPSK" w:hAnsi="TH SarabunPSK" w:cs="TH SarabunPSK" w:hint="cs"/>
+                <w:sz w:val="32"/>
+                <w:szCs w:val="32"/>
+                <w:cs/>
+                <w:lang w:bidi="th-TH"/>
+              </w:rPr>
+              <w:t>!!”</w:t>
+            </w:r>
           </w:p>
         </w:tc>
         <w:tc>
@@ -9613,12 +10614,23 @@
           <w:p>
             <w:pPr>
               <w:rPr>
-                <w:rFonts w:ascii="TH SarabunPSK" w:hAnsi="TH SarabunPSK" w:cs="TH SarabunPSK"/>
-                <w:sz w:val="32"/>
-                <w:szCs w:val="32"/>
-                <w:lang w:bidi="th-TH"/>
-              </w:rPr>
-            </w:pPr>
+                <w:rFonts w:ascii="TH SarabunPSK" w:hAnsi="TH SarabunPSK" w:cs="TH SarabunPSK" w:hint="cs"/>
+                <w:sz w:val="32"/>
+                <w:szCs w:val="32"/>
+                <w:lang w:bidi="th-TH"/>
+              </w:rPr>
+            </w:pPr>
+            <w:r>
+              <w:rPr>
+                <w:rFonts w:ascii="TH SarabunPSK" w:hAnsi="TH SarabunPSK" w:cs="TH SarabunPSK" w:hint="cs"/>
+                <w:b/>
+                <w:bCs/>
+                <w:sz w:val="32"/>
+                <w:szCs w:val="32"/>
+                <w:lang w:bidi="th-TH"/>
+              </w:rPr>
+              <w:t>Pass</w:t>
+            </w:r>
           </w:p>
         </w:tc>
         <w:tc>
@@ -9628,7 +10640,7 @@
           <w:p>
             <w:pPr>
               <w:rPr>
-                <w:rFonts w:ascii="TH SarabunPSK" w:hAnsi="TH SarabunPSK" w:cs="TH SarabunPSK"/>
+                <w:rFonts w:ascii="TH SarabunPSK" w:hAnsi="TH SarabunPSK" w:cs="TH SarabunPSK" w:hint="cs"/>
                 <w:sz w:val="32"/>
                 <w:szCs w:val="32"/>
                 <w:lang w:bidi="th-TH"/>
@@ -9646,7 +10658,7 @@
             <w:pPr>
               <w:jc w:val="center"/>
               <w:rPr>
-                <w:rFonts w:ascii="TH SarabunPSK" w:hAnsi="TH SarabunPSK" w:cs="TH SarabunPSK"/>
+                <w:rFonts w:ascii="TH SarabunPSK" w:hAnsi="TH SarabunPSK" w:cs="TH SarabunPSK" w:hint="cs"/>
                 <w:b/>
                 <w:bCs/>
                 <w:sz w:val="32"/>
@@ -9688,7 +10700,7 @@
             <w:pPr>
               <w:jc w:val="center"/>
               <w:rPr>
-                <w:rFonts w:ascii="TH SarabunPSK" w:hAnsi="TH SarabunPSK" w:cs="TH SarabunPSK"/>
+                <w:rFonts w:ascii="TH SarabunPSK" w:hAnsi="TH SarabunPSK" w:cs="TH SarabunPSK" w:hint="cs"/>
                 <w:b/>
                 <w:bCs/>
                 <w:sz w:val="32"/>
@@ -9717,7 +10729,7 @@
             <w:pPr>
               <w:jc w:val="center"/>
               <w:rPr>
-                <w:rFonts w:ascii="TH SarabunPSK" w:hAnsi="TH SarabunPSK" w:cs="TH SarabunPSK"/>
+                <w:rFonts w:ascii="TH SarabunPSK" w:hAnsi="TH SarabunPSK" w:cs="TH SarabunPSK" w:hint="cs"/>
                 <w:b/>
                 <w:bCs/>
                 <w:sz w:val="32"/>
@@ -9747,7 +10759,7 @@
             <w:pPr>
               <w:jc w:val="center"/>
               <w:rPr>
-                <w:rFonts w:ascii="TH SarabunPSK" w:hAnsi="TH SarabunPSK" w:cs="TH SarabunPSK"/>
+                <w:rFonts w:ascii="TH SarabunPSK" w:hAnsi="TH SarabunPSK" w:cs="TH SarabunPSK" w:hint="cs"/>
                 <w:b/>
                 <w:bCs/>
                 <w:sz w:val="32"/>
@@ -9776,7 +10788,7 @@
             <w:pPr>
               <w:jc w:val="center"/>
               <w:rPr>
-                <w:rFonts w:ascii="TH SarabunPSK" w:hAnsi="TH SarabunPSK" w:cs="TH SarabunPSK"/>
+                <w:rFonts w:ascii="TH SarabunPSK" w:hAnsi="TH SarabunPSK" w:cs="TH SarabunPSK" w:hint="cs"/>
                 <w:b/>
                 <w:bCs/>
                 <w:sz w:val="32"/>
@@ -9863,7 +10875,7 @@
             <w:pPr>
               <w:jc w:val="center"/>
               <w:rPr>
-                <w:rFonts w:ascii="TH SarabunPSK" w:hAnsi="TH SarabunPSK" w:cs="TH SarabunPSK"/>
+                <w:rFonts w:ascii="TH SarabunPSK" w:hAnsi="TH SarabunPSK" w:cs="TH SarabunPSK" w:hint="cs"/>
                 <w:b/>
                 <w:bCs/>
                 <w:sz w:val="32"/>
@@ -9894,7 +10906,7 @@
             <w:pPr>
               <w:jc w:val="center"/>
               <w:rPr>
-                <w:rFonts w:ascii="TH SarabunPSK" w:hAnsi="TH SarabunPSK" w:cs="TH SarabunPSK"/>
+                <w:rFonts w:ascii="TH SarabunPSK" w:hAnsi="TH SarabunPSK" w:cs="TH SarabunPSK" w:hint="cs"/>
                 <w:sz w:val="32"/>
                 <w:szCs w:val="32"/>
                 <w:lang w:bidi="th-TH"/>
@@ -9919,38 +10931,20 @@
           <w:p>
             <w:pPr>
               <w:rPr>
-                <w:rFonts w:ascii="TH SarabunPSK" w:hAnsi="TH SarabunPSK" w:cs="TH SarabunPSK"/>
-                <w:sz w:val="32"/>
-                <w:szCs w:val="32"/>
-                <w:lang w:bidi="th-TH"/>
-              </w:rPr>
-            </w:pPr>
-            <w:r>
-              <w:rPr>
-                <w:rFonts w:ascii="TH SarabunPSK" w:hAnsi="TH SarabunPSK" w:cs="TH SarabunPSK" w:hint="cs"/>
-                <w:sz w:val="32"/>
-                <w:szCs w:val="32"/>
-                <w:lang w:bidi="th-TH"/>
-              </w:rPr>
-              <w:t xml:space="preserve">Open </w:t>
-            </w:r>
-            <w:r>
-              <w:rPr>
-                <w:rFonts w:ascii="TH SarabunPSK" w:hAnsi="TH SarabunPSK" w:cs="TH SarabunPSK"/>
-                <w:sz w:val="32"/>
-                <w:szCs w:val="32"/>
-                <w:lang w:bidi="th-TH"/>
-              </w:rPr>
-              <w:t>Workshop</w:t>
-            </w:r>
-            <w:r>
-              <w:rPr>
-                <w:rFonts w:ascii="TH SarabunPSK" w:hAnsi="TH SarabunPSK" w:cs="TH SarabunPSK" w:hint="cs"/>
-                <w:sz w:val="32"/>
-                <w:szCs w:val="32"/>
-                <w:lang w:bidi="th-TH"/>
-              </w:rPr>
-              <w:t xml:space="preserve"> Registration Page</w:t>
+                <w:rFonts w:ascii="TH SarabunPSK" w:hAnsi="TH SarabunPSK" w:cs="TH SarabunPSK" w:hint="cs"/>
+                <w:sz w:val="32"/>
+                <w:szCs w:val="32"/>
+                <w:lang w:bidi="th-TH"/>
+              </w:rPr>
+            </w:pPr>
+            <w:r>
+              <w:rPr>
+                <w:rFonts w:ascii="TH SarabunPSK" w:hAnsi="TH SarabunPSK" w:cs="TH SarabunPSK" w:hint="cs"/>
+                <w:sz w:val="32"/>
+                <w:szCs w:val="32"/>
+                <w:lang w:bidi="th-TH"/>
+              </w:rPr>
+              <w:t>Open Workshop Registration Page</w:t>
             </w:r>
             <w:r>
               <w:rPr>
@@ -9966,7 +10960,7 @@
           <w:p>
             <w:pPr>
               <w:rPr>
-                <w:rFonts w:ascii="TH SarabunPSK" w:hAnsi="TH SarabunPSK" w:cs="TH SarabunPSK"/>
+                <w:rFonts w:ascii="TH SarabunPSK" w:hAnsi="TH SarabunPSK" w:cs="TH SarabunPSK" w:hint="cs"/>
                 <w:sz w:val="32"/>
                 <w:szCs w:val="32"/>
                 <w:lang w:bidi="th-TH"/>
@@ -10046,16 +11040,7 @@
                 <w:szCs w:val="32"/>
                 <w:lang w:bidi="th-TH"/>
               </w:rPr>
-              <w:t>Lab</w:t>
-            </w:r>
-            <w:r>
-              <w:rPr>
-                <w:rFonts w:ascii="TH SarabunPSK" w:hAnsi="TH SarabunPSK" w:cs="TH SarabunPSK"/>
-                <w:sz w:val="32"/>
-                <w:szCs w:val="32"/>
-                <w:lang w:bidi="th-TH"/>
-              </w:rPr>
-              <w:t>4</w:t>
+              <w:t>Lab4</w:t>
             </w:r>
             <w:r>
               <w:rPr>
@@ -10104,7 +11089,7 @@
           <w:p>
             <w:pPr>
               <w:rPr>
-                <w:rFonts w:ascii="TH SarabunPSK" w:hAnsi="TH SarabunPSK" w:cs="TH SarabunPSK"/>
+                <w:rFonts w:ascii="TH SarabunPSK" w:hAnsi="TH SarabunPSK" w:cs="TH SarabunPSK" w:hint="cs"/>
                 <w:sz w:val="32"/>
                 <w:szCs w:val="32"/>
                 <w:cs/>
@@ -10123,21 +11108,12 @@
             </w:r>
             <w:r>
               <w:rPr>
-                <w:rFonts w:ascii="TH SarabunPSK" w:hAnsi="TH SarabunPSK" w:cs="TH SarabunPSK"/>
-                <w:sz w:val="32"/>
-                <w:szCs w:val="32"/>
-                <w:lang w:bidi="th-TH"/>
-              </w:rPr>
-              <w:t>Workshop</w:t>
-            </w:r>
-            <w:r>
-              <w:rPr>
-                <w:rFonts w:ascii="TH SarabunPSK" w:hAnsi="TH SarabunPSK" w:cs="TH SarabunPSK" w:hint="cs"/>
-                <w:sz w:val="32"/>
-                <w:szCs w:val="32"/>
-                <w:lang w:bidi="th-TH"/>
-              </w:rPr>
-              <w:t xml:space="preserve"> Registration</w:t>
+                <w:rFonts w:ascii="TH SarabunPSK" w:hAnsi="TH SarabunPSK" w:cs="TH SarabunPSK" w:hint="cs"/>
+                <w:sz w:val="32"/>
+                <w:szCs w:val="32"/>
+                <w:lang w:bidi="th-TH"/>
+              </w:rPr>
+              <w:t>Workshop Registration</w:t>
             </w:r>
           </w:p>
         </w:tc>
@@ -10149,12 +11125,69 @@
           <w:p>
             <w:pPr>
               <w:rPr>
+                <w:rFonts w:ascii="TH SarabunPSK" w:hAnsi="TH SarabunPSK" w:cs="TH SarabunPSK" w:hint="cs"/>
+                <w:sz w:val="32"/>
+                <w:szCs w:val="32"/>
+                <w:lang w:bidi="th-TH"/>
+              </w:rPr>
+            </w:pPr>
+            <w:r>
+              <w:rPr>
+                <w:rFonts w:ascii="TH SarabunPSK" w:hAnsi="TH SarabunPSK" w:cs="TH SarabunPSK" w:hint="cs"/>
+                <w:sz w:val="32"/>
+                <w:szCs w:val="32"/>
+                <w:cs/>
+                <w:lang w:bidi="th-TH"/>
+              </w:rPr>
+              <w:t xml:space="preserve">เปิดหน้า </w:t>
+            </w:r>
+            <w:r>
+              <w:rPr>
+                <w:rFonts w:ascii="TH SarabunPSK" w:hAnsi="TH SarabunPSK" w:cs="TH SarabunPSK" w:hint="cs"/>
+                <w:sz w:val="32"/>
+                <w:szCs w:val="32"/>
+                <w:lang w:bidi="th-TH"/>
+              </w:rPr>
+              <w:t>Workshop</w:t>
+            </w:r>
+            <w:r>
+              <w:rPr>
+                <w:rFonts w:ascii="TH SarabunPSK" w:hAnsi="TH SarabunPSK" w:cs="TH SarabunPSK" w:hint="cs"/>
+                <w:sz w:val="32"/>
+                <w:szCs w:val="32"/>
+                <w:cs/>
+                <w:lang w:bidi="th-TH"/>
+              </w:rPr>
+              <w:t xml:space="preserve"> </w:t>
+            </w:r>
+            <w:r>
+              <w:rPr>
+                <w:rFonts w:ascii="TH SarabunPSK" w:hAnsi="TH SarabunPSK" w:cs="TH SarabunPSK" w:hint="cs"/>
+                <w:sz w:val="32"/>
+                <w:szCs w:val="32"/>
+                <w:lang w:bidi="th-TH"/>
+              </w:rPr>
+              <w:t>Registration</w:t>
+            </w:r>
+            <w:r>
+              <w:rPr>
+                <w:rFonts w:ascii="TH SarabunPSK" w:hAnsi="TH SarabunPSK" w:cs="TH SarabunPSK" w:hint="cs"/>
+                <w:sz w:val="32"/>
+                <w:szCs w:val="32"/>
+                <w:cs/>
+                <w:lang w:bidi="th-TH"/>
+              </w:rPr>
+              <w:t xml:space="preserve"> ในเว็บ </w:t>
+            </w:r>
+            <w:r>
+              <w:rPr>
                 <w:rFonts w:ascii="TH SarabunPSK" w:hAnsi="TH SarabunPSK" w:cs="TH SarabunPSK"/>
                 <w:sz w:val="32"/>
                 <w:szCs w:val="32"/>
                 <w:lang w:bidi="th-TH"/>
               </w:rPr>
-            </w:pPr>
+              <w:t>Chrom</w:t>
+            </w:r>
           </w:p>
         </w:tc>
         <w:tc>
@@ -10164,12 +11197,23 @@
           <w:p>
             <w:pPr>
               <w:rPr>
-                <w:rFonts w:ascii="TH SarabunPSK" w:hAnsi="TH SarabunPSK" w:cs="TH SarabunPSK"/>
-                <w:sz w:val="32"/>
-                <w:szCs w:val="32"/>
-                <w:lang w:bidi="th-TH"/>
-              </w:rPr>
-            </w:pPr>
+                <w:rFonts w:ascii="TH SarabunPSK" w:hAnsi="TH SarabunPSK" w:cs="TH SarabunPSK" w:hint="cs"/>
+                <w:sz w:val="32"/>
+                <w:szCs w:val="32"/>
+                <w:lang w:bidi="th-TH"/>
+              </w:rPr>
+            </w:pPr>
+            <w:r>
+              <w:rPr>
+                <w:rFonts w:ascii="TH SarabunPSK" w:hAnsi="TH SarabunPSK" w:cs="TH SarabunPSK" w:hint="cs"/>
+                <w:b/>
+                <w:bCs/>
+                <w:sz w:val="32"/>
+                <w:szCs w:val="32"/>
+                <w:lang w:bidi="th-TH"/>
+              </w:rPr>
+              <w:t>Pass</w:t>
+            </w:r>
           </w:p>
         </w:tc>
         <w:tc>
@@ -10179,7 +11223,7 @@
           <w:p>
             <w:pPr>
               <w:rPr>
-                <w:rFonts w:ascii="TH SarabunPSK" w:hAnsi="TH SarabunPSK" w:cs="TH SarabunPSK"/>
+                <w:rFonts w:ascii="TH SarabunPSK" w:hAnsi="TH SarabunPSK" w:cs="TH SarabunPSK" w:hint="cs"/>
                 <w:sz w:val="32"/>
                 <w:szCs w:val="32"/>
                 <w:lang w:bidi="th-TH"/>
@@ -10197,7 +11241,7 @@
             <w:pPr>
               <w:jc w:val="center"/>
               <w:rPr>
-                <w:rFonts w:ascii="TH SarabunPSK" w:hAnsi="TH SarabunPSK" w:cs="TH SarabunPSK"/>
+                <w:rFonts w:ascii="TH SarabunPSK" w:hAnsi="TH SarabunPSK" w:cs="TH SarabunPSK" w:hint="cs"/>
                 <w:sz w:val="32"/>
                 <w:szCs w:val="32"/>
                 <w:lang w:bidi="th-TH"/>
@@ -10222,7 +11266,7 @@
           <w:p>
             <w:pPr>
               <w:rPr>
-                <w:rFonts w:ascii="TH SarabunPSK" w:hAnsi="TH SarabunPSK" w:cs="TH SarabunPSK"/>
+                <w:rFonts w:ascii="TH SarabunPSK" w:hAnsi="TH SarabunPSK" w:cs="TH SarabunPSK" w:hint="cs"/>
                 <w:sz w:val="32"/>
                 <w:szCs w:val="32"/>
                 <w:lang w:bidi="th-TH"/>
@@ -10289,7 +11333,7 @@
           <w:p>
             <w:pPr>
               <w:rPr>
-                <w:rFonts w:ascii="TH SarabunPSK" w:hAnsi="TH SarabunPSK" w:cs="TH SarabunPSK"/>
+                <w:rFonts w:ascii="TH SarabunPSK" w:hAnsi="TH SarabunPSK" w:cs="TH SarabunPSK" w:hint="cs"/>
                 <w:sz w:val="32"/>
                 <w:szCs w:val="32"/>
                 <w:lang w:bidi="th-TH"/>
@@ -10307,33 +11351,24 @@
             </w:r>
             <w:r>
               <w:rPr>
-                <w:rFonts w:ascii="TH SarabunPSK" w:hAnsi="TH SarabunPSK" w:cs="TH SarabunPSK"/>
-                <w:sz w:val="32"/>
-                <w:szCs w:val="32"/>
-                <w:lang w:bidi="th-TH"/>
-              </w:rPr>
-              <w:t>Workshop</w:t>
-            </w:r>
-            <w:r>
-              <w:rPr>
-                <w:rFonts w:ascii="TH SarabunPSK" w:hAnsi="TH SarabunPSK" w:cs="TH SarabunPSK" w:hint="cs"/>
-                <w:sz w:val="32"/>
-                <w:szCs w:val="32"/>
-                <w:lang w:bidi="th-TH"/>
-              </w:rPr>
-              <w:t xml:space="preserve"> Registration</w:t>
-            </w:r>
-          </w:p>
-          <w:p>
-            <w:pPr>
-              <w:pStyle w:val="ListParagraph"/>
+                <w:rFonts w:ascii="TH SarabunPSK" w:hAnsi="TH SarabunPSK" w:cs="TH SarabunPSK" w:hint="cs"/>
+                <w:sz w:val="32"/>
+                <w:szCs w:val="32"/>
+                <w:lang w:bidi="th-TH"/>
+              </w:rPr>
+              <w:t>Workshop Registration</w:t>
+            </w:r>
+          </w:p>
+          <w:p>
+            <w:pPr>
+              <w:pStyle w:val="a7"/>
               <w:numPr>
                 <w:ilvl w:val="0"/>
                 <w:numId w:val="15"/>
               </w:numPr>
               <w:ind w:left="251" w:hanging="180"/>
               <w:rPr>
-                <w:rFonts w:ascii="TH SarabunPSK" w:hAnsi="TH SarabunPSK" w:cs="TH SarabunPSK"/>
+                <w:rFonts w:ascii="TH SarabunPSK" w:hAnsi="TH SarabunPSK" w:cs="TH SarabunPSK" w:hint="cs"/>
                 <w:sz w:val="32"/>
                 <w:szCs w:val="32"/>
                 <w:lang w:bidi="th-TH"/>
@@ -10390,14 +11425,14 @@
           </w:p>
           <w:p>
             <w:pPr>
-              <w:pStyle w:val="ListParagraph"/>
+              <w:pStyle w:val="a7"/>
               <w:numPr>
                 <w:ilvl w:val="0"/>
                 <w:numId w:val="15"/>
               </w:numPr>
               <w:ind w:left="251" w:hanging="180"/>
               <w:rPr>
-                <w:rFonts w:ascii="TH SarabunPSK" w:hAnsi="TH SarabunPSK" w:cs="TH SarabunPSK"/>
+                <w:rFonts w:ascii="TH SarabunPSK" w:hAnsi="TH SarabunPSK" w:cs="TH SarabunPSK" w:hint="cs"/>
                 <w:sz w:val="32"/>
                 <w:szCs w:val="32"/>
                 <w:lang w:bidi="th-TH"/>
@@ -10441,25 +11476,7 @@
                 <w:szCs w:val="32"/>
                 <w:lang w:bidi="th-TH"/>
               </w:rPr>
-              <w:t>som</w:t>
-            </w:r>
-            <w:r>
-              <w:rPr>
-                <w:rFonts w:ascii="TH SarabunPSK" w:hAnsi="TH SarabunPSK" w:cs="TH SarabunPSK"/>
-                <w:sz w:val="32"/>
-                <w:szCs w:val="32"/>
-                <w:lang w:bidi="th-TH"/>
-              </w:rPr>
-              <w:t>yod</w:t>
-            </w:r>
-            <w:r>
-              <w:rPr>
-                <w:rFonts w:ascii="TH SarabunPSK" w:hAnsi="TH SarabunPSK" w:cs="TH SarabunPSK" w:hint="cs"/>
-                <w:sz w:val="32"/>
-                <w:szCs w:val="32"/>
-                <w:lang w:bidi="th-TH"/>
-              </w:rPr>
-              <w:t>@kkumail</w:t>
+              <w:t>somyod@kkumail</w:t>
             </w:r>
             <w:proofErr w:type="spellEnd"/>
             <w:r>
@@ -10494,14 +11511,14 @@
           </w:p>
           <w:p>
             <w:pPr>
-              <w:pStyle w:val="ListParagraph"/>
+              <w:pStyle w:val="a7"/>
               <w:numPr>
                 <w:ilvl w:val="0"/>
                 <w:numId w:val="15"/>
               </w:numPr>
               <w:ind w:left="251" w:hanging="180"/>
               <w:rPr>
-                <w:rFonts w:ascii="TH SarabunPSK" w:hAnsi="TH SarabunPSK" w:cs="TH SarabunPSK"/>
+                <w:rFonts w:ascii="TH SarabunPSK" w:hAnsi="TH SarabunPSK" w:cs="TH SarabunPSK" w:hint="cs"/>
                 <w:sz w:val="32"/>
                 <w:szCs w:val="32"/>
                 <w:lang w:bidi="th-TH"/>
@@ -10543,25 +11560,7 @@
                 <w:szCs w:val="32"/>
                 <w:lang w:bidi="th-TH"/>
               </w:rPr>
-              <w:t>0</w:t>
-            </w:r>
-            <w:r>
-              <w:rPr>
-                <w:rFonts w:ascii="TH SarabunPSK" w:hAnsi="TH SarabunPSK" w:cs="TH SarabunPSK"/>
-                <w:sz w:val="32"/>
-                <w:szCs w:val="32"/>
-                <w:lang w:bidi="th-TH"/>
-              </w:rPr>
-              <w:t>9</w:t>
-            </w:r>
-            <w:r>
-              <w:rPr>
-                <w:rFonts w:ascii="TH SarabunPSK" w:hAnsi="TH SarabunPSK" w:cs="TH SarabunPSK" w:hint="cs"/>
-                <w:sz w:val="32"/>
-                <w:szCs w:val="32"/>
-                <w:lang w:bidi="th-TH"/>
-              </w:rPr>
-              <w:t>1</w:t>
+              <w:t>091</w:t>
             </w:r>
             <w:r>
               <w:rPr>
@@ -10614,14 +11613,14 @@
           </w:p>
           <w:p>
             <w:pPr>
-              <w:pStyle w:val="ListParagraph"/>
+              <w:pStyle w:val="a7"/>
               <w:numPr>
                 <w:ilvl w:val="0"/>
                 <w:numId w:val="15"/>
               </w:numPr>
               <w:ind w:left="251" w:hanging="180"/>
               <w:rPr>
-                <w:rFonts w:ascii="TH SarabunPSK" w:hAnsi="TH SarabunPSK" w:cs="TH SarabunPSK"/>
+                <w:rFonts w:ascii="TH SarabunPSK" w:hAnsi="TH SarabunPSK" w:cs="TH SarabunPSK" w:hint="cs"/>
                 <w:sz w:val="32"/>
                 <w:szCs w:val="32"/>
                 <w:lang w:bidi="th-TH"/>
@@ -10665,7 +11664,7 @@
           <w:p>
             <w:pPr>
               <w:rPr>
-                <w:rFonts w:ascii="TH SarabunPSK" w:hAnsi="TH SarabunPSK" w:cs="TH SarabunPSK"/>
+                <w:rFonts w:ascii="TH SarabunPSK" w:hAnsi="TH SarabunPSK" w:cs="TH SarabunPSK" w:hint="cs"/>
                 <w:sz w:val="32"/>
                 <w:szCs w:val="32"/>
                 <w:lang w:bidi="th-TH"/>
@@ -10684,30 +11683,12 @@
             </w:r>
             <w:r>
               <w:rPr>
-                <w:rFonts w:ascii="TH SarabunPSK" w:hAnsi="TH SarabunPSK" w:cs="TH SarabunPSK"/>
-                <w:sz w:val="32"/>
-                <w:szCs w:val="32"/>
-                <w:lang w:bidi="th-TH"/>
-              </w:rPr>
-              <w:t>Workshop</w:t>
-            </w:r>
-            <w:r>
-              <w:rPr>
-                <w:rFonts w:ascii="TH SarabunPSK" w:hAnsi="TH SarabunPSK" w:cs="TH SarabunPSK" w:hint="cs"/>
-                <w:sz w:val="32"/>
-                <w:szCs w:val="32"/>
-                <w:lang w:bidi="th-TH"/>
-              </w:rPr>
-              <w:t xml:space="preserve"> </w:t>
-            </w:r>
-            <w:r>
-              <w:rPr>
-                <w:rFonts w:ascii="TH SarabunPSK" w:hAnsi="TH SarabunPSK" w:cs="TH SarabunPSK" w:hint="cs"/>
-                <w:sz w:val="32"/>
-                <w:szCs w:val="32"/>
-                <w:lang w:bidi="th-TH"/>
-              </w:rPr>
-              <w:t xml:space="preserve">Registration </w:t>
+                <w:rFonts w:ascii="TH SarabunPSK" w:hAnsi="TH SarabunPSK" w:cs="TH SarabunPSK" w:hint="cs"/>
+                <w:sz w:val="32"/>
+                <w:szCs w:val="32"/>
+                <w:lang w:bidi="th-TH"/>
+              </w:rPr>
+              <w:t xml:space="preserve">Workshop Registration </w:t>
             </w:r>
             <w:r>
               <w:rPr>
@@ -10748,12 +11729,60 @@
           <w:p>
             <w:pPr>
               <w:rPr>
-                <w:rFonts w:ascii="TH SarabunPSK" w:hAnsi="TH SarabunPSK" w:cs="TH SarabunPSK"/>
-                <w:sz w:val="32"/>
-                <w:szCs w:val="32"/>
-                <w:lang w:bidi="th-TH"/>
-              </w:rPr>
-            </w:pPr>
+                <w:rFonts w:ascii="TH SarabunPSK" w:hAnsi="TH SarabunPSK" w:cs="TH SarabunPSK" w:hint="cs"/>
+                <w:sz w:val="32"/>
+                <w:szCs w:val="32"/>
+                <w:lang w:bidi="th-TH"/>
+              </w:rPr>
+            </w:pPr>
+            <w:r>
+              <w:rPr>
+                <w:rFonts w:ascii="TH SarabunPSK" w:hAnsi="TH SarabunPSK" w:cs="TH SarabunPSK" w:hint="cs"/>
+                <w:sz w:val="32"/>
+                <w:szCs w:val="32"/>
+                <w:cs/>
+                <w:lang w:bidi="th-TH"/>
+              </w:rPr>
+              <w:t xml:space="preserve">อยู่ที่หน้า </w:t>
+            </w:r>
+            <w:r>
+              <w:rPr>
+                <w:rFonts w:ascii="TH SarabunPSK" w:hAnsi="TH SarabunPSK" w:cs="TH SarabunPSK" w:hint="cs"/>
+                <w:sz w:val="32"/>
+                <w:szCs w:val="32"/>
+                <w:lang w:bidi="th-TH"/>
+              </w:rPr>
+              <w:t xml:space="preserve">Workshop Registration </w:t>
+            </w:r>
+            <w:r>
+              <w:rPr>
+                <w:rFonts w:ascii="TH SarabunPSK" w:hAnsi="TH SarabunPSK" w:cs="TH SarabunPSK" w:hint="cs"/>
+                <w:sz w:val="32"/>
+                <w:szCs w:val="32"/>
+                <w:cs/>
+                <w:lang w:bidi="th-TH"/>
+              </w:rPr>
+              <w:t>เช่นเดิม และมีการแสดงข้อความ “</w:t>
+            </w:r>
+            <w:r>
+              <w:rPr>
+                <w:rFonts w:ascii="TH SarabunPSK" w:hAnsi="TH SarabunPSK" w:cs="TH SarabunPSK" w:hint="cs"/>
+                <w:sz w:val="32"/>
+                <w:szCs w:val="32"/>
+                <w:lang w:bidi="th-TH"/>
+              </w:rPr>
+              <w:t>Please enter your name</w:t>
+            </w:r>
+            <w:r>
+              <w:rPr>
+                <w:rFonts w:ascii="TH SarabunPSK" w:hAnsi="TH SarabunPSK" w:cs="TH SarabunPSK" w:hint="cs"/>
+                <w:sz w:val="32"/>
+                <w:szCs w:val="32"/>
+                <w:cs/>
+                <w:lang w:bidi="th-TH"/>
+              </w:rPr>
+              <w:t>!!”</w:t>
+            </w:r>
           </w:p>
         </w:tc>
         <w:tc>
@@ -10763,12 +11792,23 @@
           <w:p>
             <w:pPr>
               <w:rPr>
-                <w:rFonts w:ascii="TH SarabunPSK" w:hAnsi="TH SarabunPSK" w:cs="TH SarabunPSK"/>
-                <w:sz w:val="32"/>
-                <w:szCs w:val="32"/>
-                <w:lang w:bidi="th-TH"/>
-              </w:rPr>
-            </w:pPr>
+                <w:rFonts w:ascii="TH SarabunPSK" w:hAnsi="TH SarabunPSK" w:cs="TH SarabunPSK" w:hint="cs"/>
+                <w:sz w:val="32"/>
+                <w:szCs w:val="32"/>
+                <w:lang w:bidi="th-TH"/>
+              </w:rPr>
+            </w:pPr>
+            <w:r>
+              <w:rPr>
+                <w:rFonts w:ascii="TH SarabunPSK" w:hAnsi="TH SarabunPSK" w:cs="TH SarabunPSK" w:hint="cs"/>
+                <w:b/>
+                <w:bCs/>
+                <w:sz w:val="32"/>
+                <w:szCs w:val="32"/>
+                <w:lang w:bidi="th-TH"/>
+              </w:rPr>
+              <w:t>Pass</w:t>
+            </w:r>
           </w:p>
         </w:tc>
         <w:tc>
@@ -10778,7 +11818,7 @@
           <w:p>
             <w:pPr>
               <w:rPr>
-                <w:rFonts w:ascii="TH SarabunPSK" w:hAnsi="TH SarabunPSK" w:cs="TH SarabunPSK"/>
+                <w:rFonts w:ascii="TH SarabunPSK" w:hAnsi="TH SarabunPSK" w:cs="TH SarabunPSK" w:hint="cs"/>
                 <w:sz w:val="32"/>
                 <w:szCs w:val="32"/>
                 <w:lang w:bidi="th-TH"/>
@@ -10796,20 +11836,20 @@
             <w:pPr>
               <w:jc w:val="center"/>
               <w:rPr>
-                <w:rFonts w:ascii="TH SarabunPSK" w:hAnsi="TH SarabunPSK" w:cs="TH SarabunPSK"/>
-                <w:sz w:val="32"/>
-                <w:szCs w:val="32"/>
-                <w:lang w:bidi="th-TH"/>
-              </w:rPr>
-            </w:pPr>
-            <w:r>
-              <w:rPr>
-                <w:rFonts w:ascii="TH SarabunPSK" w:hAnsi="TH SarabunPSK" w:cs="TH SarabunPSK" w:hint="cs"/>
-                <w:sz w:val="32"/>
-                <w:szCs w:val="32"/>
-                <w:lang w:bidi="th-TH"/>
-              </w:rPr>
-              <w:t>2</w:t>
+                <w:rFonts w:ascii="TH SarabunPSK" w:hAnsi="TH SarabunPSK" w:cs="TH SarabunPSK" w:hint="cs"/>
+                <w:sz w:val="32"/>
+                <w:szCs w:val="32"/>
+                <w:lang w:bidi="th-TH"/>
+              </w:rPr>
+            </w:pPr>
+            <w:r>
+              <w:rPr>
+                <w:rFonts w:ascii="TH SarabunPSK" w:hAnsi="TH SarabunPSK" w:cs="TH SarabunPSK" w:hint="cs"/>
+                <w:sz w:val="32"/>
+                <w:szCs w:val="32"/>
+                <w:lang w:bidi="th-TH"/>
+              </w:rPr>
+              <w:t>1</w:t>
             </w:r>
           </w:p>
         </w:tc>
@@ -10821,11 +11861,349 @@
           <w:p>
             <w:pPr>
               <w:rPr>
+                <w:rFonts w:ascii="TH SarabunPSK" w:hAnsi="TH SarabunPSK" w:cs="TH SarabunPSK" w:hint="cs"/>
+                <w:sz w:val="32"/>
+                <w:szCs w:val="32"/>
+                <w:lang w:bidi="th-TH"/>
+              </w:rPr>
+            </w:pPr>
+            <w:r>
+              <w:rPr>
+                <w:rFonts w:ascii="TH SarabunPSK" w:hAnsi="TH SarabunPSK" w:cs="TH SarabunPSK" w:hint="cs"/>
+                <w:sz w:val="32"/>
+                <w:szCs w:val="32"/>
+                <w:lang w:bidi="th-TH"/>
+              </w:rPr>
+              <w:t>Open Workshop Registration Page</w:t>
+            </w:r>
+            <w:r>
+              <w:rPr>
+                <w:rFonts w:ascii="TH SarabunPSK" w:hAnsi="TH SarabunPSK" w:cs="TH SarabunPSK" w:hint="cs"/>
+                <w:sz w:val="32"/>
+                <w:szCs w:val="32"/>
+                <w:cs/>
+                <w:lang w:bidi="th-TH"/>
+              </w:rPr>
+              <w:t>:</w:t>
+            </w:r>
+          </w:p>
+          <w:p>
+            <w:pPr>
+              <w:rPr>
+                <w:rFonts w:ascii="TH SarabunPSK" w:hAnsi="TH SarabunPSK" w:cs="TH SarabunPSK" w:hint="cs"/>
+                <w:sz w:val="32"/>
+                <w:szCs w:val="32"/>
+                <w:lang w:bidi="th-TH"/>
+              </w:rPr>
+            </w:pPr>
+            <w:r>
+              <w:rPr>
+                <w:rFonts w:ascii="TH SarabunPSK" w:hAnsi="TH SarabunPSK" w:cs="TH SarabunPSK" w:hint="cs"/>
+                <w:sz w:val="32"/>
+                <w:szCs w:val="32"/>
+                <w:cs/>
+                <w:lang w:bidi="th-TH"/>
+              </w:rPr>
+              <w:t xml:space="preserve">เปิดเว็บไซต์ </w:t>
+            </w:r>
+            <w:r>
+              <w:rPr>
+                <w:rFonts w:ascii="TH SarabunPSK" w:hAnsi="TH SarabunPSK" w:cs="TH SarabunPSK" w:hint="cs"/>
+                <w:sz w:val="32"/>
+                <w:szCs w:val="32"/>
+                <w:lang w:bidi="th-TH"/>
+              </w:rPr>
+              <w:t>http</w:t>
+            </w:r>
+            <w:r>
+              <w:rPr>
+                <w:rFonts w:ascii="TH SarabunPSK" w:hAnsi="TH SarabunPSK" w:cs="TH SarabunPSK" w:hint="cs"/>
+                <w:sz w:val="32"/>
+                <w:szCs w:val="32"/>
+                <w:cs/>
+                <w:lang w:bidi="th-TH"/>
+              </w:rPr>
+              <w:t>://</w:t>
+            </w:r>
+            <w:r>
+              <w:rPr>
+                <w:rFonts w:ascii="TH SarabunPSK" w:hAnsi="TH SarabunPSK" w:cs="TH SarabunPSK" w:hint="cs"/>
+                <w:sz w:val="32"/>
+                <w:szCs w:val="32"/>
+                <w:lang w:bidi="th-TH"/>
+              </w:rPr>
+              <w:t>localhost</w:t>
+            </w:r>
+            <w:r>
+              <w:rPr>
+                <w:rFonts w:ascii="TH SarabunPSK" w:hAnsi="TH SarabunPSK" w:cs="TH SarabunPSK" w:hint="cs"/>
+                <w:sz w:val="32"/>
+                <w:szCs w:val="32"/>
+                <w:cs/>
+                <w:lang w:bidi="th-TH"/>
+              </w:rPr>
+              <w:t>:</w:t>
+            </w:r>
+            <w:r>
+              <w:rPr>
+                <w:rFonts w:ascii="TH SarabunPSK" w:hAnsi="TH SarabunPSK" w:cs="TH SarabunPSK" w:hint="cs"/>
+                <w:sz w:val="32"/>
+                <w:szCs w:val="32"/>
+                <w:lang w:bidi="th-TH"/>
+              </w:rPr>
+              <w:t>7272</w:t>
+            </w:r>
+            <w:r>
+              <w:rPr>
+                <w:rFonts w:ascii="TH SarabunPSK" w:hAnsi="TH SarabunPSK" w:cs="TH SarabunPSK" w:hint="cs"/>
+                <w:sz w:val="32"/>
+                <w:szCs w:val="32"/>
+                <w:cs/>
+                <w:lang w:bidi="th-TH"/>
+              </w:rPr>
+              <w:t>/</w:t>
+            </w:r>
+            <w:r>
+              <w:rPr>
+                <w:rFonts w:ascii="TH SarabunPSK" w:hAnsi="TH SarabunPSK" w:cs="TH SarabunPSK" w:hint="cs"/>
+                <w:sz w:val="32"/>
+                <w:szCs w:val="32"/>
+                <w:lang w:bidi="th-TH"/>
+              </w:rPr>
+              <w:t>Lab4</w:t>
+            </w:r>
+            <w:r>
+              <w:rPr>
+                <w:rFonts w:ascii="TH SarabunPSK" w:hAnsi="TH SarabunPSK" w:cs="TH SarabunPSK" w:hint="cs"/>
+                <w:sz w:val="32"/>
+                <w:szCs w:val="32"/>
+                <w:cs/>
+                <w:lang w:bidi="th-TH"/>
+              </w:rPr>
+              <w:t>/</w:t>
+            </w:r>
+            <w:r>
+              <w:rPr>
+                <w:rFonts w:ascii="TH SarabunPSK" w:hAnsi="TH SarabunPSK" w:cs="TH SarabunPSK" w:hint="cs"/>
+                <w:sz w:val="32"/>
+                <w:szCs w:val="32"/>
+                <w:lang w:bidi="th-TH"/>
+              </w:rPr>
+              <w:t>Registration</w:t>
+            </w:r>
+            <w:r>
+              <w:rPr>
+                <w:rFonts w:ascii="TH SarabunPSK" w:hAnsi="TH SarabunPSK" w:cs="TH SarabunPSK" w:hint="cs"/>
+                <w:sz w:val="32"/>
+                <w:szCs w:val="32"/>
+                <w:cs/>
+                <w:lang w:bidi="th-TH"/>
+              </w:rPr>
+              <w:t>.</w:t>
+            </w:r>
+            <w:r>
+              <w:rPr>
+                <w:rFonts w:ascii="TH SarabunPSK" w:hAnsi="TH SarabunPSK" w:cs="TH SarabunPSK" w:hint="cs"/>
+                <w:sz w:val="32"/>
+                <w:szCs w:val="32"/>
+                <w:lang w:bidi="th-TH"/>
+              </w:rPr>
+              <w:t>html</w:t>
+            </w:r>
+          </w:p>
+        </w:tc>
+        <w:tc>
+          <w:tcPr>
+            <w:tcW w:w="2759" w:type="dxa"/>
+          </w:tcPr>
+          <w:p>
+            <w:pPr>
+              <w:rPr>
+                <w:rFonts w:ascii="TH SarabunPSK" w:hAnsi="TH SarabunPSK" w:cs="TH SarabunPSK" w:hint="cs"/>
+                <w:sz w:val="32"/>
+                <w:szCs w:val="32"/>
+                <w:cs/>
+                <w:lang w:bidi="th-TH"/>
+              </w:rPr>
+            </w:pPr>
+            <w:r>
+              <w:rPr>
+                <w:rFonts w:ascii="TH SarabunPSK" w:hAnsi="TH SarabunPSK" w:cs="TH SarabunPSK" w:hint="cs"/>
+                <w:sz w:val="32"/>
+                <w:szCs w:val="32"/>
+                <w:cs/>
+                <w:lang w:bidi="th-TH"/>
+              </w:rPr>
+              <w:t xml:space="preserve">แสดงหน้า </w:t>
+            </w:r>
+            <w:r>
+              <w:rPr>
+                <w:rFonts w:ascii="TH SarabunPSK" w:hAnsi="TH SarabunPSK" w:cs="TH SarabunPSK" w:hint="cs"/>
+                <w:sz w:val="32"/>
+                <w:szCs w:val="32"/>
+                <w:lang w:bidi="th-TH"/>
+              </w:rPr>
+              <w:t>Workshop Registration</w:t>
+            </w:r>
+          </w:p>
+        </w:tc>
+        <w:tc>
+          <w:tcPr>
+            <w:tcW w:w="2603" w:type="dxa"/>
+            <w:gridSpan w:val="2"/>
+          </w:tcPr>
+          <w:p>
+            <w:pPr>
+              <w:rPr>
+                <w:rFonts w:ascii="TH SarabunPSK" w:hAnsi="TH SarabunPSK" w:cs="TH SarabunPSK" w:hint="cs"/>
+                <w:sz w:val="32"/>
+                <w:szCs w:val="32"/>
+                <w:cs/>
+                <w:lang w:bidi="th-TH"/>
+              </w:rPr>
+            </w:pPr>
+            <w:r>
+              <w:rPr>
+                <w:rFonts w:ascii="TH SarabunPSK" w:hAnsi="TH SarabunPSK" w:cs="TH SarabunPSK" w:hint="cs"/>
+                <w:sz w:val="32"/>
+                <w:szCs w:val="32"/>
+                <w:cs/>
+                <w:lang w:bidi="th-TH"/>
+              </w:rPr>
+              <w:t xml:space="preserve">เปิดหน้า </w:t>
+            </w:r>
+            <w:r>
+              <w:rPr>
+                <w:rFonts w:ascii="TH SarabunPSK" w:hAnsi="TH SarabunPSK" w:cs="TH SarabunPSK" w:hint="cs"/>
+                <w:sz w:val="32"/>
+                <w:szCs w:val="32"/>
+                <w:lang w:bidi="th-TH"/>
+              </w:rPr>
+              <w:t>Workshop</w:t>
+            </w:r>
+            <w:r>
+              <w:rPr>
+                <w:rFonts w:ascii="TH SarabunPSK" w:hAnsi="TH SarabunPSK" w:cs="TH SarabunPSK" w:hint="cs"/>
+                <w:sz w:val="32"/>
+                <w:szCs w:val="32"/>
+                <w:cs/>
+                <w:lang w:bidi="th-TH"/>
+              </w:rPr>
+              <w:t xml:space="preserve"> </w:t>
+            </w:r>
+            <w:r>
+              <w:rPr>
+                <w:rFonts w:ascii="TH SarabunPSK" w:hAnsi="TH SarabunPSK" w:cs="TH SarabunPSK" w:hint="cs"/>
+                <w:sz w:val="32"/>
+                <w:szCs w:val="32"/>
+                <w:lang w:bidi="th-TH"/>
+              </w:rPr>
+              <w:t>Registration</w:t>
+            </w:r>
+            <w:r>
+              <w:rPr>
+                <w:rFonts w:ascii="TH SarabunPSK" w:hAnsi="TH SarabunPSK" w:cs="TH SarabunPSK" w:hint="cs"/>
+                <w:sz w:val="32"/>
+                <w:szCs w:val="32"/>
+                <w:cs/>
+                <w:lang w:bidi="th-TH"/>
+              </w:rPr>
+              <w:t xml:space="preserve"> ในเว็บ </w:t>
+            </w:r>
+            <w:r>
+              <w:rPr>
                 <w:rFonts w:ascii="TH SarabunPSK" w:hAnsi="TH SarabunPSK" w:cs="TH SarabunPSK"/>
                 <w:sz w:val="32"/>
                 <w:szCs w:val="32"/>
                 <w:lang w:bidi="th-TH"/>
               </w:rPr>
+              <w:t>Chrom</w:t>
+            </w:r>
+          </w:p>
+        </w:tc>
+        <w:tc>
+          <w:tcPr>
+            <w:tcW w:w="2279" w:type="dxa"/>
+          </w:tcPr>
+          <w:p>
+            <w:pPr>
+              <w:rPr>
+                <w:rFonts w:ascii="TH SarabunPSK" w:hAnsi="TH SarabunPSK" w:cs="TH SarabunPSK" w:hint="cs"/>
+                <w:b/>
+                <w:bCs/>
+                <w:sz w:val="32"/>
+                <w:szCs w:val="32"/>
+                <w:lang w:bidi="th-TH"/>
+              </w:rPr>
+            </w:pPr>
+            <w:r>
+              <w:rPr>
+                <w:rFonts w:ascii="TH SarabunPSK" w:hAnsi="TH SarabunPSK" w:cs="TH SarabunPSK" w:hint="cs"/>
+                <w:b/>
+                <w:bCs/>
+                <w:sz w:val="32"/>
+                <w:szCs w:val="32"/>
+                <w:lang w:bidi="th-TH"/>
+              </w:rPr>
+              <w:t>Pass</w:t>
+            </w:r>
+          </w:p>
+        </w:tc>
+        <w:tc>
+          <w:tcPr>
+            <w:tcW w:w="1352" w:type="dxa"/>
+          </w:tcPr>
+          <w:p>
+            <w:pPr>
+              <w:rPr>
+                <w:rFonts w:ascii="TH SarabunPSK" w:hAnsi="TH SarabunPSK" w:cs="TH SarabunPSK" w:hint="cs"/>
+                <w:sz w:val="32"/>
+                <w:szCs w:val="32"/>
+                <w:lang w:bidi="th-TH"/>
+              </w:rPr>
+            </w:pPr>
+          </w:p>
+        </w:tc>
+      </w:tr>
+      <w:tr>
+        <w:tc>
+          <w:tcPr>
+            <w:tcW w:w="630" w:type="dxa"/>
+          </w:tcPr>
+          <w:p>
+            <w:pPr>
+              <w:jc w:val="center"/>
+              <w:rPr>
+                <w:rFonts w:ascii="TH SarabunPSK" w:hAnsi="TH SarabunPSK" w:cs="TH SarabunPSK" w:hint="cs"/>
+                <w:sz w:val="32"/>
+                <w:szCs w:val="32"/>
+                <w:lang w:bidi="th-TH"/>
+              </w:rPr>
+            </w:pPr>
+            <w:r>
+              <w:rPr>
+                <w:rFonts w:ascii="TH SarabunPSK" w:hAnsi="TH SarabunPSK" w:cs="TH SarabunPSK" w:hint="cs"/>
+                <w:sz w:val="32"/>
+                <w:szCs w:val="32"/>
+                <w:lang w:bidi="th-TH"/>
+              </w:rPr>
+              <w:t>2</w:t>
+            </w:r>
+          </w:p>
+        </w:tc>
+        <w:tc>
+          <w:tcPr>
+            <w:tcW w:w="4507" w:type="dxa"/>
+            <w:gridSpan w:val="2"/>
+          </w:tcPr>
+          <w:p>
+            <w:pPr>
+              <w:rPr>
+                <w:rFonts w:ascii="TH SarabunPSK" w:hAnsi="TH SarabunPSK" w:cs="TH SarabunPSK" w:hint="cs"/>
+                <w:sz w:val="32"/>
+                <w:szCs w:val="32"/>
+                <w:lang w:bidi="th-TH"/>
+              </w:rPr>
             </w:pPr>
             <w:r>
               <w:rPr>
@@ -10850,7 +12228,7 @@
           <w:p>
             <w:pPr>
               <w:rPr>
-                <w:rFonts w:ascii="TH SarabunPSK" w:hAnsi="TH SarabunPSK" w:cs="TH SarabunPSK"/>
+                <w:rFonts w:ascii="TH SarabunPSK" w:hAnsi="TH SarabunPSK" w:cs="TH SarabunPSK" w:hint="cs"/>
                 <w:sz w:val="32"/>
                 <w:szCs w:val="32"/>
                 <w:lang w:bidi="th-TH"/>
@@ -10868,33 +12246,24 @@
             </w:r>
             <w:r>
               <w:rPr>
-                <w:rFonts w:ascii="TH SarabunPSK" w:hAnsi="TH SarabunPSK" w:cs="TH SarabunPSK"/>
-                <w:sz w:val="32"/>
-                <w:szCs w:val="32"/>
-                <w:lang w:bidi="th-TH"/>
-              </w:rPr>
-              <w:t>Workshop</w:t>
-            </w:r>
-            <w:r>
-              <w:rPr>
-                <w:rFonts w:ascii="TH SarabunPSK" w:hAnsi="TH SarabunPSK" w:cs="TH SarabunPSK" w:hint="cs"/>
-                <w:sz w:val="32"/>
-                <w:szCs w:val="32"/>
-                <w:lang w:bidi="th-TH"/>
-              </w:rPr>
-              <w:t xml:space="preserve"> Registration</w:t>
-            </w:r>
-          </w:p>
-          <w:p>
-            <w:pPr>
-              <w:pStyle w:val="ListParagraph"/>
+                <w:rFonts w:ascii="TH SarabunPSK" w:hAnsi="TH SarabunPSK" w:cs="TH SarabunPSK" w:hint="cs"/>
+                <w:sz w:val="32"/>
+                <w:szCs w:val="32"/>
+                <w:lang w:bidi="th-TH"/>
+              </w:rPr>
+              <w:t>Workshop Registration</w:t>
+            </w:r>
+          </w:p>
+          <w:p>
+            <w:pPr>
+              <w:pStyle w:val="a7"/>
               <w:numPr>
                 <w:ilvl w:val="0"/>
                 <w:numId w:val="16"/>
               </w:numPr>
               <w:ind w:left="248" w:hanging="180"/>
               <w:rPr>
-                <w:rFonts w:ascii="TH SarabunPSK" w:hAnsi="TH SarabunPSK" w:cs="TH SarabunPSK"/>
+                <w:rFonts w:ascii="TH SarabunPSK" w:hAnsi="TH SarabunPSK" w:cs="TH SarabunPSK" w:hint="cs"/>
                 <w:sz w:val="32"/>
                 <w:szCs w:val="32"/>
                 <w:lang w:bidi="th-TH"/>
@@ -10937,16 +12306,7 @@
                 <w:szCs w:val="32"/>
                 <w:lang w:bidi="th-TH"/>
               </w:rPr>
-              <w:t>Som</w:t>
-            </w:r>
-            <w:r>
-              <w:rPr>
-                <w:rFonts w:ascii="TH SarabunPSK" w:hAnsi="TH SarabunPSK" w:cs="TH SarabunPSK"/>
-                <w:sz w:val="32"/>
-                <w:szCs w:val="32"/>
-                <w:lang w:bidi="th-TH"/>
-              </w:rPr>
-              <w:t>yod</w:t>
+              <w:t>Somyod</w:t>
             </w:r>
             <w:proofErr w:type="spellEnd"/>
             <w:r>
@@ -10962,14 +12322,14 @@
           </w:p>
           <w:p>
             <w:pPr>
-              <w:pStyle w:val="ListParagraph"/>
+              <w:pStyle w:val="a7"/>
               <w:numPr>
                 <w:ilvl w:val="0"/>
                 <w:numId w:val="16"/>
               </w:numPr>
               <w:ind w:left="251" w:hanging="180"/>
               <w:rPr>
-                <w:rFonts w:ascii="TH SarabunPSK" w:hAnsi="TH SarabunPSK" w:cs="TH SarabunPSK"/>
+                <w:rFonts w:ascii="TH SarabunPSK" w:hAnsi="TH SarabunPSK" w:cs="TH SarabunPSK" w:hint="cs"/>
                 <w:sz w:val="32"/>
                 <w:szCs w:val="32"/>
                 <w:lang w:bidi="th-TH"/>
@@ -11028,14 +12388,14 @@
           </w:p>
           <w:p>
             <w:pPr>
-              <w:pStyle w:val="ListParagraph"/>
+              <w:pStyle w:val="a7"/>
               <w:numPr>
                 <w:ilvl w:val="0"/>
                 <w:numId w:val="16"/>
               </w:numPr>
               <w:ind w:left="251" w:hanging="180"/>
               <w:rPr>
-                <w:rFonts w:ascii="TH SarabunPSK" w:hAnsi="TH SarabunPSK" w:cs="TH SarabunPSK"/>
+                <w:rFonts w:ascii="TH SarabunPSK" w:hAnsi="TH SarabunPSK" w:cs="TH SarabunPSK" w:hint="cs"/>
                 <w:sz w:val="32"/>
                 <w:szCs w:val="32"/>
                 <w:lang w:bidi="th-TH"/>
@@ -11092,14 +12452,14 @@
           </w:p>
           <w:p>
             <w:pPr>
-              <w:pStyle w:val="ListParagraph"/>
+              <w:pStyle w:val="a7"/>
               <w:numPr>
                 <w:ilvl w:val="0"/>
                 <w:numId w:val="16"/>
               </w:numPr>
               <w:ind w:left="251" w:hanging="180"/>
               <w:rPr>
-                <w:rFonts w:ascii="TH SarabunPSK" w:hAnsi="TH SarabunPSK" w:cs="TH SarabunPSK"/>
+                <w:rFonts w:ascii="TH SarabunPSK" w:hAnsi="TH SarabunPSK" w:cs="TH SarabunPSK" w:hint="cs"/>
                 <w:sz w:val="32"/>
                 <w:szCs w:val="32"/>
                 <w:lang w:bidi="th-TH"/>
@@ -11160,25 +12520,7 @@
                 <w:szCs w:val="32"/>
                 <w:lang w:bidi="th-TH"/>
               </w:rPr>
-              <w:t>0</w:t>
-            </w:r>
-            <w:r>
-              <w:rPr>
-                <w:rFonts w:ascii="TH SarabunPSK" w:hAnsi="TH SarabunPSK" w:cs="TH SarabunPSK"/>
-                <w:sz w:val="32"/>
-                <w:szCs w:val="32"/>
-                <w:lang w:bidi="th-TH"/>
-              </w:rPr>
-              <w:t>9</w:t>
-            </w:r>
-            <w:r>
-              <w:rPr>
-                <w:rFonts w:ascii="TH SarabunPSK" w:hAnsi="TH SarabunPSK" w:cs="TH SarabunPSK" w:hint="cs"/>
-                <w:sz w:val="32"/>
-                <w:szCs w:val="32"/>
-                <w:lang w:bidi="th-TH"/>
-              </w:rPr>
-              <w:t>1</w:t>
+              <w:t>091</w:t>
             </w:r>
             <w:r>
               <w:rPr>
@@ -11231,14 +12573,14 @@
           </w:p>
           <w:p>
             <w:pPr>
-              <w:pStyle w:val="ListParagraph"/>
+              <w:pStyle w:val="a7"/>
               <w:numPr>
                 <w:ilvl w:val="0"/>
                 <w:numId w:val="16"/>
               </w:numPr>
               <w:ind w:left="251" w:hanging="180"/>
               <w:rPr>
-                <w:rFonts w:ascii="TH SarabunPSK" w:hAnsi="TH SarabunPSK" w:cs="TH SarabunPSK"/>
+                <w:rFonts w:ascii="TH SarabunPSK" w:hAnsi="TH SarabunPSK" w:cs="TH SarabunPSK" w:hint="cs"/>
                 <w:sz w:val="32"/>
                 <w:szCs w:val="32"/>
                 <w:lang w:bidi="th-TH"/>
@@ -11277,7 +12619,7 @@
           <w:p>
             <w:pPr>
               <w:rPr>
-                <w:rFonts w:ascii="TH SarabunPSK" w:hAnsi="TH SarabunPSK" w:cs="TH SarabunPSK"/>
+                <w:rFonts w:ascii="TH SarabunPSK" w:hAnsi="TH SarabunPSK" w:cs="TH SarabunPSK" w:hint="cs"/>
                 <w:sz w:val="32"/>
                 <w:szCs w:val="32"/>
                 <w:lang w:bidi="th-TH"/>
@@ -11292,7 +12634,7 @@
           <w:p>
             <w:pPr>
               <w:rPr>
-                <w:rFonts w:ascii="TH SarabunPSK" w:hAnsi="TH SarabunPSK" w:cs="TH SarabunPSK"/>
+                <w:rFonts w:ascii="TH SarabunPSK" w:hAnsi="TH SarabunPSK" w:cs="TH SarabunPSK" w:hint="cs"/>
                 <w:sz w:val="32"/>
                 <w:szCs w:val="32"/>
                 <w:lang w:bidi="th-TH"/>
@@ -11310,21 +12652,12 @@
             </w:r>
             <w:r>
               <w:rPr>
-                <w:rFonts w:ascii="TH SarabunPSK" w:hAnsi="TH SarabunPSK" w:cs="TH SarabunPSK"/>
-                <w:sz w:val="32"/>
-                <w:szCs w:val="32"/>
-                <w:lang w:bidi="th-TH"/>
-              </w:rPr>
-              <w:t>Workshop</w:t>
-            </w:r>
-            <w:r>
-              <w:rPr>
-                <w:rFonts w:ascii="TH SarabunPSK" w:hAnsi="TH SarabunPSK" w:cs="TH SarabunPSK" w:hint="cs"/>
-                <w:sz w:val="32"/>
-                <w:szCs w:val="32"/>
-                <w:lang w:bidi="th-TH"/>
-              </w:rPr>
-              <w:t xml:space="preserve"> Registration </w:t>
+                <w:rFonts w:ascii="TH SarabunPSK" w:hAnsi="TH SarabunPSK" w:cs="TH SarabunPSK" w:hint="cs"/>
+                <w:sz w:val="32"/>
+                <w:szCs w:val="32"/>
+                <w:lang w:bidi="th-TH"/>
+              </w:rPr>
+              <w:t xml:space="preserve">Workshop Registration </w:t>
             </w:r>
             <w:r>
               <w:rPr>
@@ -11365,12 +12698,60 @@
           <w:p>
             <w:pPr>
               <w:rPr>
-                <w:rFonts w:ascii="TH SarabunPSK" w:hAnsi="TH SarabunPSK" w:cs="TH SarabunPSK"/>
-                <w:sz w:val="32"/>
-                <w:szCs w:val="32"/>
-                <w:lang w:bidi="th-TH"/>
-              </w:rPr>
-            </w:pPr>
+                <w:rFonts w:ascii="TH SarabunPSK" w:hAnsi="TH SarabunPSK" w:cs="TH SarabunPSK" w:hint="cs"/>
+                <w:sz w:val="32"/>
+                <w:szCs w:val="32"/>
+                <w:lang w:bidi="th-TH"/>
+              </w:rPr>
+            </w:pPr>
+            <w:r>
+              <w:rPr>
+                <w:rFonts w:ascii="TH SarabunPSK" w:hAnsi="TH SarabunPSK" w:cs="TH SarabunPSK" w:hint="cs"/>
+                <w:sz w:val="32"/>
+                <w:szCs w:val="32"/>
+                <w:cs/>
+                <w:lang w:bidi="th-TH"/>
+              </w:rPr>
+              <w:t xml:space="preserve">อยู่ที่หน้า </w:t>
+            </w:r>
+            <w:r>
+              <w:rPr>
+                <w:rFonts w:ascii="TH SarabunPSK" w:hAnsi="TH SarabunPSK" w:cs="TH SarabunPSK" w:hint="cs"/>
+                <w:sz w:val="32"/>
+                <w:szCs w:val="32"/>
+                <w:lang w:bidi="th-TH"/>
+              </w:rPr>
+              <w:t xml:space="preserve">Workshop Registration </w:t>
+            </w:r>
+            <w:r>
+              <w:rPr>
+                <w:rFonts w:ascii="TH SarabunPSK" w:hAnsi="TH SarabunPSK" w:cs="TH SarabunPSK" w:hint="cs"/>
+                <w:sz w:val="32"/>
+                <w:szCs w:val="32"/>
+                <w:cs/>
+                <w:lang w:bidi="th-TH"/>
+              </w:rPr>
+              <w:t>เช่นเดิม และมีการแสดงข้อความ “</w:t>
+            </w:r>
+            <w:r>
+              <w:rPr>
+                <w:rFonts w:ascii="TH SarabunPSK" w:hAnsi="TH SarabunPSK" w:cs="TH SarabunPSK" w:hint="cs"/>
+                <w:sz w:val="32"/>
+                <w:szCs w:val="32"/>
+                <w:lang w:bidi="th-TH"/>
+              </w:rPr>
+              <w:t>Please enter your email</w:t>
+            </w:r>
+            <w:r>
+              <w:rPr>
+                <w:rFonts w:ascii="TH SarabunPSK" w:hAnsi="TH SarabunPSK" w:cs="TH SarabunPSK" w:hint="cs"/>
+                <w:sz w:val="32"/>
+                <w:szCs w:val="32"/>
+                <w:cs/>
+                <w:lang w:bidi="th-TH"/>
+              </w:rPr>
+              <w:t>!!”</w:t>
+            </w:r>
           </w:p>
         </w:tc>
         <w:tc>
@@ -11380,12 +12761,23 @@
           <w:p>
             <w:pPr>
               <w:rPr>
-                <w:rFonts w:ascii="TH SarabunPSK" w:hAnsi="TH SarabunPSK" w:cs="TH SarabunPSK"/>
-                <w:sz w:val="32"/>
-                <w:szCs w:val="32"/>
-                <w:lang w:bidi="th-TH"/>
-              </w:rPr>
-            </w:pPr>
+                <w:rFonts w:ascii="TH SarabunPSK" w:hAnsi="TH SarabunPSK" w:cs="TH SarabunPSK" w:hint="cs"/>
+                <w:sz w:val="32"/>
+                <w:szCs w:val="32"/>
+                <w:lang w:bidi="th-TH"/>
+              </w:rPr>
+            </w:pPr>
+            <w:r>
+              <w:rPr>
+                <w:rFonts w:ascii="TH SarabunPSK" w:hAnsi="TH SarabunPSK" w:cs="TH SarabunPSK" w:hint="cs"/>
+                <w:b/>
+                <w:bCs/>
+                <w:sz w:val="32"/>
+                <w:szCs w:val="32"/>
+                <w:lang w:bidi="th-TH"/>
+              </w:rPr>
+              <w:t>Pass</w:t>
+            </w:r>
           </w:p>
         </w:tc>
         <w:tc>
@@ -11395,7 +12787,7 @@
           <w:p>
             <w:pPr>
               <w:rPr>
-                <w:rFonts w:ascii="TH SarabunPSK" w:hAnsi="TH SarabunPSK" w:cs="TH SarabunPSK"/>
+                <w:rFonts w:ascii="TH SarabunPSK" w:hAnsi="TH SarabunPSK" w:cs="TH SarabunPSK" w:hint="cs"/>
                 <w:sz w:val="32"/>
                 <w:szCs w:val="32"/>
                 <w:lang w:bidi="th-TH"/>
@@ -11413,7 +12805,7 @@
             <w:pPr>
               <w:jc w:val="center"/>
               <w:rPr>
-                <w:rFonts w:ascii="TH SarabunPSK" w:hAnsi="TH SarabunPSK" w:cs="TH SarabunPSK"/>
+                <w:rFonts w:ascii="TH SarabunPSK" w:hAnsi="TH SarabunPSK" w:cs="TH SarabunPSK" w:hint="cs"/>
                 <w:b/>
                 <w:bCs/>
                 <w:sz w:val="32"/>
@@ -11455,7 +12847,7 @@
             <w:pPr>
               <w:jc w:val="center"/>
               <w:rPr>
-                <w:rFonts w:ascii="TH SarabunPSK" w:hAnsi="TH SarabunPSK" w:cs="TH SarabunPSK"/>
+                <w:rFonts w:ascii="TH SarabunPSK" w:hAnsi="TH SarabunPSK" w:cs="TH SarabunPSK" w:hint="cs"/>
                 <w:b/>
                 <w:bCs/>
                 <w:sz w:val="32"/>
@@ -11484,7 +12876,7 @@
             <w:pPr>
               <w:jc w:val="center"/>
               <w:rPr>
-                <w:rFonts w:ascii="TH SarabunPSK" w:hAnsi="TH SarabunPSK" w:cs="TH SarabunPSK"/>
+                <w:rFonts w:ascii="TH SarabunPSK" w:hAnsi="TH SarabunPSK" w:cs="TH SarabunPSK" w:hint="cs"/>
                 <w:b/>
                 <w:bCs/>
                 <w:sz w:val="32"/>
@@ -11514,7 +12906,7 @@
             <w:pPr>
               <w:jc w:val="center"/>
               <w:rPr>
-                <w:rFonts w:ascii="TH SarabunPSK" w:hAnsi="TH SarabunPSK" w:cs="TH SarabunPSK"/>
+                <w:rFonts w:ascii="TH SarabunPSK" w:hAnsi="TH SarabunPSK" w:cs="TH SarabunPSK" w:hint="cs"/>
                 <w:b/>
                 <w:bCs/>
                 <w:sz w:val="32"/>
@@ -11543,7 +12935,7 @@
             <w:pPr>
               <w:jc w:val="center"/>
               <w:rPr>
-                <w:rFonts w:ascii="TH SarabunPSK" w:hAnsi="TH SarabunPSK" w:cs="TH SarabunPSK"/>
+                <w:rFonts w:ascii="TH SarabunPSK" w:hAnsi="TH SarabunPSK" w:cs="TH SarabunPSK" w:hint="cs"/>
                 <w:b/>
                 <w:bCs/>
                 <w:sz w:val="32"/>
@@ -11630,7 +13022,7 @@
             <w:pPr>
               <w:jc w:val="center"/>
               <w:rPr>
-                <w:rFonts w:ascii="TH SarabunPSK" w:hAnsi="TH SarabunPSK" w:cs="TH SarabunPSK"/>
+                <w:rFonts w:ascii="TH SarabunPSK" w:hAnsi="TH SarabunPSK" w:cs="TH SarabunPSK" w:hint="cs"/>
                 <w:b/>
                 <w:bCs/>
                 <w:sz w:val="32"/>
@@ -11661,7 +13053,7 @@
             <w:pPr>
               <w:jc w:val="center"/>
               <w:rPr>
-                <w:rFonts w:ascii="TH SarabunPSK" w:hAnsi="TH SarabunPSK" w:cs="TH SarabunPSK"/>
+                <w:rFonts w:ascii="TH SarabunPSK" w:hAnsi="TH SarabunPSK" w:cs="TH SarabunPSK" w:hint="cs"/>
                 <w:sz w:val="32"/>
                 <w:szCs w:val="32"/>
                 <w:lang w:bidi="th-TH"/>
@@ -11686,38 +13078,20 @@
           <w:p>
             <w:pPr>
               <w:rPr>
-                <w:rFonts w:ascii="TH SarabunPSK" w:hAnsi="TH SarabunPSK" w:cs="TH SarabunPSK"/>
-                <w:sz w:val="32"/>
-                <w:szCs w:val="32"/>
-                <w:lang w:bidi="th-TH"/>
-              </w:rPr>
-            </w:pPr>
-            <w:r>
-              <w:rPr>
-                <w:rFonts w:ascii="TH SarabunPSK" w:hAnsi="TH SarabunPSK" w:cs="TH SarabunPSK" w:hint="cs"/>
-                <w:sz w:val="32"/>
-                <w:szCs w:val="32"/>
-                <w:lang w:bidi="th-TH"/>
-              </w:rPr>
-              <w:t xml:space="preserve">Open </w:t>
-            </w:r>
-            <w:r>
-              <w:rPr>
-                <w:rFonts w:ascii="TH SarabunPSK" w:hAnsi="TH SarabunPSK" w:cs="TH SarabunPSK"/>
-                <w:sz w:val="32"/>
-                <w:szCs w:val="32"/>
-                <w:lang w:bidi="th-TH"/>
-              </w:rPr>
-              <w:t>Workshop</w:t>
-            </w:r>
-            <w:r>
-              <w:rPr>
-                <w:rFonts w:ascii="TH SarabunPSK" w:hAnsi="TH SarabunPSK" w:cs="TH SarabunPSK" w:hint="cs"/>
-                <w:sz w:val="32"/>
-                <w:szCs w:val="32"/>
-                <w:lang w:bidi="th-TH"/>
-              </w:rPr>
-              <w:t xml:space="preserve"> Registration Page</w:t>
+                <w:rFonts w:ascii="TH SarabunPSK" w:hAnsi="TH SarabunPSK" w:cs="TH SarabunPSK" w:hint="cs"/>
+                <w:sz w:val="32"/>
+                <w:szCs w:val="32"/>
+                <w:lang w:bidi="th-TH"/>
+              </w:rPr>
+            </w:pPr>
+            <w:r>
+              <w:rPr>
+                <w:rFonts w:ascii="TH SarabunPSK" w:hAnsi="TH SarabunPSK" w:cs="TH SarabunPSK" w:hint="cs"/>
+                <w:sz w:val="32"/>
+                <w:szCs w:val="32"/>
+                <w:lang w:bidi="th-TH"/>
+              </w:rPr>
+              <w:t>Open Workshop Registration Page</w:t>
             </w:r>
             <w:r>
               <w:rPr>
@@ -11733,7 +13107,7 @@
           <w:p>
             <w:pPr>
               <w:rPr>
-                <w:rFonts w:ascii="TH SarabunPSK" w:hAnsi="TH SarabunPSK" w:cs="TH SarabunPSK"/>
+                <w:rFonts w:ascii="TH SarabunPSK" w:hAnsi="TH SarabunPSK" w:cs="TH SarabunPSK" w:hint="cs"/>
                 <w:sz w:val="32"/>
                 <w:szCs w:val="32"/>
                 <w:lang w:bidi="th-TH"/>
@@ -11813,16 +13187,7 @@
                 <w:szCs w:val="32"/>
                 <w:lang w:bidi="th-TH"/>
               </w:rPr>
-              <w:t>Lab</w:t>
-            </w:r>
-            <w:r>
-              <w:rPr>
-                <w:rFonts w:ascii="TH SarabunPSK" w:hAnsi="TH SarabunPSK" w:cs="TH SarabunPSK"/>
-                <w:sz w:val="32"/>
-                <w:szCs w:val="32"/>
-                <w:lang w:bidi="th-TH"/>
-              </w:rPr>
-              <w:t>4</w:t>
+              <w:t>Lab4</w:t>
             </w:r>
             <w:r>
               <w:rPr>
@@ -11871,7 +13236,7 @@
           <w:p>
             <w:pPr>
               <w:rPr>
-                <w:rFonts w:ascii="TH SarabunPSK" w:hAnsi="TH SarabunPSK" w:cs="TH SarabunPSK"/>
+                <w:rFonts w:ascii="TH SarabunPSK" w:hAnsi="TH SarabunPSK" w:cs="TH SarabunPSK" w:hint="cs"/>
                 <w:sz w:val="32"/>
                 <w:szCs w:val="32"/>
                 <w:cs/>
@@ -11890,30 +13255,12 @@
             </w:r>
             <w:r>
               <w:rPr>
-                <w:rFonts w:ascii="TH SarabunPSK" w:hAnsi="TH SarabunPSK" w:cs="TH SarabunPSK"/>
-                <w:sz w:val="32"/>
-                <w:szCs w:val="32"/>
-                <w:lang w:bidi="th-TH"/>
-              </w:rPr>
-              <w:t>Workshop</w:t>
-            </w:r>
-            <w:r>
-              <w:rPr>
-                <w:rFonts w:ascii="TH SarabunPSK" w:hAnsi="TH SarabunPSK" w:cs="TH SarabunPSK" w:hint="cs"/>
-                <w:sz w:val="32"/>
-                <w:szCs w:val="32"/>
-                <w:lang w:bidi="th-TH"/>
-              </w:rPr>
-              <w:t xml:space="preserve"> </w:t>
-            </w:r>
-            <w:r>
-              <w:rPr>
-                <w:rFonts w:ascii="TH SarabunPSK" w:hAnsi="TH SarabunPSK" w:cs="TH SarabunPSK" w:hint="cs"/>
-                <w:sz w:val="32"/>
-                <w:szCs w:val="32"/>
-                <w:lang w:bidi="th-TH"/>
-              </w:rPr>
-              <w:t>Registration</w:t>
+                <w:rFonts w:ascii="TH SarabunPSK" w:hAnsi="TH SarabunPSK" w:cs="TH SarabunPSK" w:hint="cs"/>
+                <w:sz w:val="32"/>
+                <w:szCs w:val="32"/>
+                <w:lang w:bidi="th-TH"/>
+              </w:rPr>
+              <w:t>Workshop Registration</w:t>
             </w:r>
           </w:p>
         </w:tc>
@@ -11925,12 +13272,69 @@
           <w:p>
             <w:pPr>
               <w:rPr>
+                <w:rFonts w:ascii="TH SarabunPSK" w:hAnsi="TH SarabunPSK" w:cs="TH SarabunPSK" w:hint="cs"/>
+                <w:sz w:val="32"/>
+                <w:szCs w:val="32"/>
+                <w:lang w:bidi="th-TH"/>
+              </w:rPr>
+            </w:pPr>
+            <w:r>
+              <w:rPr>
+                <w:rFonts w:ascii="TH SarabunPSK" w:hAnsi="TH SarabunPSK" w:cs="TH SarabunPSK" w:hint="cs"/>
+                <w:sz w:val="32"/>
+                <w:szCs w:val="32"/>
+                <w:cs/>
+                <w:lang w:bidi="th-TH"/>
+              </w:rPr>
+              <w:t xml:space="preserve">เปิดหน้า </w:t>
+            </w:r>
+            <w:r>
+              <w:rPr>
+                <w:rFonts w:ascii="TH SarabunPSK" w:hAnsi="TH SarabunPSK" w:cs="TH SarabunPSK" w:hint="cs"/>
+                <w:sz w:val="32"/>
+                <w:szCs w:val="32"/>
+                <w:lang w:bidi="th-TH"/>
+              </w:rPr>
+              <w:t>Workshop</w:t>
+            </w:r>
+            <w:r>
+              <w:rPr>
+                <w:rFonts w:ascii="TH SarabunPSK" w:hAnsi="TH SarabunPSK" w:cs="TH SarabunPSK" w:hint="cs"/>
+                <w:sz w:val="32"/>
+                <w:szCs w:val="32"/>
+                <w:cs/>
+                <w:lang w:bidi="th-TH"/>
+              </w:rPr>
+              <w:t xml:space="preserve"> </w:t>
+            </w:r>
+            <w:r>
+              <w:rPr>
+                <w:rFonts w:ascii="TH SarabunPSK" w:hAnsi="TH SarabunPSK" w:cs="TH SarabunPSK" w:hint="cs"/>
+                <w:sz w:val="32"/>
+                <w:szCs w:val="32"/>
+                <w:lang w:bidi="th-TH"/>
+              </w:rPr>
+              <w:t>Registration</w:t>
+            </w:r>
+            <w:r>
+              <w:rPr>
+                <w:rFonts w:ascii="TH SarabunPSK" w:hAnsi="TH SarabunPSK" w:cs="TH SarabunPSK" w:hint="cs"/>
+                <w:sz w:val="32"/>
+                <w:szCs w:val="32"/>
+                <w:cs/>
+                <w:lang w:bidi="th-TH"/>
+              </w:rPr>
+              <w:t xml:space="preserve"> ในเว็บ </w:t>
+            </w:r>
+            <w:r>
+              <w:rPr>
                 <w:rFonts w:ascii="TH SarabunPSK" w:hAnsi="TH SarabunPSK" w:cs="TH SarabunPSK"/>
                 <w:sz w:val="32"/>
                 <w:szCs w:val="32"/>
                 <w:lang w:bidi="th-TH"/>
               </w:rPr>
-            </w:pPr>
+              <w:t>Chrom</w:t>
+            </w:r>
           </w:p>
         </w:tc>
         <w:tc>
@@ -11940,12 +13344,23 @@
           <w:p>
             <w:pPr>
               <w:rPr>
-                <w:rFonts w:ascii="TH SarabunPSK" w:hAnsi="TH SarabunPSK" w:cs="TH SarabunPSK"/>
-                <w:sz w:val="32"/>
-                <w:szCs w:val="32"/>
-                <w:lang w:bidi="th-TH"/>
-              </w:rPr>
-            </w:pPr>
+                <w:rFonts w:ascii="TH SarabunPSK" w:hAnsi="TH SarabunPSK" w:cs="TH SarabunPSK" w:hint="cs"/>
+                <w:sz w:val="32"/>
+                <w:szCs w:val="32"/>
+                <w:lang w:bidi="th-TH"/>
+              </w:rPr>
+            </w:pPr>
+            <w:r>
+              <w:rPr>
+                <w:rFonts w:ascii="TH SarabunPSK" w:hAnsi="TH SarabunPSK" w:cs="TH SarabunPSK" w:hint="cs"/>
+                <w:b/>
+                <w:bCs/>
+                <w:sz w:val="32"/>
+                <w:szCs w:val="32"/>
+                <w:lang w:bidi="th-TH"/>
+              </w:rPr>
+              <w:t>Pass</w:t>
+            </w:r>
           </w:p>
         </w:tc>
         <w:tc>
@@ -11955,7 +13370,7 @@
           <w:p>
             <w:pPr>
               <w:rPr>
-                <w:rFonts w:ascii="TH SarabunPSK" w:hAnsi="TH SarabunPSK" w:cs="TH SarabunPSK"/>
+                <w:rFonts w:ascii="TH SarabunPSK" w:hAnsi="TH SarabunPSK" w:cs="TH SarabunPSK" w:hint="cs"/>
                 <w:sz w:val="32"/>
                 <w:szCs w:val="32"/>
                 <w:lang w:bidi="th-TH"/>
@@ -11973,7 +13388,7 @@
             <w:pPr>
               <w:jc w:val="center"/>
               <w:rPr>
-                <w:rFonts w:ascii="TH SarabunPSK" w:hAnsi="TH SarabunPSK" w:cs="TH SarabunPSK"/>
+                <w:rFonts w:ascii="TH SarabunPSK" w:hAnsi="TH SarabunPSK" w:cs="TH SarabunPSK" w:hint="cs"/>
                 <w:sz w:val="32"/>
                 <w:szCs w:val="32"/>
                 <w:lang w:bidi="th-TH"/>
@@ -11998,7 +13413,7 @@
           <w:p>
             <w:pPr>
               <w:rPr>
-                <w:rFonts w:ascii="TH SarabunPSK" w:hAnsi="TH SarabunPSK" w:cs="TH SarabunPSK"/>
+                <w:rFonts w:ascii="TH SarabunPSK" w:hAnsi="TH SarabunPSK" w:cs="TH SarabunPSK" w:hint="cs"/>
                 <w:sz w:val="32"/>
                 <w:szCs w:val="32"/>
                 <w:lang w:bidi="th-TH"/>
@@ -12027,7 +13442,7 @@
           <w:p>
             <w:pPr>
               <w:rPr>
-                <w:rFonts w:ascii="TH SarabunPSK" w:hAnsi="TH SarabunPSK" w:cs="TH SarabunPSK"/>
+                <w:rFonts w:ascii="TH SarabunPSK" w:hAnsi="TH SarabunPSK" w:cs="TH SarabunPSK" w:hint="cs"/>
                 <w:sz w:val="32"/>
                 <w:szCs w:val="32"/>
                 <w:lang w:bidi="th-TH"/>
@@ -12045,46 +13460,38 @@
             </w:r>
             <w:r>
               <w:rPr>
-                <w:rFonts w:ascii="TH SarabunPSK" w:hAnsi="TH SarabunPSK" w:cs="TH SarabunPSK"/>
-                <w:sz w:val="32"/>
-                <w:szCs w:val="32"/>
-                <w:lang w:bidi="th-TH"/>
-              </w:rPr>
-              <w:t>Workshop</w:t>
-            </w:r>
-            <w:r>
-              <w:rPr>
-                <w:rFonts w:ascii="TH SarabunPSK" w:hAnsi="TH SarabunPSK" w:cs="TH SarabunPSK" w:hint="cs"/>
-                <w:sz w:val="32"/>
-                <w:szCs w:val="32"/>
-                <w:lang w:bidi="th-TH"/>
-              </w:rPr>
-              <w:t xml:space="preserve"> Registration</w:t>
-            </w:r>
-          </w:p>
-          <w:p>
-            <w:pPr>
-              <w:pStyle w:val="ListParagraph"/>
+                <w:rFonts w:ascii="TH SarabunPSK" w:hAnsi="TH SarabunPSK" w:cs="TH SarabunPSK" w:hint="cs"/>
+                <w:sz w:val="32"/>
+                <w:szCs w:val="32"/>
+                <w:lang w:bidi="th-TH"/>
+              </w:rPr>
+              <w:t>Workshop Registration</w:t>
+            </w:r>
+          </w:p>
+          <w:p>
+            <w:pPr>
+              <w:pStyle w:val="a7"/>
               <w:numPr>
                 <w:ilvl w:val="0"/>
                 <w:numId w:val="17"/>
               </w:numPr>
               <w:ind w:left="248" w:hanging="180"/>
               <w:rPr>
-                <w:rFonts w:ascii="TH SarabunPSK" w:hAnsi="TH SarabunPSK" w:cs="TH SarabunPSK"/>
-                <w:sz w:val="32"/>
-                <w:szCs w:val="32"/>
-                <w:lang w:bidi="th-TH"/>
-              </w:rPr>
-            </w:pPr>
-            <w:r>
-              <w:rPr>
-                <w:rFonts w:ascii="TH SarabunPSK" w:hAnsi="TH SarabunPSK" w:cs="TH SarabunPSK" w:hint="cs"/>
-                <w:sz w:val="32"/>
-                <w:szCs w:val="32"/>
-                <w:cs/>
-                <w:lang w:bidi="th-TH"/>
-              </w:rPr>
+                <w:rFonts w:ascii="TH SarabunPSK" w:hAnsi="TH SarabunPSK" w:cs="TH SarabunPSK" w:hint="cs"/>
+                <w:sz w:val="32"/>
+                <w:szCs w:val="32"/>
+                <w:lang w:bidi="th-TH"/>
+              </w:rPr>
+            </w:pPr>
+            <w:r>
+              <w:rPr>
+                <w:rFonts w:ascii="TH SarabunPSK" w:hAnsi="TH SarabunPSK" w:cs="TH SarabunPSK" w:hint="cs"/>
+                <w:sz w:val="32"/>
+                <w:szCs w:val="32"/>
+                <w:cs/>
+                <w:lang w:bidi="th-TH"/>
+              </w:rPr>
+              <w:lastRenderedPageBreak/>
               <w:t xml:space="preserve">กรอกข้อมูลที่ช่อง </w:t>
             </w:r>
             <w:r>
@@ -12114,16 +13521,7 @@
                 <w:szCs w:val="32"/>
                 <w:lang w:bidi="th-TH"/>
               </w:rPr>
-              <w:t>Som</w:t>
-            </w:r>
-            <w:r>
-              <w:rPr>
-                <w:rFonts w:ascii="TH SarabunPSK" w:hAnsi="TH SarabunPSK" w:cs="TH SarabunPSK"/>
-                <w:sz w:val="32"/>
-                <w:szCs w:val="32"/>
-                <w:lang w:bidi="th-TH"/>
-              </w:rPr>
-              <w:t>yod</w:t>
+              <w:t>Somyod</w:t>
             </w:r>
             <w:proofErr w:type="spellEnd"/>
             <w:r>
@@ -12139,14 +13537,14 @@
           </w:p>
           <w:p>
             <w:pPr>
-              <w:pStyle w:val="ListParagraph"/>
+              <w:pStyle w:val="a7"/>
               <w:numPr>
                 <w:ilvl w:val="0"/>
                 <w:numId w:val="17"/>
               </w:numPr>
               <w:ind w:left="251" w:hanging="180"/>
               <w:rPr>
-                <w:rFonts w:ascii="TH SarabunPSK" w:hAnsi="TH SarabunPSK" w:cs="TH SarabunPSK"/>
+                <w:rFonts w:ascii="TH SarabunPSK" w:hAnsi="TH SarabunPSK" w:cs="TH SarabunPSK" w:hint="cs"/>
                 <w:sz w:val="32"/>
                 <w:szCs w:val="32"/>
                 <w:lang w:bidi="th-TH"/>
@@ -12205,14 +13603,14 @@
           </w:p>
           <w:p>
             <w:pPr>
-              <w:pStyle w:val="ListParagraph"/>
+              <w:pStyle w:val="a7"/>
               <w:numPr>
                 <w:ilvl w:val="0"/>
                 <w:numId w:val="17"/>
               </w:numPr>
               <w:ind w:left="251" w:hanging="180"/>
               <w:rPr>
-                <w:rFonts w:ascii="TH SarabunPSK" w:hAnsi="TH SarabunPSK" w:cs="TH SarabunPSK"/>
+                <w:rFonts w:ascii="TH SarabunPSK" w:hAnsi="TH SarabunPSK" w:cs="TH SarabunPSK" w:hint="cs"/>
                 <w:sz w:val="32"/>
                 <w:szCs w:val="32"/>
                 <w:lang w:bidi="th-TH"/>
@@ -12269,28 +13667,27 @@
           </w:p>
           <w:p>
             <w:pPr>
-              <w:pStyle w:val="ListParagraph"/>
+              <w:pStyle w:val="a7"/>
               <w:numPr>
                 <w:ilvl w:val="0"/>
                 <w:numId w:val="17"/>
               </w:numPr>
               <w:ind w:left="251" w:hanging="180"/>
               <w:rPr>
-                <w:rFonts w:ascii="TH SarabunPSK" w:hAnsi="TH SarabunPSK" w:cs="TH SarabunPSK"/>
-                <w:sz w:val="32"/>
-                <w:szCs w:val="32"/>
-                <w:lang w:bidi="th-TH"/>
-              </w:rPr>
-            </w:pPr>
-            <w:r>
-              <w:rPr>
-                <w:rFonts w:ascii="TH SarabunPSK" w:hAnsi="TH SarabunPSK" w:cs="TH SarabunPSK" w:hint="cs"/>
-                <w:sz w:val="32"/>
-                <w:szCs w:val="32"/>
-                <w:cs/>
-                <w:lang w:bidi="th-TH"/>
-              </w:rPr>
-              <w:lastRenderedPageBreak/>
+                <w:rFonts w:ascii="TH SarabunPSK" w:hAnsi="TH SarabunPSK" w:cs="TH SarabunPSK" w:hint="cs"/>
+                <w:sz w:val="32"/>
+                <w:szCs w:val="32"/>
+                <w:lang w:bidi="th-TH"/>
+              </w:rPr>
+            </w:pPr>
+            <w:r>
+              <w:rPr>
+                <w:rFonts w:ascii="TH SarabunPSK" w:hAnsi="TH SarabunPSK" w:cs="TH SarabunPSK" w:hint="cs"/>
+                <w:sz w:val="32"/>
+                <w:szCs w:val="32"/>
+                <w:cs/>
+                <w:lang w:bidi="th-TH"/>
+              </w:rPr>
               <w:t xml:space="preserve">กรอกข้อมูลที่ช่อง </w:t>
             </w:r>
             <w:r>
@@ -12320,25 +13717,7 @@
                 <w:szCs w:val="32"/>
                 <w:lang w:bidi="th-TH"/>
               </w:rPr>
-              <w:t>som</w:t>
-            </w:r>
-            <w:r>
-              <w:rPr>
-                <w:rFonts w:ascii="TH SarabunPSK" w:hAnsi="TH SarabunPSK" w:cs="TH SarabunPSK"/>
-                <w:sz w:val="32"/>
-                <w:szCs w:val="32"/>
-                <w:lang w:bidi="th-TH"/>
-              </w:rPr>
-              <w:t>yod</w:t>
-            </w:r>
-            <w:r>
-              <w:rPr>
-                <w:rFonts w:ascii="TH SarabunPSK" w:hAnsi="TH SarabunPSK" w:cs="TH SarabunPSK" w:hint="cs"/>
-                <w:sz w:val="32"/>
-                <w:szCs w:val="32"/>
-                <w:lang w:bidi="th-TH"/>
-              </w:rPr>
-              <w:t>@kkumail</w:t>
+              <w:t>somyod@kkumail</w:t>
             </w:r>
             <w:proofErr w:type="spellEnd"/>
             <w:r>
@@ -12373,14 +13752,14 @@
           </w:p>
           <w:p>
             <w:pPr>
-              <w:pStyle w:val="ListParagraph"/>
+              <w:pStyle w:val="a7"/>
               <w:numPr>
                 <w:ilvl w:val="0"/>
                 <w:numId w:val="17"/>
               </w:numPr>
               <w:ind w:left="251" w:hanging="180"/>
               <w:rPr>
-                <w:rFonts w:ascii="TH SarabunPSK" w:hAnsi="TH SarabunPSK" w:cs="TH SarabunPSK"/>
+                <w:rFonts w:ascii="TH SarabunPSK" w:hAnsi="TH SarabunPSK" w:cs="TH SarabunPSK" w:hint="cs"/>
                 <w:sz w:val="32"/>
                 <w:szCs w:val="32"/>
                 <w:lang w:bidi="th-TH"/>
@@ -12424,7 +13803,7 @@
           <w:p>
             <w:pPr>
               <w:rPr>
-                <w:rFonts w:ascii="TH SarabunPSK" w:hAnsi="TH SarabunPSK" w:cs="TH SarabunPSK"/>
+                <w:rFonts w:ascii="TH SarabunPSK" w:hAnsi="TH SarabunPSK" w:cs="TH SarabunPSK" w:hint="cs"/>
                 <w:sz w:val="32"/>
                 <w:szCs w:val="32"/>
                 <w:lang w:bidi="th-TH"/>
@@ -12443,31 +13822,33 @@
             </w:r>
             <w:r>
               <w:rPr>
-                <w:rFonts w:ascii="TH SarabunPSK" w:hAnsi="TH SarabunPSK" w:cs="TH SarabunPSK"/>
-                <w:sz w:val="32"/>
-                <w:szCs w:val="32"/>
-                <w:lang w:bidi="th-TH"/>
-              </w:rPr>
-              <w:t>Workshop</w:t>
-            </w:r>
-            <w:r>
-              <w:rPr>
-                <w:rFonts w:ascii="TH SarabunPSK" w:hAnsi="TH SarabunPSK" w:cs="TH SarabunPSK" w:hint="cs"/>
-                <w:sz w:val="32"/>
-                <w:szCs w:val="32"/>
-                <w:lang w:bidi="th-TH"/>
-              </w:rPr>
-              <w:t xml:space="preserve"> Registration </w:t>
-            </w:r>
-            <w:r>
-              <w:rPr>
-                <w:rFonts w:ascii="TH SarabunPSK" w:hAnsi="TH SarabunPSK" w:cs="TH SarabunPSK" w:hint="cs"/>
-                <w:sz w:val="32"/>
-                <w:szCs w:val="32"/>
-                <w:cs/>
-                <w:lang w:bidi="th-TH"/>
-              </w:rPr>
-              <w:t>เช่นเดิม และมีการแสดงข้อความ “</w:t>
+                <w:rFonts w:ascii="TH SarabunPSK" w:hAnsi="TH SarabunPSK" w:cs="TH SarabunPSK" w:hint="cs"/>
+                <w:sz w:val="32"/>
+                <w:szCs w:val="32"/>
+                <w:lang w:bidi="th-TH"/>
+              </w:rPr>
+              <w:t xml:space="preserve">Workshop Registration </w:t>
+            </w:r>
+            <w:r>
+              <w:rPr>
+                <w:rFonts w:ascii="TH SarabunPSK" w:hAnsi="TH SarabunPSK" w:cs="TH SarabunPSK" w:hint="cs"/>
+                <w:sz w:val="32"/>
+                <w:szCs w:val="32"/>
+                <w:cs/>
+                <w:lang w:bidi="th-TH"/>
+              </w:rPr>
+              <w:t>เช่นเดิม และมี</w:t>
+            </w:r>
+            <w:r>
+              <w:rPr>
+                <w:rFonts w:ascii="TH SarabunPSK" w:hAnsi="TH SarabunPSK" w:cs="TH SarabunPSK" w:hint="cs"/>
+                <w:sz w:val="32"/>
+                <w:szCs w:val="32"/>
+                <w:cs/>
+                <w:lang w:bidi="th-TH"/>
+              </w:rPr>
+              <w:lastRenderedPageBreak/>
+              <w:t>การแสดงข้อความ “</w:t>
             </w:r>
             <w:r>
               <w:rPr>
@@ -12498,12 +13879,72 @@
           <w:p>
             <w:pPr>
               <w:rPr>
-                <w:rFonts w:ascii="TH SarabunPSK" w:hAnsi="TH SarabunPSK" w:cs="TH SarabunPSK"/>
-                <w:sz w:val="32"/>
-                <w:szCs w:val="32"/>
-                <w:lang w:bidi="th-TH"/>
-              </w:rPr>
-            </w:pPr>
+                <w:rFonts w:ascii="TH SarabunPSK" w:hAnsi="TH SarabunPSK" w:cs="TH SarabunPSK" w:hint="cs"/>
+                <w:sz w:val="32"/>
+                <w:szCs w:val="32"/>
+                <w:lang w:bidi="th-TH"/>
+              </w:rPr>
+            </w:pPr>
+            <w:r>
+              <w:rPr>
+                <w:rFonts w:ascii="TH SarabunPSK" w:hAnsi="TH SarabunPSK" w:cs="TH SarabunPSK" w:hint="cs"/>
+                <w:sz w:val="32"/>
+                <w:szCs w:val="32"/>
+                <w:cs/>
+                <w:lang w:bidi="th-TH"/>
+              </w:rPr>
+              <w:lastRenderedPageBreak/>
+              <w:t xml:space="preserve">อยู่ที่หน้า </w:t>
+            </w:r>
+            <w:r>
+              <w:rPr>
+                <w:rFonts w:ascii="TH SarabunPSK" w:hAnsi="TH SarabunPSK" w:cs="TH SarabunPSK" w:hint="cs"/>
+                <w:sz w:val="32"/>
+                <w:szCs w:val="32"/>
+                <w:lang w:bidi="th-TH"/>
+              </w:rPr>
+              <w:t xml:space="preserve">Workshop Registration </w:t>
+            </w:r>
+            <w:r>
+              <w:rPr>
+                <w:rFonts w:ascii="TH SarabunPSK" w:hAnsi="TH SarabunPSK" w:cs="TH SarabunPSK" w:hint="cs"/>
+                <w:sz w:val="32"/>
+                <w:szCs w:val="32"/>
+                <w:cs/>
+                <w:lang w:bidi="th-TH"/>
+              </w:rPr>
+              <w:t>เช่นเดิม และมี</w:t>
+            </w:r>
+            <w:r>
+              <w:rPr>
+                <w:rFonts w:ascii="TH SarabunPSK" w:hAnsi="TH SarabunPSK" w:cs="TH SarabunPSK" w:hint="cs"/>
+                <w:sz w:val="32"/>
+                <w:szCs w:val="32"/>
+                <w:cs/>
+                <w:lang w:bidi="th-TH"/>
+              </w:rPr>
+              <w:lastRenderedPageBreak/>
+              <w:t>การแสดงข้อความ “</w:t>
+            </w:r>
+            <w:r>
+              <w:rPr>
+                <w:rFonts w:ascii="TH SarabunPSK" w:hAnsi="TH SarabunPSK" w:cs="TH SarabunPSK" w:hint="cs"/>
+                <w:sz w:val="32"/>
+                <w:szCs w:val="32"/>
+                <w:lang w:bidi="th-TH"/>
+              </w:rPr>
+              <w:t>Please enter your phone number</w:t>
+            </w:r>
+            <w:r>
+              <w:rPr>
+                <w:rFonts w:ascii="TH SarabunPSK" w:hAnsi="TH SarabunPSK" w:cs="TH SarabunPSK" w:hint="cs"/>
+                <w:sz w:val="32"/>
+                <w:szCs w:val="32"/>
+                <w:cs/>
+                <w:lang w:bidi="th-TH"/>
+              </w:rPr>
+              <w:t>!!”</w:t>
+            </w:r>
           </w:p>
         </w:tc>
         <w:tc>
@@ -12513,12 +13954,24 @@
           <w:p>
             <w:pPr>
               <w:rPr>
-                <w:rFonts w:ascii="TH SarabunPSK" w:hAnsi="TH SarabunPSK" w:cs="TH SarabunPSK"/>
-                <w:sz w:val="32"/>
-                <w:szCs w:val="32"/>
-                <w:lang w:bidi="th-TH"/>
-              </w:rPr>
-            </w:pPr>
+                <w:rFonts w:ascii="TH SarabunPSK" w:hAnsi="TH SarabunPSK" w:cs="TH SarabunPSK" w:hint="cs"/>
+                <w:sz w:val="32"/>
+                <w:szCs w:val="32"/>
+                <w:lang w:bidi="th-TH"/>
+              </w:rPr>
+            </w:pPr>
+            <w:r>
+              <w:rPr>
+                <w:rFonts w:ascii="TH SarabunPSK" w:hAnsi="TH SarabunPSK" w:cs="TH SarabunPSK" w:hint="cs"/>
+                <w:b/>
+                <w:bCs/>
+                <w:sz w:val="32"/>
+                <w:szCs w:val="32"/>
+                <w:lang w:bidi="th-TH"/>
+              </w:rPr>
+              <w:lastRenderedPageBreak/>
+              <w:t>Pass</w:t>
+            </w:r>
           </w:p>
         </w:tc>
         <w:tc>
@@ -12528,7 +13981,7 @@
           <w:p>
             <w:pPr>
               <w:rPr>
-                <w:rFonts w:ascii="TH SarabunPSK" w:hAnsi="TH SarabunPSK" w:cs="TH SarabunPSK"/>
+                <w:rFonts w:ascii="TH SarabunPSK" w:hAnsi="TH SarabunPSK" w:cs="TH SarabunPSK" w:hint="cs"/>
                 <w:sz w:val="32"/>
                 <w:szCs w:val="32"/>
                 <w:lang w:bidi="th-TH"/>
@@ -12546,7 +13999,7 @@
             <w:pPr>
               <w:jc w:val="center"/>
               <w:rPr>
-                <w:rFonts w:ascii="TH SarabunPSK" w:hAnsi="TH SarabunPSK" w:cs="TH SarabunPSK"/>
+                <w:rFonts w:ascii="TH SarabunPSK" w:hAnsi="TH SarabunPSK" w:cs="TH SarabunPSK" w:hint="cs"/>
                 <w:b/>
                 <w:bCs/>
                 <w:sz w:val="32"/>
@@ -12588,7 +14041,7 @@
             <w:pPr>
               <w:jc w:val="center"/>
               <w:rPr>
-                <w:rFonts w:ascii="TH SarabunPSK" w:hAnsi="TH SarabunPSK" w:cs="TH SarabunPSK"/>
+                <w:rFonts w:ascii="TH SarabunPSK" w:hAnsi="TH SarabunPSK" w:cs="TH SarabunPSK" w:hint="cs"/>
                 <w:b/>
                 <w:bCs/>
                 <w:sz w:val="32"/>
@@ -12617,7 +14070,7 @@
             <w:pPr>
               <w:jc w:val="center"/>
               <w:rPr>
-                <w:rFonts w:ascii="TH SarabunPSK" w:hAnsi="TH SarabunPSK" w:cs="TH SarabunPSK"/>
+                <w:rFonts w:ascii="TH SarabunPSK" w:hAnsi="TH SarabunPSK" w:cs="TH SarabunPSK" w:hint="cs"/>
                 <w:b/>
                 <w:bCs/>
                 <w:sz w:val="32"/>
@@ -12647,7 +14100,7 @@
             <w:pPr>
               <w:jc w:val="center"/>
               <w:rPr>
-                <w:rFonts w:ascii="TH SarabunPSK" w:hAnsi="TH SarabunPSK" w:cs="TH SarabunPSK"/>
+                <w:rFonts w:ascii="TH SarabunPSK" w:hAnsi="TH SarabunPSK" w:cs="TH SarabunPSK" w:hint="cs"/>
                 <w:b/>
                 <w:bCs/>
                 <w:sz w:val="32"/>
@@ -12676,7 +14129,7 @@
             <w:pPr>
               <w:jc w:val="center"/>
               <w:rPr>
-                <w:rFonts w:ascii="TH SarabunPSK" w:hAnsi="TH SarabunPSK" w:cs="TH SarabunPSK"/>
+                <w:rFonts w:ascii="TH SarabunPSK" w:hAnsi="TH SarabunPSK" w:cs="TH SarabunPSK" w:hint="cs"/>
                 <w:b/>
                 <w:bCs/>
                 <w:sz w:val="32"/>
@@ -12763,7 +14216,7 @@
             <w:pPr>
               <w:jc w:val="center"/>
               <w:rPr>
-                <w:rFonts w:ascii="TH SarabunPSK" w:hAnsi="TH SarabunPSK" w:cs="TH SarabunPSK"/>
+                <w:rFonts w:ascii="TH SarabunPSK" w:hAnsi="TH SarabunPSK" w:cs="TH SarabunPSK" w:hint="cs"/>
                 <w:b/>
                 <w:bCs/>
                 <w:sz w:val="32"/>
@@ -12794,7 +14247,7 @@
             <w:pPr>
               <w:jc w:val="center"/>
               <w:rPr>
-                <w:rFonts w:ascii="TH SarabunPSK" w:hAnsi="TH SarabunPSK" w:cs="TH SarabunPSK"/>
+                <w:rFonts w:ascii="TH SarabunPSK" w:hAnsi="TH SarabunPSK" w:cs="TH SarabunPSK" w:hint="cs"/>
                 <w:sz w:val="32"/>
                 <w:szCs w:val="32"/>
                 <w:lang w:bidi="th-TH"/>
@@ -12819,38 +14272,20 @@
           <w:p>
             <w:pPr>
               <w:rPr>
-                <w:rFonts w:ascii="TH SarabunPSK" w:hAnsi="TH SarabunPSK" w:cs="TH SarabunPSK"/>
-                <w:sz w:val="32"/>
-                <w:szCs w:val="32"/>
-                <w:lang w:bidi="th-TH"/>
-              </w:rPr>
-            </w:pPr>
-            <w:r>
-              <w:rPr>
-                <w:rFonts w:ascii="TH SarabunPSK" w:hAnsi="TH SarabunPSK" w:cs="TH SarabunPSK" w:hint="cs"/>
-                <w:sz w:val="32"/>
-                <w:szCs w:val="32"/>
-                <w:lang w:bidi="th-TH"/>
-              </w:rPr>
-              <w:t xml:space="preserve">Open </w:t>
-            </w:r>
-            <w:r>
-              <w:rPr>
-                <w:rFonts w:ascii="TH SarabunPSK" w:hAnsi="TH SarabunPSK" w:cs="TH SarabunPSK"/>
-                <w:sz w:val="32"/>
-                <w:szCs w:val="32"/>
-                <w:lang w:bidi="th-TH"/>
-              </w:rPr>
-              <w:t>Workshop</w:t>
-            </w:r>
-            <w:r>
-              <w:rPr>
-                <w:rFonts w:ascii="TH SarabunPSK" w:hAnsi="TH SarabunPSK" w:cs="TH SarabunPSK" w:hint="cs"/>
-                <w:sz w:val="32"/>
-                <w:szCs w:val="32"/>
-                <w:lang w:bidi="th-TH"/>
-              </w:rPr>
-              <w:t xml:space="preserve"> Registration Page</w:t>
+                <w:rFonts w:ascii="TH SarabunPSK" w:hAnsi="TH SarabunPSK" w:cs="TH SarabunPSK" w:hint="cs"/>
+                <w:sz w:val="32"/>
+                <w:szCs w:val="32"/>
+                <w:lang w:bidi="th-TH"/>
+              </w:rPr>
+            </w:pPr>
+            <w:r>
+              <w:rPr>
+                <w:rFonts w:ascii="TH SarabunPSK" w:hAnsi="TH SarabunPSK" w:cs="TH SarabunPSK" w:hint="cs"/>
+                <w:sz w:val="32"/>
+                <w:szCs w:val="32"/>
+                <w:lang w:bidi="th-TH"/>
+              </w:rPr>
+              <w:t>Open Workshop Registration Page</w:t>
             </w:r>
             <w:r>
               <w:rPr>
@@ -12866,7 +14301,7 @@
           <w:p>
             <w:pPr>
               <w:rPr>
-                <w:rFonts w:ascii="TH SarabunPSK" w:hAnsi="TH SarabunPSK" w:cs="TH SarabunPSK"/>
+                <w:rFonts w:ascii="TH SarabunPSK" w:hAnsi="TH SarabunPSK" w:cs="TH SarabunPSK" w:hint="cs"/>
                 <w:sz w:val="32"/>
                 <w:szCs w:val="32"/>
                 <w:lang w:bidi="th-TH"/>
@@ -12946,16 +14381,7 @@
                 <w:szCs w:val="32"/>
                 <w:lang w:bidi="th-TH"/>
               </w:rPr>
-              <w:t>Lab</w:t>
-            </w:r>
-            <w:r>
-              <w:rPr>
-                <w:rFonts w:ascii="TH SarabunPSK" w:hAnsi="TH SarabunPSK" w:cs="TH SarabunPSK"/>
-                <w:sz w:val="32"/>
-                <w:szCs w:val="32"/>
-                <w:lang w:bidi="th-TH"/>
-              </w:rPr>
-              <w:t>4</w:t>
+              <w:t>Lab4</w:t>
             </w:r>
             <w:r>
               <w:rPr>
@@ -13004,7 +14430,7 @@
           <w:p>
             <w:pPr>
               <w:rPr>
-                <w:rFonts w:ascii="TH SarabunPSK" w:hAnsi="TH SarabunPSK" w:cs="TH SarabunPSK"/>
+                <w:rFonts w:ascii="TH SarabunPSK" w:hAnsi="TH SarabunPSK" w:cs="TH SarabunPSK" w:hint="cs"/>
                 <w:sz w:val="32"/>
                 <w:szCs w:val="32"/>
                 <w:cs/>
@@ -13023,30 +14449,12 @@
             </w:r>
             <w:r>
               <w:rPr>
-                <w:rFonts w:ascii="TH SarabunPSK" w:hAnsi="TH SarabunPSK" w:cs="TH SarabunPSK"/>
-                <w:sz w:val="32"/>
-                <w:szCs w:val="32"/>
-                <w:lang w:bidi="th-TH"/>
-              </w:rPr>
-              <w:t>Workshop</w:t>
-            </w:r>
-            <w:r>
-              <w:rPr>
-                <w:rFonts w:ascii="TH SarabunPSK" w:hAnsi="TH SarabunPSK" w:cs="TH SarabunPSK" w:hint="cs"/>
-                <w:sz w:val="32"/>
-                <w:szCs w:val="32"/>
-                <w:lang w:bidi="th-TH"/>
-              </w:rPr>
-              <w:t xml:space="preserve"> </w:t>
-            </w:r>
-            <w:r>
-              <w:rPr>
-                <w:rFonts w:ascii="TH SarabunPSK" w:hAnsi="TH SarabunPSK" w:cs="TH SarabunPSK" w:hint="cs"/>
-                <w:sz w:val="32"/>
-                <w:szCs w:val="32"/>
-                <w:lang w:bidi="th-TH"/>
-              </w:rPr>
-              <w:t>Registration</w:t>
+                <w:rFonts w:ascii="TH SarabunPSK" w:hAnsi="TH SarabunPSK" w:cs="TH SarabunPSK" w:hint="cs"/>
+                <w:sz w:val="32"/>
+                <w:szCs w:val="32"/>
+                <w:lang w:bidi="th-TH"/>
+              </w:rPr>
+              <w:t>Workshop Registration</w:t>
             </w:r>
           </w:p>
         </w:tc>
@@ -13058,12 +14466,69 @@
           <w:p>
             <w:pPr>
               <w:rPr>
+                <w:rFonts w:ascii="TH SarabunPSK" w:hAnsi="TH SarabunPSK" w:cs="TH SarabunPSK" w:hint="cs"/>
+                <w:sz w:val="32"/>
+                <w:szCs w:val="32"/>
+                <w:lang w:bidi="th-TH"/>
+              </w:rPr>
+            </w:pPr>
+            <w:r>
+              <w:rPr>
+                <w:rFonts w:ascii="TH SarabunPSK" w:hAnsi="TH SarabunPSK" w:cs="TH SarabunPSK" w:hint="cs"/>
+                <w:sz w:val="32"/>
+                <w:szCs w:val="32"/>
+                <w:cs/>
+                <w:lang w:bidi="th-TH"/>
+              </w:rPr>
+              <w:t xml:space="preserve">เปิดหน้า </w:t>
+            </w:r>
+            <w:r>
+              <w:rPr>
+                <w:rFonts w:ascii="TH SarabunPSK" w:hAnsi="TH SarabunPSK" w:cs="TH SarabunPSK" w:hint="cs"/>
+                <w:sz w:val="32"/>
+                <w:szCs w:val="32"/>
+                <w:lang w:bidi="th-TH"/>
+              </w:rPr>
+              <w:t>Workshop</w:t>
+            </w:r>
+            <w:r>
+              <w:rPr>
+                <w:rFonts w:ascii="TH SarabunPSK" w:hAnsi="TH SarabunPSK" w:cs="TH SarabunPSK" w:hint="cs"/>
+                <w:sz w:val="32"/>
+                <w:szCs w:val="32"/>
+                <w:cs/>
+                <w:lang w:bidi="th-TH"/>
+              </w:rPr>
+              <w:t xml:space="preserve"> </w:t>
+            </w:r>
+            <w:r>
+              <w:rPr>
+                <w:rFonts w:ascii="TH SarabunPSK" w:hAnsi="TH SarabunPSK" w:cs="TH SarabunPSK" w:hint="cs"/>
+                <w:sz w:val="32"/>
+                <w:szCs w:val="32"/>
+                <w:lang w:bidi="th-TH"/>
+              </w:rPr>
+              <w:t>Registration</w:t>
+            </w:r>
+            <w:r>
+              <w:rPr>
+                <w:rFonts w:ascii="TH SarabunPSK" w:hAnsi="TH SarabunPSK" w:cs="TH SarabunPSK" w:hint="cs"/>
+                <w:sz w:val="32"/>
+                <w:szCs w:val="32"/>
+                <w:cs/>
+                <w:lang w:bidi="th-TH"/>
+              </w:rPr>
+              <w:t xml:space="preserve"> ในเว็บ </w:t>
+            </w:r>
+            <w:r>
+              <w:rPr>
                 <w:rFonts w:ascii="TH SarabunPSK" w:hAnsi="TH SarabunPSK" w:cs="TH SarabunPSK"/>
                 <w:sz w:val="32"/>
                 <w:szCs w:val="32"/>
                 <w:lang w:bidi="th-TH"/>
               </w:rPr>
-            </w:pPr>
+              <w:t>Chrom</w:t>
+            </w:r>
           </w:p>
         </w:tc>
         <w:tc>
@@ -13073,12 +14538,23 @@
           <w:p>
             <w:pPr>
               <w:rPr>
-                <w:rFonts w:ascii="TH SarabunPSK" w:hAnsi="TH SarabunPSK" w:cs="TH SarabunPSK"/>
-                <w:sz w:val="32"/>
-                <w:szCs w:val="32"/>
-                <w:lang w:bidi="th-TH"/>
-              </w:rPr>
-            </w:pPr>
+                <w:rFonts w:ascii="TH SarabunPSK" w:hAnsi="TH SarabunPSK" w:cs="TH SarabunPSK" w:hint="cs"/>
+                <w:sz w:val="32"/>
+                <w:szCs w:val="32"/>
+                <w:lang w:bidi="th-TH"/>
+              </w:rPr>
+            </w:pPr>
+            <w:r>
+              <w:rPr>
+                <w:rFonts w:ascii="TH SarabunPSK" w:hAnsi="TH SarabunPSK" w:cs="TH SarabunPSK" w:hint="cs"/>
+                <w:b/>
+                <w:bCs/>
+                <w:sz w:val="32"/>
+                <w:szCs w:val="32"/>
+                <w:lang w:bidi="th-TH"/>
+              </w:rPr>
+              <w:t>Pass</w:t>
+            </w:r>
           </w:p>
         </w:tc>
         <w:tc>
@@ -13088,7 +14564,7 @@
           <w:p>
             <w:pPr>
               <w:rPr>
-                <w:rFonts w:ascii="TH SarabunPSK" w:hAnsi="TH SarabunPSK" w:cs="TH SarabunPSK"/>
+                <w:rFonts w:ascii="TH SarabunPSK" w:hAnsi="TH SarabunPSK" w:cs="TH SarabunPSK" w:hint="cs"/>
                 <w:sz w:val="32"/>
                 <w:szCs w:val="32"/>
                 <w:lang w:bidi="th-TH"/>
@@ -13106,7 +14582,7 @@
             <w:pPr>
               <w:jc w:val="center"/>
               <w:rPr>
-                <w:rFonts w:ascii="TH SarabunPSK" w:hAnsi="TH SarabunPSK" w:cs="TH SarabunPSK"/>
+                <w:rFonts w:ascii="TH SarabunPSK" w:hAnsi="TH SarabunPSK" w:cs="TH SarabunPSK" w:hint="cs"/>
                 <w:sz w:val="32"/>
                 <w:szCs w:val="32"/>
                 <w:lang w:bidi="th-TH"/>
@@ -13131,7 +14607,7 @@
           <w:p>
             <w:pPr>
               <w:rPr>
-                <w:rFonts w:ascii="TH SarabunPSK" w:hAnsi="TH SarabunPSK" w:cs="TH SarabunPSK"/>
+                <w:rFonts w:ascii="TH SarabunPSK" w:hAnsi="TH SarabunPSK" w:cs="TH SarabunPSK" w:hint="cs"/>
                 <w:sz w:val="32"/>
                 <w:szCs w:val="32"/>
                 <w:lang w:bidi="th-TH"/>
@@ -13160,7 +14636,7 @@
           <w:p>
             <w:pPr>
               <w:rPr>
-                <w:rFonts w:ascii="TH SarabunPSK" w:hAnsi="TH SarabunPSK" w:cs="TH SarabunPSK"/>
+                <w:rFonts w:ascii="TH SarabunPSK" w:hAnsi="TH SarabunPSK" w:cs="TH SarabunPSK" w:hint="cs"/>
                 <w:sz w:val="32"/>
                 <w:szCs w:val="32"/>
                 <w:lang w:bidi="th-TH"/>
@@ -13178,33 +14654,24 @@
             </w:r>
             <w:r>
               <w:rPr>
-                <w:rFonts w:ascii="TH SarabunPSK" w:hAnsi="TH SarabunPSK" w:cs="TH SarabunPSK"/>
-                <w:sz w:val="32"/>
-                <w:szCs w:val="32"/>
-                <w:lang w:bidi="th-TH"/>
-              </w:rPr>
-              <w:t>Workshop</w:t>
-            </w:r>
-            <w:r>
-              <w:rPr>
-                <w:rFonts w:ascii="TH SarabunPSK" w:hAnsi="TH SarabunPSK" w:cs="TH SarabunPSK" w:hint="cs"/>
-                <w:sz w:val="32"/>
-                <w:szCs w:val="32"/>
-                <w:lang w:bidi="th-TH"/>
-              </w:rPr>
-              <w:t xml:space="preserve"> Registration</w:t>
-            </w:r>
-          </w:p>
-          <w:p>
-            <w:pPr>
-              <w:pStyle w:val="ListParagraph"/>
+                <w:rFonts w:ascii="TH SarabunPSK" w:hAnsi="TH SarabunPSK" w:cs="TH SarabunPSK" w:hint="cs"/>
+                <w:sz w:val="32"/>
+                <w:szCs w:val="32"/>
+                <w:lang w:bidi="th-TH"/>
+              </w:rPr>
+              <w:t>Workshop Registration</w:t>
+            </w:r>
+          </w:p>
+          <w:p>
+            <w:pPr>
+              <w:pStyle w:val="a7"/>
               <w:numPr>
                 <w:ilvl w:val="0"/>
                 <w:numId w:val="18"/>
               </w:numPr>
               <w:ind w:left="248" w:hanging="180"/>
               <w:rPr>
-                <w:rFonts w:ascii="TH SarabunPSK" w:hAnsi="TH SarabunPSK" w:cs="TH SarabunPSK"/>
+                <w:rFonts w:ascii="TH SarabunPSK" w:hAnsi="TH SarabunPSK" w:cs="TH SarabunPSK" w:hint="cs"/>
                 <w:sz w:val="32"/>
                 <w:szCs w:val="32"/>
                 <w:lang w:bidi="th-TH"/>
@@ -13247,16 +14714,7 @@
                 <w:szCs w:val="32"/>
                 <w:lang w:bidi="th-TH"/>
               </w:rPr>
-              <w:t>Som</w:t>
-            </w:r>
-            <w:r>
-              <w:rPr>
-                <w:rFonts w:ascii="TH SarabunPSK" w:hAnsi="TH SarabunPSK" w:cs="TH SarabunPSK"/>
-                <w:sz w:val="32"/>
-                <w:szCs w:val="32"/>
-                <w:lang w:bidi="th-TH"/>
-              </w:rPr>
-              <w:t>yod</w:t>
+              <w:t>Somyod</w:t>
             </w:r>
             <w:proofErr w:type="spellEnd"/>
             <w:r>
@@ -13272,14 +14730,14 @@
           </w:p>
           <w:p>
             <w:pPr>
-              <w:pStyle w:val="ListParagraph"/>
+              <w:pStyle w:val="a7"/>
               <w:numPr>
                 <w:ilvl w:val="0"/>
                 <w:numId w:val="18"/>
               </w:numPr>
               <w:ind w:left="251" w:hanging="180"/>
               <w:rPr>
-                <w:rFonts w:ascii="TH SarabunPSK" w:hAnsi="TH SarabunPSK" w:cs="TH SarabunPSK"/>
+                <w:rFonts w:ascii="TH SarabunPSK" w:hAnsi="TH SarabunPSK" w:cs="TH SarabunPSK" w:hint="cs"/>
                 <w:sz w:val="32"/>
                 <w:szCs w:val="32"/>
                 <w:lang w:bidi="th-TH"/>
@@ -13338,14 +14796,14 @@
           </w:p>
           <w:p>
             <w:pPr>
-              <w:pStyle w:val="ListParagraph"/>
+              <w:pStyle w:val="a7"/>
               <w:numPr>
                 <w:ilvl w:val="0"/>
                 <w:numId w:val="18"/>
               </w:numPr>
               <w:ind w:left="251" w:hanging="180"/>
               <w:rPr>
-                <w:rFonts w:ascii="TH SarabunPSK" w:hAnsi="TH SarabunPSK" w:cs="TH SarabunPSK"/>
+                <w:rFonts w:ascii="TH SarabunPSK" w:hAnsi="TH SarabunPSK" w:cs="TH SarabunPSK" w:hint="cs"/>
                 <w:sz w:val="32"/>
                 <w:szCs w:val="32"/>
                 <w:lang w:bidi="th-TH"/>
@@ -13402,14 +14860,14 @@
           </w:p>
           <w:p>
             <w:pPr>
-              <w:pStyle w:val="ListParagraph"/>
+              <w:pStyle w:val="a7"/>
               <w:numPr>
                 <w:ilvl w:val="0"/>
                 <w:numId w:val="18"/>
               </w:numPr>
               <w:ind w:left="251" w:hanging="180"/>
               <w:rPr>
-                <w:rFonts w:ascii="TH SarabunPSK" w:hAnsi="TH SarabunPSK" w:cs="TH SarabunPSK"/>
+                <w:rFonts w:ascii="TH SarabunPSK" w:hAnsi="TH SarabunPSK" w:cs="TH SarabunPSK" w:hint="cs"/>
                 <w:sz w:val="32"/>
                 <w:szCs w:val="32"/>
                 <w:lang w:bidi="th-TH"/>
@@ -13452,25 +14910,7 @@
                 <w:szCs w:val="32"/>
                 <w:lang w:bidi="th-TH"/>
               </w:rPr>
-              <w:t>som</w:t>
-            </w:r>
-            <w:r>
-              <w:rPr>
-                <w:rFonts w:ascii="TH SarabunPSK" w:hAnsi="TH SarabunPSK" w:cs="TH SarabunPSK"/>
-                <w:sz w:val="32"/>
-                <w:szCs w:val="32"/>
-                <w:lang w:bidi="th-TH"/>
-              </w:rPr>
-              <w:t>yod</w:t>
-            </w:r>
-            <w:r>
-              <w:rPr>
-                <w:rFonts w:ascii="TH SarabunPSK" w:hAnsi="TH SarabunPSK" w:cs="TH SarabunPSK" w:hint="cs"/>
-                <w:sz w:val="32"/>
-                <w:szCs w:val="32"/>
-                <w:lang w:bidi="th-TH"/>
-              </w:rPr>
-              <w:t>@kkumail</w:t>
+              <w:t>somyod@kkumail</w:t>
             </w:r>
             <w:proofErr w:type="spellEnd"/>
             <w:r>
@@ -13505,14 +14945,14 @@
           </w:p>
           <w:p>
             <w:pPr>
-              <w:pStyle w:val="ListParagraph"/>
+              <w:pStyle w:val="a7"/>
               <w:numPr>
                 <w:ilvl w:val="0"/>
                 <w:numId w:val="18"/>
               </w:numPr>
               <w:ind w:left="251" w:hanging="180"/>
               <w:rPr>
-                <w:rFonts w:ascii="TH SarabunPSK" w:hAnsi="TH SarabunPSK" w:cs="TH SarabunPSK"/>
+                <w:rFonts w:ascii="TH SarabunPSK" w:hAnsi="TH SarabunPSK" w:cs="TH SarabunPSK" w:hint="cs"/>
                 <w:sz w:val="32"/>
                 <w:szCs w:val="32"/>
                 <w:lang w:bidi="th-TH"/>
@@ -13567,14 +15007,14 @@
           </w:p>
           <w:p>
             <w:pPr>
-              <w:pStyle w:val="ListParagraph"/>
+              <w:pStyle w:val="a7"/>
               <w:numPr>
                 <w:ilvl w:val="0"/>
                 <w:numId w:val="18"/>
               </w:numPr>
               <w:ind w:left="251" w:hanging="180"/>
               <w:rPr>
-                <w:rFonts w:ascii="TH SarabunPSK" w:hAnsi="TH SarabunPSK" w:cs="TH SarabunPSK"/>
+                <w:rFonts w:ascii="TH SarabunPSK" w:hAnsi="TH SarabunPSK" w:cs="TH SarabunPSK" w:hint="cs"/>
                 <w:sz w:val="32"/>
                 <w:szCs w:val="32"/>
                 <w:lang w:bidi="th-TH"/>
@@ -13618,7 +15058,7 @@
           <w:p>
             <w:pPr>
               <w:rPr>
-                <w:rFonts w:ascii="TH SarabunPSK" w:hAnsi="TH SarabunPSK" w:cs="TH SarabunPSK"/>
+                <w:rFonts w:ascii="TH SarabunPSK" w:hAnsi="TH SarabunPSK" w:cs="TH SarabunPSK" w:hint="cs"/>
                 <w:sz w:val="32"/>
                 <w:szCs w:val="32"/>
                 <w:lang w:bidi="th-TH"/>
@@ -13636,21 +15076,12 @@
             </w:r>
             <w:r>
               <w:rPr>
-                <w:rFonts w:ascii="TH SarabunPSK" w:hAnsi="TH SarabunPSK" w:cs="TH SarabunPSK"/>
-                <w:sz w:val="32"/>
-                <w:szCs w:val="32"/>
-                <w:lang w:bidi="th-TH"/>
-              </w:rPr>
-              <w:t>Workshop</w:t>
-            </w:r>
-            <w:r>
-              <w:rPr>
-                <w:rFonts w:ascii="TH SarabunPSK" w:hAnsi="TH SarabunPSK" w:cs="TH SarabunPSK" w:hint="cs"/>
-                <w:sz w:val="32"/>
-                <w:szCs w:val="32"/>
-                <w:lang w:bidi="th-TH"/>
-              </w:rPr>
-              <w:t xml:space="preserve"> Registration </w:t>
+                <w:rFonts w:ascii="TH SarabunPSK" w:hAnsi="TH SarabunPSK" w:cs="TH SarabunPSK" w:hint="cs"/>
+                <w:sz w:val="32"/>
+                <w:szCs w:val="32"/>
+                <w:lang w:bidi="th-TH"/>
+              </w:rPr>
+              <w:t xml:space="preserve">Workshop Registration </w:t>
             </w:r>
             <w:r>
               <w:rPr>
@@ -13669,34 +15100,7 @@
                 <w:szCs w:val="32"/>
                 <w:lang w:bidi="th-TH"/>
               </w:rPr>
-              <w:t>Ple</w:t>
-            </w:r>
-            <w:r>
-              <w:rPr>
-                <w:rFonts w:ascii="TH SarabunPSK" w:hAnsi="TH SarabunPSK" w:cs="TH SarabunPSK" w:hint="cs"/>
-                <w:sz w:val="32"/>
-                <w:szCs w:val="32"/>
-                <w:lang w:bidi="th-TH"/>
-              </w:rPr>
-              <w:t>ase enter a valid phone number</w:t>
-            </w:r>
-            <w:r>
-              <w:rPr>
-                <w:rFonts w:ascii="TH SarabunPSK" w:hAnsi="TH SarabunPSK" w:cs="TH SarabunPSK" w:hint="cs"/>
-                <w:sz w:val="32"/>
-                <w:szCs w:val="32"/>
-                <w:lang w:bidi="th-TH"/>
-              </w:rPr>
-              <w:t xml:space="preserve">, </w:t>
-            </w:r>
-            <w:r>
-              <w:rPr>
-                <w:rFonts w:ascii="TH SarabunPSK" w:hAnsi="TH SarabunPSK" w:cs="TH SarabunPSK" w:hint="cs"/>
-                <w:sz w:val="32"/>
-                <w:szCs w:val="32"/>
-                <w:lang w:bidi="th-TH"/>
-              </w:rPr>
-              <w:t>e</w:t>
+              <w:t>Please enter a valid phone number, e</w:t>
             </w:r>
             <w:r>
               <w:rPr>
@@ -13734,16 +15138,7 @@
                 <w:szCs w:val="32"/>
                 <w:lang w:bidi="th-TH"/>
               </w:rPr>
-              <w:t>,</w:t>
-            </w:r>
-            <w:r>
-              <w:rPr>
-                <w:rFonts w:ascii="TH SarabunPSK" w:hAnsi="TH SarabunPSK" w:cs="TH SarabunPSK" w:hint="cs"/>
-                <w:sz w:val="32"/>
-                <w:szCs w:val="32"/>
-                <w:lang w:bidi="th-TH"/>
-              </w:rPr>
-              <w:t xml:space="preserve"> 081</w:t>
+              <w:t>, 081</w:t>
             </w:r>
             <w:r>
               <w:rPr>
@@ -13829,17 +15224,7 @@
                 <w:cs/>
                 <w:lang w:bidi="th-TH"/>
               </w:rPr>
-              <w:t>)</w:t>
-            </w:r>
-            <w:r>
-              <w:rPr>
-                <w:rFonts w:ascii="TH SarabunPSK" w:hAnsi="TH SarabunPSK" w:cs="TH SarabunPSK" w:hint="cs"/>
-                <w:sz w:val="32"/>
-                <w:szCs w:val="32"/>
-                <w:cs/>
-                <w:lang w:bidi="th-TH"/>
-              </w:rPr>
-              <w:t>”</w:t>
+              <w:t>)”</w:t>
             </w:r>
           </w:p>
         </w:tc>
@@ -13851,12 +15236,68 @@
           <w:p>
             <w:pPr>
               <w:rPr>
+                <w:rFonts w:ascii="TH SarabunPSK" w:hAnsi="TH SarabunPSK" w:cs="TH SarabunPSK" w:hint="cs"/>
+                <w:sz w:val="32"/>
+                <w:szCs w:val="32"/>
+                <w:lang w:bidi="th-TH"/>
+              </w:rPr>
+            </w:pPr>
+            <w:r>
+              <w:rPr>
+                <w:rFonts w:ascii="TH SarabunPSK" w:hAnsi="TH SarabunPSK" w:cs="TH SarabunPSK" w:hint="cs"/>
+                <w:sz w:val="32"/>
+                <w:szCs w:val="32"/>
+                <w:cs/>
+                <w:lang w:bidi="th-TH"/>
+              </w:rPr>
+              <w:t xml:space="preserve">อยู่ที่หน้า </w:t>
+            </w:r>
+            <w:r>
+              <w:rPr>
+                <w:rFonts w:ascii="TH SarabunPSK" w:hAnsi="TH SarabunPSK" w:cs="TH SarabunPSK" w:hint="cs"/>
+                <w:sz w:val="32"/>
+                <w:szCs w:val="32"/>
+                <w:lang w:bidi="th-TH"/>
+              </w:rPr>
+              <w:t xml:space="preserve">Workshop Registration </w:t>
+            </w:r>
+            <w:r>
+              <w:rPr>
+                <w:rFonts w:ascii="TH SarabunPSK" w:hAnsi="TH SarabunPSK" w:cs="TH SarabunPSK" w:hint="cs"/>
+                <w:sz w:val="32"/>
+                <w:szCs w:val="32"/>
+                <w:cs/>
+                <w:lang w:bidi="th-TH"/>
+              </w:rPr>
+              <w:t xml:space="preserve">เช่นเดิม และมีการแสดงข้อความ </w:t>
+            </w:r>
+            <w:r>
+              <w:rPr>
                 <w:rFonts w:ascii="TH SarabunPSK" w:hAnsi="TH SarabunPSK" w:cs="TH SarabunPSK"/>
                 <w:sz w:val="32"/>
                 <w:szCs w:val="32"/>
                 <w:lang w:bidi="th-TH"/>
               </w:rPr>
-            </w:pPr>
+              <w:t>“</w:t>
+            </w:r>
+            <w:r>
+              <w:rPr>
+                <w:rFonts w:ascii="TH SarabunPSK" w:hAnsi="TH SarabunPSK" w:cs="TH SarabunPSK"/>
+                <w:sz w:val="32"/>
+                <w:szCs w:val="32"/>
+                <w:lang w:bidi="th-TH"/>
+              </w:rPr>
+              <w:t>Please enter a valid phone number!!</w:t>
+            </w:r>
+            <w:r>
+              <w:rPr>
+                <w:rFonts w:ascii="TH SarabunPSK" w:hAnsi="TH SarabunPSK" w:cs="TH SarabunPSK"/>
+                <w:sz w:val="32"/>
+                <w:szCs w:val="32"/>
+                <w:lang w:bidi="th-TH"/>
+              </w:rPr>
+              <w:t>”</w:t>
+            </w:r>
           </w:p>
         </w:tc>
         <w:tc>
@@ -13866,12 +15307,23 @@
           <w:p>
             <w:pPr>
               <w:rPr>
-                <w:rFonts w:ascii="TH SarabunPSK" w:hAnsi="TH SarabunPSK" w:cs="TH SarabunPSK"/>
-                <w:sz w:val="32"/>
-                <w:szCs w:val="32"/>
-                <w:lang w:bidi="th-TH"/>
-              </w:rPr>
-            </w:pPr>
+                <w:rFonts w:ascii="TH SarabunPSK" w:hAnsi="TH SarabunPSK" w:cs="TH SarabunPSK" w:hint="cs"/>
+                <w:sz w:val="32"/>
+                <w:szCs w:val="32"/>
+                <w:lang w:bidi="th-TH"/>
+              </w:rPr>
+            </w:pPr>
+            <w:r>
+              <w:rPr>
+                <w:rFonts w:ascii="TH SarabunPSK" w:hAnsi="TH SarabunPSK" w:cs="TH SarabunPSK" w:hint="cs"/>
+                <w:b/>
+                <w:bCs/>
+                <w:sz w:val="32"/>
+                <w:szCs w:val="32"/>
+                <w:lang w:bidi="th-TH"/>
+              </w:rPr>
+              <w:t>Fail</w:t>
+            </w:r>
           </w:p>
         </w:tc>
         <w:tc>
@@ -13881,12 +15333,23 @@
           <w:p>
             <w:pPr>
               <w:rPr>
-                <w:rFonts w:ascii="TH SarabunPSK" w:hAnsi="TH SarabunPSK" w:cs="TH SarabunPSK"/>
-                <w:sz w:val="32"/>
-                <w:szCs w:val="32"/>
-                <w:lang w:bidi="th-TH"/>
-              </w:rPr>
-            </w:pPr>
+                <w:rFonts w:ascii="TH SarabunPSK" w:hAnsi="TH SarabunPSK" w:cs="TH SarabunPSK" w:hint="cs"/>
+                <w:sz w:val="32"/>
+                <w:szCs w:val="32"/>
+                <w:cs/>
+                <w:lang w:bidi="th-TH"/>
+              </w:rPr>
+            </w:pPr>
+            <w:r>
+              <w:rPr>
+                <w:rFonts w:ascii="TH SarabunPSK" w:hAnsi="TH SarabunPSK" w:cs="TH SarabunPSK" w:hint="cs"/>
+                <w:sz w:val="32"/>
+                <w:szCs w:val="32"/>
+                <w:cs/>
+                <w:lang w:bidi="th-TH"/>
+              </w:rPr>
+              <w:t>ข้อความไม่ตรงกัน</w:t>
+            </w:r>
           </w:p>
         </w:tc>
       </w:tr>
@@ -13895,19 +15358,42 @@
       <w:pPr>
         <w:spacing w:before="240"/>
         <w:rPr>
-          <w:rFonts w:ascii="TH SarabunPSK" w:hAnsi="TH SarabunPSK" w:cs="TH SarabunPSK"/>
+          <w:rFonts w:ascii="TH SarabunPSK" w:hAnsi="TH SarabunPSK" w:cs="TH SarabunPSK" w:hint="cs"/>
           <w:sz w:val="32"/>
           <w:szCs w:val="32"/>
           <w:lang w:bidi="th-TH"/>
         </w:rPr>
       </w:pPr>
-      <w:r>
+    </w:p>
+    <w:p>
+      <w:pPr>
+        <w:spacing w:before="240"/>
         <w:rPr>
           <w:rFonts w:ascii="TH SarabunPSK" w:hAnsi="TH SarabunPSK" w:cs="TH SarabunPSK" w:hint="cs"/>
           <w:sz w:val="32"/>
           <w:szCs w:val="32"/>
           <w:lang w:bidi="th-TH"/>
         </w:rPr>
+      </w:pPr>
+    </w:p>
+    <w:p>
+      <w:pPr>
+        <w:spacing w:before="240"/>
+        <w:rPr>
+          <w:rFonts w:ascii="TH SarabunPSK" w:hAnsi="TH SarabunPSK" w:cs="TH SarabunPSK" w:hint="cs"/>
+          <w:sz w:val="32"/>
+          <w:szCs w:val="32"/>
+          <w:lang w:bidi="th-TH"/>
+        </w:rPr>
+      </w:pPr>
+      <w:r>
+        <w:rPr>
+          <w:rFonts w:ascii="TH SarabunPSK" w:hAnsi="TH SarabunPSK" w:cs="TH SarabunPSK" w:hint="cs"/>
+          <w:sz w:val="32"/>
+          <w:szCs w:val="32"/>
+          <w:lang w:bidi="th-TH"/>
+        </w:rPr>
+        <w:lastRenderedPageBreak/>
         <w:t>5</w:t>
       </w:r>
       <w:r>
@@ -13942,7 +15428,7 @@
     </w:p>
     <w:tbl>
       <w:tblPr>
-        <w:tblStyle w:val="TableGrid"/>
+        <w:tblStyle w:val="a8"/>
         <w:tblW w:w="14150" w:type="dxa"/>
         <w:tblInd w:w="-635" w:type="dxa"/>
         <w:tblLook w:val="04A0" w:firstRow="1" w:lastRow="0" w:firstColumn="1" w:lastColumn="0" w:noHBand="0" w:noVBand="1"/>
@@ -13967,7 +15453,7 @@
             <w:pPr>
               <w:jc w:val="center"/>
               <w:rPr>
-                <w:rFonts w:ascii="TH SarabunPSK" w:hAnsi="TH SarabunPSK" w:cs="TH SarabunPSK"/>
+                <w:rFonts w:ascii="TH SarabunPSK" w:hAnsi="TH SarabunPSK" w:cs="TH SarabunPSK" w:hint="cs"/>
                 <w:b/>
                 <w:bCs/>
                 <w:sz w:val="32"/>
@@ -13996,7 +15482,7 @@
             <w:pPr>
               <w:jc w:val="center"/>
               <w:rPr>
-                <w:rFonts w:ascii="TH SarabunPSK" w:hAnsi="TH SarabunPSK" w:cs="TH SarabunPSK"/>
+                <w:rFonts w:ascii="TH SarabunPSK" w:hAnsi="TH SarabunPSK" w:cs="TH SarabunPSK" w:hint="cs"/>
                 <w:b/>
                 <w:bCs/>
                 <w:sz w:val="32"/>
@@ -14025,7 +15511,7 @@
             <w:pPr>
               <w:jc w:val="center"/>
               <w:rPr>
-                <w:rFonts w:ascii="TH SarabunPSK" w:hAnsi="TH SarabunPSK" w:cs="TH SarabunPSK"/>
+                <w:rFonts w:ascii="TH SarabunPSK" w:hAnsi="TH SarabunPSK" w:cs="TH SarabunPSK" w:hint="cs"/>
                 <w:b/>
                 <w:bCs/>
                 <w:sz w:val="32"/>
@@ -14054,7 +15540,7 @@
             <w:pPr>
               <w:jc w:val="center"/>
               <w:rPr>
-                <w:rFonts w:ascii="TH SarabunPSK" w:hAnsi="TH SarabunPSK" w:cs="TH SarabunPSK"/>
+                <w:rFonts w:ascii="TH SarabunPSK" w:hAnsi="TH SarabunPSK" w:cs="TH SarabunPSK" w:hint="cs"/>
                 <w:b/>
                 <w:bCs/>
                 <w:sz w:val="32"/>
@@ -14083,7 +15569,7 @@
             <w:pPr>
               <w:jc w:val="center"/>
               <w:rPr>
-                <w:rFonts w:ascii="TH SarabunPSK" w:hAnsi="TH SarabunPSK" w:cs="TH SarabunPSK"/>
+                <w:rFonts w:ascii="TH SarabunPSK" w:hAnsi="TH SarabunPSK" w:cs="TH SarabunPSK" w:hint="cs"/>
                 <w:b/>
                 <w:bCs/>
                 <w:sz w:val="32"/>
@@ -14112,7 +15598,7 @@
             <w:pPr>
               <w:jc w:val="center"/>
               <w:rPr>
-                <w:rFonts w:ascii="TH SarabunPSK" w:hAnsi="TH SarabunPSK" w:cs="TH SarabunPSK"/>
+                <w:rFonts w:ascii="TH SarabunPSK" w:hAnsi="TH SarabunPSK" w:cs="TH SarabunPSK" w:hint="cs"/>
                 <w:b/>
                 <w:bCs/>
                 <w:sz w:val="32"/>
@@ -14141,7 +15627,7 @@
             <w:pPr>
               <w:jc w:val="center"/>
               <w:rPr>
-                <w:rFonts w:ascii="TH SarabunPSK" w:hAnsi="TH SarabunPSK" w:cs="TH SarabunPSK"/>
+                <w:rFonts w:ascii="TH SarabunPSK" w:hAnsi="TH SarabunPSK" w:cs="TH SarabunPSK" w:hint="cs"/>
                 <w:b/>
                 <w:bCs/>
                 <w:sz w:val="32"/>
@@ -14170,7 +15656,7 @@
             <w:pPr>
               <w:jc w:val="center"/>
               <w:rPr>
-                <w:rFonts w:ascii="TH SarabunPSK" w:hAnsi="TH SarabunPSK" w:cs="TH SarabunPSK"/>
+                <w:rFonts w:ascii="TH SarabunPSK" w:hAnsi="TH SarabunPSK" w:cs="TH SarabunPSK" w:hint="cs"/>
                 <w:b/>
                 <w:bCs/>
                 <w:sz w:val="32"/>
@@ -14199,7 +15685,7 @@
             <w:pPr>
               <w:jc w:val="center"/>
               <w:rPr>
-                <w:rFonts w:ascii="TH SarabunPSK" w:hAnsi="TH SarabunPSK" w:cs="TH SarabunPSK"/>
+                <w:rFonts w:ascii="TH SarabunPSK" w:hAnsi="TH SarabunPSK" w:cs="TH SarabunPSK" w:hint="cs"/>
                 <w:b/>
                 <w:bCs/>
                 <w:sz w:val="32"/>
@@ -14229,7 +15715,7 @@
           <w:p>
             <w:pPr>
               <w:rPr>
-                <w:rFonts w:ascii="TH SarabunPSK" w:hAnsi="TH SarabunPSK" w:cs="TH SarabunPSK"/>
+                <w:rFonts w:ascii="TH SarabunPSK" w:hAnsi="TH SarabunPSK" w:cs="TH SarabunPSK" w:hint="cs"/>
                 <w:sz w:val="32"/>
                 <w:szCs w:val="32"/>
                 <w:lang w:bidi="th-TH"/>
@@ -14265,7 +15751,7 @@
             </w:r>
             <w:r>
               <w:rPr>
-                <w:rFonts w:ascii="TH SarabunPSK" w:hAnsi="TH SarabunPSK" w:cs="TH SarabunPSK"/>
+                <w:rFonts w:ascii="TH SarabunPSK" w:hAnsi="TH SarabunPSK" w:cs="TH SarabunPSK" w:hint="cs"/>
                 <w:sz w:val="32"/>
                 <w:szCs w:val="32"/>
                 <w:lang w:bidi="th-TH"/>
@@ -14274,7 +15760,7 @@
             </w:r>
             <w:r>
               <w:rPr>
-                <w:rFonts w:ascii="TH SarabunPSK" w:hAnsi="TH SarabunPSK" w:cs="TH SarabunPSK"/>
+                <w:rFonts w:ascii="TH SarabunPSK" w:hAnsi="TH SarabunPSK" w:cs="TH SarabunPSK" w:hint="cs"/>
                 <w:sz w:val="32"/>
                 <w:szCs w:val="32"/>
                 <w:lang w:bidi="th-TH"/>
@@ -14309,7 +15795,7 @@
           <w:p>
             <w:pPr>
               <w:rPr>
-                <w:rFonts w:ascii="TH SarabunPSK" w:hAnsi="TH SarabunPSK" w:cs="TH SarabunPSK"/>
+                <w:rFonts w:ascii="TH SarabunPSK" w:hAnsi="TH SarabunPSK" w:cs="TH SarabunPSK" w:hint="cs"/>
                 <w:sz w:val="32"/>
                 <w:szCs w:val="32"/>
                 <w:cs/>
@@ -14365,12 +15851,22 @@
           <w:p>
             <w:pPr>
               <w:rPr>
-                <w:rFonts w:ascii="TH SarabunPSK" w:hAnsi="TH SarabunPSK" w:cs="TH SarabunPSK"/>
-                <w:sz w:val="32"/>
-                <w:szCs w:val="32"/>
-                <w:lang w:bidi="th-TH"/>
-              </w:rPr>
-            </w:pPr>
+                <w:rFonts w:ascii="TH SarabunPSK" w:hAnsi="TH SarabunPSK" w:cs="TH SarabunPSK" w:hint="cs"/>
+                <w:sz w:val="32"/>
+                <w:szCs w:val="32"/>
+                <w:lang w:bidi="th-TH"/>
+              </w:rPr>
+            </w:pPr>
+            <w:r>
+              <w:rPr>
+                <w:rFonts w:ascii="TH SarabunPSK" w:hAnsi="TH SarabunPSK" w:cs="TH SarabunPSK" w:hint="cs"/>
+                <w:sz w:val="32"/>
+                <w:szCs w:val="32"/>
+                <w:cs/>
+                <w:lang w:bidi="th-TH"/>
+              </w:rPr>
+              <w:t>4</w:t>
+            </w:r>
           </w:p>
         </w:tc>
         <w:tc>
@@ -14380,12 +15876,22 @@
           <w:p>
             <w:pPr>
               <w:rPr>
-                <w:rFonts w:ascii="TH SarabunPSK" w:hAnsi="TH SarabunPSK" w:cs="TH SarabunPSK"/>
-                <w:sz w:val="32"/>
-                <w:szCs w:val="32"/>
-                <w:lang w:bidi="th-TH"/>
-              </w:rPr>
-            </w:pPr>
+                <w:rFonts w:ascii="TH SarabunPSK" w:hAnsi="TH SarabunPSK" w:cs="TH SarabunPSK" w:hint="cs"/>
+                <w:sz w:val="32"/>
+                <w:szCs w:val="32"/>
+                <w:lang w:bidi="th-TH"/>
+              </w:rPr>
+            </w:pPr>
+            <w:r>
+              <w:rPr>
+                <w:rFonts w:ascii="TH SarabunPSK" w:hAnsi="TH SarabunPSK" w:cs="TH SarabunPSK" w:hint="cs"/>
+                <w:sz w:val="32"/>
+                <w:szCs w:val="32"/>
+                <w:cs/>
+                <w:lang w:bidi="th-TH"/>
+              </w:rPr>
+              <w:t>4</w:t>
+            </w:r>
           </w:p>
         </w:tc>
         <w:tc>
@@ -14395,7 +15901,7 @@
           <w:p>
             <w:pPr>
               <w:rPr>
-                <w:rFonts w:ascii="TH SarabunPSK" w:hAnsi="TH SarabunPSK" w:cs="TH SarabunPSK"/>
+                <w:rFonts w:ascii="TH SarabunPSK" w:hAnsi="TH SarabunPSK" w:cs="TH SarabunPSK" w:hint="cs"/>
                 <w:sz w:val="32"/>
                 <w:szCs w:val="32"/>
                 <w:lang w:bidi="th-TH"/>
@@ -14410,7 +15916,7 @@
           <w:p>
             <w:pPr>
               <w:rPr>
-                <w:rFonts w:ascii="TH SarabunPSK" w:hAnsi="TH SarabunPSK" w:cs="TH SarabunPSK"/>
+                <w:rFonts w:ascii="TH SarabunPSK" w:hAnsi="TH SarabunPSK" w:cs="TH SarabunPSK" w:hint="cs"/>
                 <w:sz w:val="32"/>
                 <w:szCs w:val="32"/>
                 <w:lang w:bidi="th-TH"/>
@@ -14425,7 +15931,7 @@
           <w:p>
             <w:pPr>
               <w:rPr>
-                <w:rFonts w:ascii="TH SarabunPSK" w:hAnsi="TH SarabunPSK" w:cs="TH SarabunPSK"/>
+                <w:rFonts w:ascii="TH SarabunPSK" w:hAnsi="TH SarabunPSK" w:cs="TH SarabunPSK" w:hint="cs"/>
                 <w:sz w:val="32"/>
                 <w:szCs w:val="32"/>
                 <w:lang w:bidi="th-TH"/>
@@ -14440,7 +15946,7 @@
           <w:p>
             <w:pPr>
               <w:rPr>
-                <w:rFonts w:ascii="TH SarabunPSK" w:hAnsi="TH SarabunPSK" w:cs="TH SarabunPSK"/>
+                <w:rFonts w:ascii="TH SarabunPSK" w:hAnsi="TH SarabunPSK" w:cs="TH SarabunPSK" w:hint="cs"/>
                 <w:sz w:val="32"/>
                 <w:szCs w:val="32"/>
                 <w:lang w:bidi="th-TH"/>
@@ -14455,7 +15961,7 @@
           <w:p>
             <w:pPr>
               <w:rPr>
-                <w:rFonts w:ascii="TH SarabunPSK" w:hAnsi="TH SarabunPSK" w:cs="TH SarabunPSK"/>
+                <w:rFonts w:ascii="TH SarabunPSK" w:hAnsi="TH SarabunPSK" w:cs="TH SarabunPSK" w:hint="cs"/>
                 <w:sz w:val="32"/>
                 <w:szCs w:val="32"/>
                 <w:lang w:bidi="th-TH"/>
@@ -14475,7 +15981,7 @@
           <w:p>
             <w:pPr>
               <w:rPr>
-                <w:rFonts w:ascii="TH SarabunPSK" w:hAnsi="TH SarabunPSK" w:cs="TH SarabunPSK"/>
+                <w:rFonts w:ascii="TH SarabunPSK" w:hAnsi="TH SarabunPSK" w:cs="TH SarabunPSK" w:hint="cs"/>
                 <w:sz w:val="32"/>
                 <w:szCs w:val="32"/>
                 <w:lang w:bidi="th-TH"/>
@@ -14511,7 +16017,7 @@
             </w:r>
             <w:r>
               <w:rPr>
-                <w:rFonts w:ascii="TH SarabunPSK" w:hAnsi="TH SarabunPSK" w:cs="TH SarabunPSK"/>
+                <w:rFonts w:ascii="TH SarabunPSK" w:hAnsi="TH SarabunPSK" w:cs="TH SarabunPSK" w:hint="cs"/>
                 <w:sz w:val="32"/>
                 <w:szCs w:val="32"/>
                 <w:lang w:bidi="th-TH"/>
@@ -14520,7 +16026,7 @@
             </w:r>
             <w:r>
               <w:rPr>
-                <w:rFonts w:ascii="TH SarabunPSK" w:hAnsi="TH SarabunPSK" w:cs="TH SarabunPSK"/>
+                <w:rFonts w:ascii="TH SarabunPSK" w:hAnsi="TH SarabunPSK" w:cs="TH SarabunPSK" w:hint="cs"/>
                 <w:sz w:val="32"/>
                 <w:szCs w:val="32"/>
                 <w:lang w:bidi="th-TH"/>
@@ -14558,7 +16064,7 @@
           <w:p>
             <w:pPr>
               <w:rPr>
-                <w:rFonts w:ascii="TH SarabunPSK" w:hAnsi="TH SarabunPSK" w:cs="TH SarabunPSK"/>
+                <w:rFonts w:ascii="TH SarabunPSK" w:hAnsi="TH SarabunPSK" w:cs="TH SarabunPSK" w:hint="cs"/>
                 <w:sz w:val="32"/>
                 <w:szCs w:val="32"/>
                 <w:cs/>
@@ -14617,12 +16123,21 @@
           <w:p>
             <w:pPr>
               <w:rPr>
+                <w:rFonts w:ascii="TH SarabunPSK" w:hAnsi="TH SarabunPSK" w:cs="TH SarabunPSK" w:hint="cs"/>
+                <w:sz w:val="32"/>
+                <w:szCs w:val="32"/>
+                <w:lang w:bidi="th-TH"/>
+              </w:rPr>
+            </w:pPr>
+            <w:r>
+              <w:rPr>
                 <w:rFonts w:ascii="TH SarabunPSK" w:hAnsi="TH SarabunPSK" w:cs="TH SarabunPSK"/>
                 <w:sz w:val="32"/>
                 <w:szCs w:val="32"/>
                 <w:lang w:bidi="th-TH"/>
               </w:rPr>
-            </w:pPr>
+              <w:t>12</w:t>
+            </w:r>
           </w:p>
         </w:tc>
         <w:tc>
@@ -14635,12 +16150,21 @@
           <w:p>
             <w:pPr>
               <w:rPr>
+                <w:rFonts w:ascii="TH SarabunPSK" w:hAnsi="TH SarabunPSK" w:cs="TH SarabunPSK" w:hint="cs"/>
+                <w:sz w:val="32"/>
+                <w:szCs w:val="32"/>
+                <w:lang w:bidi="th-TH"/>
+              </w:rPr>
+            </w:pPr>
+            <w:r>
+              <w:rPr>
                 <w:rFonts w:ascii="TH SarabunPSK" w:hAnsi="TH SarabunPSK" w:cs="TH SarabunPSK"/>
                 <w:sz w:val="32"/>
                 <w:szCs w:val="32"/>
                 <w:lang w:bidi="th-TH"/>
               </w:rPr>
-            </w:pPr>
+              <w:t>11</w:t>
+            </w:r>
           </w:p>
         </w:tc>
         <w:tc>
@@ -14653,12 +16177,21 @@
           <w:p>
             <w:pPr>
               <w:rPr>
+                <w:rFonts w:ascii="TH SarabunPSK" w:hAnsi="TH SarabunPSK" w:cs="TH SarabunPSK" w:hint="cs"/>
+                <w:sz w:val="32"/>
+                <w:szCs w:val="32"/>
+                <w:lang w:bidi="th-TH"/>
+              </w:rPr>
+            </w:pPr>
+            <w:r>
+              <w:rPr>
                 <w:rFonts w:ascii="TH SarabunPSK" w:hAnsi="TH SarabunPSK" w:cs="TH SarabunPSK"/>
                 <w:sz w:val="32"/>
                 <w:szCs w:val="32"/>
                 <w:lang w:bidi="th-TH"/>
               </w:rPr>
-            </w:pPr>
+              <w:t>1</w:t>
+            </w:r>
           </w:p>
         </w:tc>
         <w:tc>
@@ -14671,7 +16204,7 @@
           <w:p>
             <w:pPr>
               <w:rPr>
-                <w:rFonts w:ascii="TH SarabunPSK" w:hAnsi="TH SarabunPSK" w:cs="TH SarabunPSK"/>
+                <w:rFonts w:ascii="TH SarabunPSK" w:hAnsi="TH SarabunPSK" w:cs="TH SarabunPSK" w:hint="cs"/>
                 <w:sz w:val="32"/>
                 <w:szCs w:val="32"/>
                 <w:lang w:bidi="th-TH"/>
@@ -14689,7 +16222,7 @@
           <w:p>
             <w:pPr>
               <w:rPr>
-                <w:rFonts w:ascii="TH SarabunPSK" w:hAnsi="TH SarabunPSK" w:cs="TH SarabunPSK"/>
+                <w:rFonts w:ascii="TH SarabunPSK" w:hAnsi="TH SarabunPSK" w:cs="TH SarabunPSK" w:hint="cs"/>
                 <w:sz w:val="32"/>
                 <w:szCs w:val="32"/>
                 <w:lang w:bidi="th-TH"/>
@@ -14707,12 +16240,22 @@
           <w:p>
             <w:pPr>
               <w:rPr>
-                <w:rFonts w:ascii="TH SarabunPSK" w:hAnsi="TH SarabunPSK" w:cs="TH SarabunPSK"/>
-                <w:sz w:val="32"/>
-                <w:szCs w:val="32"/>
-                <w:lang w:bidi="th-TH"/>
-              </w:rPr>
-            </w:pPr>
+                <w:rFonts w:ascii="TH SarabunPSK" w:hAnsi="TH SarabunPSK" w:cs="TH SarabunPSK" w:hint="cs"/>
+                <w:sz w:val="32"/>
+                <w:szCs w:val="32"/>
+                <w:lang w:bidi="th-TH"/>
+              </w:rPr>
+            </w:pPr>
+            <w:r>
+              <w:rPr>
+                <w:rFonts w:ascii="TH SarabunPSK" w:hAnsi="TH SarabunPSK" w:cs="TH SarabunPSK" w:hint="cs"/>
+                <w:sz w:val="32"/>
+                <w:szCs w:val="32"/>
+                <w:cs/>
+                <w:lang w:bidi="th-TH"/>
+              </w:rPr>
+              <w:t>ข้อความไม่ตรงกัน</w:t>
+            </w:r>
           </w:p>
         </w:tc>
         <w:tc>
@@ -14725,7 +16268,7 @@
           <w:p>
             <w:pPr>
               <w:rPr>
-                <w:rFonts w:ascii="TH SarabunPSK" w:hAnsi="TH SarabunPSK" w:cs="TH SarabunPSK"/>
+                <w:rFonts w:ascii="TH SarabunPSK" w:hAnsi="TH SarabunPSK" w:cs="TH SarabunPSK" w:hint="cs"/>
                 <w:sz w:val="32"/>
                 <w:szCs w:val="32"/>
                 <w:lang w:bidi="th-TH"/>
@@ -14750,26 +16293,25 @@
             <w:pPr>
               <w:jc w:val="center"/>
               <w:rPr>
-                <w:rFonts w:ascii="TH SarabunPSK" w:hAnsi="TH SarabunPSK" w:cs="TH SarabunPSK"/>
-                <w:b/>
-                <w:bCs/>
-                <w:sz w:val="32"/>
-                <w:szCs w:val="32"/>
-                <w:cs/>
-                <w:lang w:bidi="th-TH"/>
-              </w:rPr>
-            </w:pPr>
-            <w:r>
-              <w:rPr>
-                <w:rFonts w:ascii="TH SarabunPSK" w:hAnsi="TH SarabunPSK" w:cs="TH SarabunPSK" w:hint="cs"/>
-                <w:b/>
-                <w:bCs/>
-                <w:sz w:val="32"/>
-                <w:szCs w:val="32"/>
-                <w:cs/>
-                <w:lang w:bidi="th-TH"/>
-              </w:rPr>
-              <w:lastRenderedPageBreak/>
+                <w:rFonts w:ascii="TH SarabunPSK" w:hAnsi="TH SarabunPSK" w:cs="TH SarabunPSK" w:hint="cs"/>
+                <w:b/>
+                <w:bCs/>
+                <w:sz w:val="32"/>
+                <w:szCs w:val="32"/>
+                <w:cs/>
+                <w:lang w:bidi="th-TH"/>
+              </w:rPr>
+            </w:pPr>
+            <w:r>
+              <w:rPr>
+                <w:rFonts w:ascii="TH SarabunPSK" w:hAnsi="TH SarabunPSK" w:cs="TH SarabunPSK" w:hint="cs"/>
+                <w:b/>
+                <w:bCs/>
+                <w:sz w:val="32"/>
+                <w:szCs w:val="32"/>
+                <w:cs/>
+                <w:lang w:bidi="th-TH"/>
+              </w:rPr>
               <w:t>รวม</w:t>
             </w:r>
           </w:p>
@@ -14787,12 +16329,21 @@
           <w:p>
             <w:pPr>
               <w:rPr>
+                <w:rFonts w:ascii="TH SarabunPSK" w:hAnsi="TH SarabunPSK" w:cs="TH SarabunPSK" w:hint="cs"/>
+                <w:sz w:val="32"/>
+                <w:szCs w:val="32"/>
+                <w:lang w:bidi="th-TH"/>
+              </w:rPr>
+            </w:pPr>
+            <w:r>
+              <w:rPr>
                 <w:rFonts w:ascii="TH SarabunPSK" w:hAnsi="TH SarabunPSK" w:cs="TH SarabunPSK"/>
                 <w:sz w:val="32"/>
                 <w:szCs w:val="32"/>
                 <w:lang w:bidi="th-TH"/>
               </w:rPr>
-            </w:pPr>
+              <w:t>16</w:t>
+            </w:r>
           </w:p>
         </w:tc>
         <w:tc>
@@ -14808,12 +16359,21 @@
           <w:p>
             <w:pPr>
               <w:rPr>
+                <w:rFonts w:ascii="TH SarabunPSK" w:hAnsi="TH SarabunPSK" w:cs="TH SarabunPSK" w:hint="cs"/>
+                <w:sz w:val="32"/>
+                <w:szCs w:val="32"/>
+                <w:lang w:bidi="th-TH"/>
+              </w:rPr>
+            </w:pPr>
+            <w:r>
+              <w:rPr>
                 <w:rFonts w:ascii="TH SarabunPSK" w:hAnsi="TH SarabunPSK" w:cs="TH SarabunPSK"/>
                 <w:sz w:val="32"/>
                 <w:szCs w:val="32"/>
                 <w:lang w:bidi="th-TH"/>
               </w:rPr>
-            </w:pPr>
+              <w:t>15</w:t>
+            </w:r>
           </w:p>
         </w:tc>
         <w:tc>
@@ -14829,12 +16389,21 @@
           <w:p>
             <w:pPr>
               <w:rPr>
+                <w:rFonts w:ascii="TH SarabunPSK" w:hAnsi="TH SarabunPSK" w:cs="TH SarabunPSK" w:hint="cs"/>
+                <w:sz w:val="32"/>
+                <w:szCs w:val="32"/>
+                <w:lang w:bidi="th-TH"/>
+              </w:rPr>
+            </w:pPr>
+            <w:r>
+              <w:rPr>
                 <w:rFonts w:ascii="TH SarabunPSK" w:hAnsi="TH SarabunPSK" w:cs="TH SarabunPSK"/>
                 <w:sz w:val="32"/>
                 <w:szCs w:val="32"/>
                 <w:lang w:bidi="th-TH"/>
               </w:rPr>
-            </w:pPr>
+              <w:t>1</w:t>
+            </w:r>
           </w:p>
         </w:tc>
         <w:tc>
@@ -14850,7 +16419,7 @@
           <w:p>
             <w:pPr>
               <w:rPr>
-                <w:rFonts w:ascii="TH SarabunPSK" w:hAnsi="TH SarabunPSK" w:cs="TH SarabunPSK"/>
+                <w:rFonts w:ascii="TH SarabunPSK" w:hAnsi="TH SarabunPSK" w:cs="TH SarabunPSK" w:hint="cs"/>
                 <w:sz w:val="32"/>
                 <w:szCs w:val="32"/>
                 <w:lang w:bidi="th-TH"/>
@@ -14871,7 +16440,7 @@
           <w:p>
             <w:pPr>
               <w:rPr>
-                <w:rFonts w:ascii="TH SarabunPSK" w:hAnsi="TH SarabunPSK" w:cs="TH SarabunPSK"/>
+                <w:rFonts w:ascii="TH SarabunPSK" w:hAnsi="TH SarabunPSK" w:cs="TH SarabunPSK" w:hint="cs"/>
                 <w:sz w:val="32"/>
                 <w:szCs w:val="32"/>
                 <w:lang w:bidi="th-TH"/>
@@ -14892,7 +16461,7 @@
           <w:p>
             <w:pPr>
               <w:rPr>
-                <w:rFonts w:ascii="TH SarabunPSK" w:hAnsi="TH SarabunPSK" w:cs="TH SarabunPSK"/>
+                <w:rFonts w:ascii="TH SarabunPSK" w:hAnsi="TH SarabunPSK" w:cs="TH SarabunPSK" w:hint="cs"/>
                 <w:sz w:val="32"/>
                 <w:szCs w:val="32"/>
                 <w:lang w:bidi="th-TH"/>
@@ -14913,7 +16482,7 @@
           <w:p>
             <w:pPr>
               <w:rPr>
-                <w:rFonts w:ascii="TH SarabunPSK" w:hAnsi="TH SarabunPSK" w:cs="TH SarabunPSK"/>
+                <w:rFonts w:ascii="TH SarabunPSK" w:hAnsi="TH SarabunPSK" w:cs="TH SarabunPSK" w:hint="cs"/>
                 <w:sz w:val="32"/>
                 <w:szCs w:val="32"/>
                 <w:lang w:bidi="th-TH"/>
@@ -14926,7 +16495,7 @@
     <w:p>
       <w:pPr>
         <w:rPr>
-          <w:rFonts w:ascii="TH SarabunPSK" w:hAnsi="TH SarabunPSK" w:cs="TH SarabunPSK"/>
+          <w:rFonts w:ascii="TH SarabunPSK" w:hAnsi="TH SarabunPSK" w:cs="TH SarabunPSK" w:hint="cs"/>
           <w:sz w:val="32"/>
           <w:szCs w:val="32"/>
           <w:lang w:bidi="th-TH"/>
@@ -14997,7 +16566,7 @@
 <w:hdr xmlns:wpc="http://schemas.microsoft.com/office/word/2010/wordprocessingCanvas" xmlns:cx="http://schemas.microsoft.com/office/drawing/2014/chartex" xmlns:cx1="http://schemas.microsoft.com/office/drawing/2015/9/8/chartex" xmlns:cx2="http://schemas.microsoft.com/office/drawing/2015/10/21/chartex" xmlns:cx3="http://schemas.microsoft.com/office/drawing/2016/5/9/chartex" xmlns:cx4="http://schemas.microsoft.com/office/drawing/2016/5/10/chartex" xmlns:cx5="http://schemas.microsoft.com/office/drawing/2016/5/11/chartex" xmlns:cx6="http://schemas.microsoft.com/office/drawing/2016/5/12/chartex" xmlns:cx7="http://schemas.microsoft.com/office/drawing/2016/5/13/chartex" xmlns:cx8="http://schemas.microsoft.com/office/drawing/2016/5/14/chartex" xmlns:mc="http://schemas.openxmlformats.org/markup-compatibility/2006" xmlns:aink="http://schemas.microsoft.com/office/drawing/2016/ink" xmlns:am3d="http://schemas.microsoft.com/office/drawing/2017/model3d" xmlns:o="urn:schemas-microsoft-com:office:office" xmlns:oel="http://schemas.microsoft.com/office/2019/extlst" xmlns:r="http://schemas.openxmlformats.org/officeDocument/2006/relationships" xmlns:m="http://schemas.openxmlformats.org/officeDocument/2006/math" xmlns:v="urn:schemas-microsoft-com:vml" xmlns:wp14="http://schemas.microsoft.com/office/word/2010/wordprocessingDrawing" xmlns:wp="http://schemas.openxmlformats.org/drawingml/2006/wordprocessingDrawing" xmlns:w10="urn:schemas-microsoft-com:office:word" xmlns:w="http://schemas.openxmlformats.org/wordprocessingml/2006/main" xmlns:w14="http://schemas.microsoft.com/office/word/2010/wordml" xmlns:w15="http://schemas.microsoft.com/office/word/2012/wordml" xmlns:w16cex="http://schemas.microsoft.com/office/word/2018/wordml/cex" xmlns:w16cid="http://schemas.microsoft.com/office/word/2016/wordml/cid" xmlns:w16="http://schemas.microsoft.com/office/word/2018/wordml" xmlns:w16du="http://schemas.microsoft.com/office/word/2023/wordml/word16du" xmlns:w16sdtdh="http://schemas.microsoft.com/office/word/2020/wordml/sdtdatahash" xmlns:w16sdtfl="http://schemas.microsoft.com/office/word/2024/wordml/sdtformatlock" xmlns:w16se="http://schemas.microsoft.com/office/word/2015/wordml/symex" xmlns:wpg="http://schemas.microsoft.com/office/word/2010/wordprocessingGroup" xmlns:wpi="http://schemas.microsoft.com/office/word/2010/wordprocessingInk" xmlns:wne="http://schemas.microsoft.com/office/word/2006/wordml" xmlns:wps="http://schemas.microsoft.com/office/word/2010/wordprocessingShape" mc:Ignorable="w14 w15 w16se w16cid w16 w16cex w16sdtdh w16sdtfl w16du wp14">
   <w:p>
     <w:pPr>
-      <w:pStyle w:val="Header"/>
+      <w:pStyle w:val="a3"/>
       <w:rPr>
         <w:rFonts w:ascii="TH SarabunPSK" w:hAnsi="TH SarabunPSK" w:cs="TH SarabunPSK"/>
         <w:b/>
@@ -15181,7 +16750,7 @@
   </w:p>
   <w:p>
     <w:pPr>
-      <w:pStyle w:val="Header"/>
+      <w:pStyle w:val="a3"/>
       <w:rPr>
         <w:rFonts w:ascii="TH SarabunPSK" w:hAnsi="TH SarabunPSK" w:cs="TH SarabunPSK"/>
         <w:b/>
@@ -17415,17 +18984,16 @@
     <w:lsdException w:name="Unresolved Mention" w:semiHidden="1" w:unhideWhenUsed="1"/>
     <w:lsdException w:name="Smart Link" w:semiHidden="1" w:unhideWhenUsed="1"/>
   </w:latentStyles>
-  <w:style w:type="paragraph" w:default="1" w:styleId="Normal">
+  <w:style w:type="paragraph" w:default="1" w:styleId="a">
     <w:name w:val="Normal"/>
     <w:qFormat/>
   </w:style>
-  <w:style w:type="character" w:default="1" w:styleId="DefaultParagraphFont">
+  <w:style w:type="character" w:default="1" w:styleId="a0">
     <w:name w:val="Default Paragraph Font"/>
     <w:uiPriority w:val="1"/>
-    <w:semiHidden/>
     <w:unhideWhenUsed/>
   </w:style>
-  <w:style w:type="table" w:default="1" w:styleId="TableNormal">
+  <w:style w:type="table" w:default="1" w:styleId="a1">
     <w:name w:val="Normal Table"/>
     <w:uiPriority w:val="99"/>
     <w:semiHidden/>
@@ -17440,16 +19008,16 @@
       </w:tblCellMar>
     </w:tblPr>
   </w:style>
-  <w:style w:type="numbering" w:default="1" w:styleId="NoList">
+  <w:style w:type="numbering" w:default="1" w:styleId="a2">
     <w:name w:val="No List"/>
     <w:uiPriority w:val="99"/>
     <w:semiHidden/>
     <w:unhideWhenUsed/>
   </w:style>
-  <w:style w:type="paragraph" w:styleId="Header">
+  <w:style w:type="paragraph" w:styleId="a3">
     <w:name w:val="header"/>
-    <w:basedOn w:val="Normal"/>
-    <w:link w:val="HeaderChar"/>
+    <w:basedOn w:val="a"/>
+    <w:link w:val="a4"/>
     <w:uiPriority w:val="99"/>
     <w:unhideWhenUsed/>
     <w:rsid w:val="00C87900"/>
@@ -17461,17 +19029,17 @@
       <w:spacing w:after="0" w:line="240" w:lineRule="auto"/>
     </w:pPr>
   </w:style>
-  <w:style w:type="character" w:customStyle="1" w:styleId="HeaderChar">
-    <w:name w:val="Header Char"/>
-    <w:basedOn w:val="DefaultParagraphFont"/>
-    <w:link w:val="Header"/>
+  <w:style w:type="character" w:customStyle="1" w:styleId="a4">
+    <w:name w:val="หัวกระดาษ อักขระ"/>
+    <w:basedOn w:val="a0"/>
+    <w:link w:val="a3"/>
     <w:uiPriority w:val="99"/>
     <w:rsid w:val="00C87900"/>
   </w:style>
-  <w:style w:type="paragraph" w:styleId="Footer">
+  <w:style w:type="paragraph" w:styleId="a5">
     <w:name w:val="footer"/>
-    <w:basedOn w:val="Normal"/>
-    <w:link w:val="FooterChar"/>
+    <w:basedOn w:val="a"/>
+    <w:link w:val="a6"/>
     <w:uiPriority w:val="99"/>
     <w:unhideWhenUsed/>
     <w:rsid w:val="00C87900"/>
@@ -17483,16 +19051,16 @@
       <w:spacing w:after="0" w:line="240" w:lineRule="auto"/>
     </w:pPr>
   </w:style>
-  <w:style w:type="character" w:customStyle="1" w:styleId="FooterChar">
-    <w:name w:val="Footer Char"/>
-    <w:basedOn w:val="DefaultParagraphFont"/>
-    <w:link w:val="Footer"/>
+  <w:style w:type="character" w:customStyle="1" w:styleId="a6">
+    <w:name w:val="ท้ายกระดาษ อักขระ"/>
+    <w:basedOn w:val="a0"/>
+    <w:link w:val="a5"/>
     <w:uiPriority w:val="99"/>
     <w:rsid w:val="00C87900"/>
   </w:style>
-  <w:style w:type="paragraph" w:styleId="ListParagraph">
+  <w:style w:type="paragraph" w:styleId="a7">
     <w:name w:val="List Paragraph"/>
-    <w:basedOn w:val="Normal"/>
+    <w:basedOn w:val="a"/>
     <w:uiPriority w:val="34"/>
     <w:qFormat/>
     <w:rsid w:val="00C87900"/>
@@ -17501,9 +19069,9 @@
       <w:contextualSpacing/>
     </w:pPr>
   </w:style>
-  <w:style w:type="table" w:styleId="TableGrid">
+  <w:style w:type="table" w:styleId="a8">
     <w:name w:val="Table Grid"/>
-    <w:basedOn w:val="TableNormal"/>
+    <w:basedOn w:val="a1"/>
     <w:uiPriority w:val="39"/>
     <w:rsid w:val="00C2238F"/>
     <w:pPr>
@@ -17520,15 +19088,27 @@
       </w:tblBorders>
     </w:tblPr>
   </w:style>
-  <w:style w:type="character" w:styleId="Hyperlink">
+  <w:style w:type="character" w:styleId="a9">
     <w:name w:val="Hyperlink"/>
-    <w:basedOn w:val="DefaultParagraphFont"/>
+    <w:basedOn w:val="a0"/>
     <w:uiPriority w:val="99"/>
     <w:unhideWhenUsed/>
     <w:rsid w:val="00B77A1F"/>
     <w:rPr>
       <w:color w:val="0563C1" w:themeColor="hyperlink"/>
       <w:u w:val="single"/>
+    </w:rPr>
+  </w:style>
+  <w:style w:type="character" w:styleId="aa">
+    <w:name w:val="Unresolved Mention"/>
+    <w:basedOn w:val="a0"/>
+    <w:uiPriority w:val="99"/>
+    <w:semiHidden/>
+    <w:unhideWhenUsed/>
+    <w:rsid w:val="00D02C70"/>
+    <w:rPr>
+      <w:color w:val="605E5C"/>
+      <w:shd w:val="clear" w:color="auto" w:fill="E1DFDD"/>
     </w:rPr>
   </w:style>
 </w:styles>
